--- a/[ORGA]HT2_201801266/[ORGA]HT2_201801266.docx
+++ b/[ORGA]HT2_201801266/[ORGA]HT2_201801266.docx
@@ -787,7 +787,19 @@
                               <w:rPr>
                                 <w:color w:val="000000" w:themeColor="text1"/>
                               </w:rPr>
-                              <w:t>Contador Ascendente cíclico de tres bits</w:t>
+                              <w:t xml:space="preserve">Circuito secuencial para la contraseña </w:t>
+                            </w:r>
+                            <w:r>
+                              <w:rPr>
+                                <w:color w:val="000000" w:themeColor="text1"/>
+                              </w:rPr>
+                              <w:t>(AABA)</w:t>
+                            </w:r>
+                            <w:r>
+                              <w:rPr>
+                                <w:color w:val="000000" w:themeColor="text1"/>
+                              </w:rPr>
+                              <w:t xml:space="preserve"> de una caja fuerte </w:t>
                             </w:r>
                           </w:p>
                         </w:txbxContent>
@@ -822,7 +834,19 @@
                         <w:rPr>
                           <w:color w:val="000000" w:themeColor="text1"/>
                         </w:rPr>
-                        <w:t>Contador Ascendente cíclico de tres bits</w:t>
+                        <w:t xml:space="preserve">Circuito secuencial para la contraseña </w:t>
+                      </w:r>
+                      <w:r>
+                        <w:rPr>
+                          <w:color w:val="000000" w:themeColor="text1"/>
+                        </w:rPr>
+                        <w:t>(AABA)</w:t>
+                      </w:r>
+                      <w:r>
+                        <w:rPr>
+                          <w:color w:val="000000" w:themeColor="text1"/>
+                        </w:rPr>
+                        <w:t xml:space="preserve"> de una caja fuerte </w:t>
                       </w:r>
                     </w:p>
                   </w:txbxContent>
@@ -4293,7 +4317,6 @@
         <w:t>Diagrama Digital</w:t>
       </w:r>
     </w:p>
-    <w:p/>
     <w:p>
       <w:pPr>
         <w:rPr>
@@ -4303,9 +4326,4317 @@
           <w:szCs w:val="40"/>
         </w:rPr>
       </w:pPr>
+      <w:r>
+        <w:rPr>
+          <w:rFonts w:asciiTheme="majorHAnsi" w:eastAsiaTheme="majorEastAsia" w:hAnsiTheme="majorHAnsi" w:cstheme="majorBidi"/>
+          <w:noProof/>
+          <w:color w:val="2F5496" w:themeColor="accent1" w:themeShade="BF"/>
+          <w:sz w:val="40"/>
+          <w:szCs w:val="40"/>
+        </w:rPr>
+        <w:drawing>
+          <wp:inline distT="0" distB="0" distL="0" distR="0" wp14:anchorId="1EFD707E" wp14:editId="786572C6">
+            <wp:extent cx="5819775" cy="2152596"/>
+            <wp:effectExtent l="0" t="0" r="0" b="635"/>
+            <wp:docPr id="2" name="Gráfico 2"/>
+            <wp:cNvGraphicFramePr>
+              <a:graphicFrameLocks xmlns:a="http://schemas.openxmlformats.org/drawingml/2006/main" noChangeAspect="1"/>
+            </wp:cNvGraphicFramePr>
+            <a:graphic xmlns:a="http://schemas.openxmlformats.org/drawingml/2006/main">
+              <a:graphicData uri="http://schemas.openxmlformats.org/drawingml/2006/picture">
+                <pic:pic xmlns:pic="http://schemas.openxmlformats.org/drawingml/2006/picture">
+                  <pic:nvPicPr>
+                    <pic:cNvPr id="2" name="HT2.SVG"/>
+                    <pic:cNvPicPr/>
+                  </pic:nvPicPr>
+                  <pic:blipFill rotWithShape="1">
+                    <a:blip r:embed="rId9">
+                      <a:extLst>
+                        <a:ext uri="{28A0092B-C50C-407E-A947-70E740481C1C}">
+                          <a14:useLocalDpi xmlns:a14="http://schemas.microsoft.com/office/drawing/2010/main" val="0"/>
+                        </a:ext>
+                        <a:ext uri="{96DAC541-7B7A-43D3-8B79-37D633B846F1}">
+                          <asvg:svgBlip xmlns:asvg="http://schemas.microsoft.com/office/drawing/2016/SVG/main" r:embed="rId10"/>
+                        </a:ext>
+                      </a:extLst>
+                    </a:blip>
+                    <a:srcRect l="1" r="60996" b="78055"/>
+                    <a:stretch/>
+                  </pic:blipFill>
+                  <pic:spPr bwMode="auto">
+                    <a:xfrm>
+                      <a:off x="0" y="0"/>
+                      <a:ext cx="5825365" cy="2154664"/>
+                    </a:xfrm>
+                    <a:prstGeom prst="rect">
+                      <a:avLst/>
+                    </a:prstGeom>
+                    <a:ln>
+                      <a:noFill/>
+                    </a:ln>
+                    <a:extLst>
+                      <a:ext uri="{53640926-AAD7-44D8-BBD7-CCE9431645EC}">
+                        <a14:shadowObscured xmlns:a14="http://schemas.microsoft.com/office/drawing/2010/main"/>
+                      </a:ext>
+                    </a:extLst>
+                  </pic:spPr>
+                </pic:pic>
+              </a:graphicData>
+            </a:graphic>
+          </wp:inline>
+        </w:drawing>
+      </w:r>
+    </w:p>
+    <w:p>
+      <w:pPr>
+        <w:rPr>
+          <w:rFonts w:asciiTheme="majorHAnsi" w:eastAsiaTheme="majorEastAsia" w:hAnsiTheme="majorHAnsi" w:cstheme="majorBidi"/>
+          <w:color w:val="2F5496" w:themeColor="accent1" w:themeShade="BF"/>
+          <w:sz w:val="40"/>
+          <w:szCs w:val="40"/>
+        </w:rPr>
+      </w:pPr>
+      <w:r>
+        <w:rPr>
+          <w:rFonts w:asciiTheme="majorHAnsi" w:eastAsiaTheme="majorEastAsia" w:hAnsiTheme="majorHAnsi" w:cstheme="majorBidi"/>
+          <w:color w:val="2F5496" w:themeColor="accent1" w:themeShade="BF"/>
+          <w:sz w:val="40"/>
+          <w:szCs w:val="40"/>
+        </w:rPr>
+        <w:br w:type="page"/>
+      </w:r>
+    </w:p>
+    <w:p>
+      <w:pPr>
+        <w:pStyle w:val="Ttulo1"/>
+      </w:pPr>
+      <w:r>
+        <w:lastRenderedPageBreak/>
+        <w:t xml:space="preserve">PROBLEMA </w:t>
+      </w:r>
+      <w:r>
+        <w:t>2</w:t>
+      </w:r>
+    </w:p>
+    <w:p>
+      <w:pPr>
+        <w:pStyle w:val="Ttulo2"/>
+        <w:numPr>
+          <w:ilvl w:val="0"/>
+          <w:numId w:val="15"/>
+        </w:numPr>
+      </w:pPr>
+      <w:r>
+        <w:t>Black-Box</w:t>
+      </w:r>
+    </w:p>
+    <w:p>
+      <w:pPr>
+        <w:spacing w:after="0"/>
+        <w:jc w:val="center"/>
+      </w:pPr>
+      <w:r>
+        <w:rPr>
+          <w:noProof/>
+        </w:rPr>
+        <mc:AlternateContent>
+          <mc:Choice Requires="wps">
+            <w:drawing>
+              <wp:anchor distT="0" distB="0" distL="114300" distR="114300" simplePos="0" relativeHeight="251718656" behindDoc="0" locked="0" layoutInCell="1" allowOverlap="1" wp14:anchorId="658BAF02" wp14:editId="07430BFB">
+                <wp:simplePos x="0" y="0"/>
+                <wp:positionH relativeFrom="column">
+                  <wp:posOffset>920115</wp:posOffset>
+                </wp:positionH>
+                <wp:positionV relativeFrom="paragraph">
+                  <wp:posOffset>1265555</wp:posOffset>
+                </wp:positionV>
+                <wp:extent cx="677545" cy="283210"/>
+                <wp:effectExtent l="0" t="0" r="0" b="2540"/>
+                <wp:wrapNone/>
+                <wp:docPr id="7" name="Cuadro de texto 7"/>
+                <wp:cNvGraphicFramePr/>
+                <a:graphic xmlns:a="http://schemas.openxmlformats.org/drawingml/2006/main">
+                  <a:graphicData uri="http://schemas.microsoft.com/office/word/2010/wordprocessingShape">
+                    <wps:wsp>
+                      <wps:cNvSpPr txBox="1"/>
+                      <wps:spPr>
+                        <a:xfrm>
+                          <a:off x="0" y="0"/>
+                          <a:ext cx="677545" cy="283210"/>
+                        </a:xfrm>
+                        <a:prstGeom prst="rect">
+                          <a:avLst/>
+                        </a:prstGeom>
+                        <a:noFill/>
+                        <a:ln w="6350">
+                          <a:noFill/>
+                        </a:ln>
+                      </wps:spPr>
+                      <wps:txbx>
+                        <w:txbxContent>
+                          <w:p>
+                            <w:pPr>
+                              <w:rPr>
+                                <w:sz w:val="24"/>
+                                <w:szCs w:val="24"/>
+                              </w:rPr>
+                            </w:pPr>
+                            <w:r>
+                              <w:rPr>
+                                <w:sz w:val="24"/>
+                                <w:szCs w:val="24"/>
+                              </w:rPr>
+                              <w:t>Reloj</w:t>
+                            </w:r>
+                          </w:p>
+                        </w:txbxContent>
+                      </wps:txbx>
+                      <wps:bodyPr rot="0" spcFirstLastPara="0" vertOverflow="overflow" horzOverflow="overflow" vert="horz" wrap="square" lIns="91440" tIns="45720" rIns="91440" bIns="45720" numCol="1" spcCol="0" rtlCol="0" fromWordArt="0" anchor="ctr" anchorCtr="0" forceAA="0" compatLnSpc="1">
+                        <a:prstTxWarp prst="textNoShape">
+                          <a:avLst/>
+                        </a:prstTxWarp>
+                        <a:noAutofit/>
+                      </wps:bodyPr>
+                    </wps:wsp>
+                  </a:graphicData>
+                </a:graphic>
+                <wp14:sizeRelH relativeFrom="margin">
+                  <wp14:pctWidth>0</wp14:pctWidth>
+                </wp14:sizeRelH>
+                <wp14:sizeRelV relativeFrom="margin">
+                  <wp14:pctHeight>0</wp14:pctHeight>
+                </wp14:sizeRelV>
+              </wp:anchor>
+            </w:drawing>
+          </mc:Choice>
+          <mc:Fallback>
+            <w:pict>
+              <v:shape w14:anchorId="658BAF02" id="Cuadro de texto 7" o:spid="_x0000_s1031" type="#_x0000_t202" style="position:absolute;left:0;text-align:left;margin-left:72.45pt;margin-top:99.65pt;width:53.35pt;height:22.3pt;z-index:251718656;visibility:visible;mso-wrap-style:square;mso-width-percent:0;mso-height-percent:0;mso-wrap-distance-left:9pt;mso-wrap-distance-top:0;mso-wrap-distance-right:9pt;mso-wrap-distance-bottom:0;mso-position-horizontal:absolute;mso-position-horizontal-relative:text;mso-position-vertical:absolute;mso-position-vertical-relative:text;mso-width-percent:0;mso-height-percent:0;mso-width-relative:margin;mso-height-relative:margin;v-text-anchor:middle" o:gfxdata="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" filled="f" stroked="f" strokeweight=".5pt">
+                <v:textbox>
+                  <w:txbxContent>
+                    <w:p>
+                      <w:pPr>
+                        <w:rPr>
+                          <w:sz w:val="24"/>
+                          <w:szCs w:val="24"/>
+                        </w:rPr>
+                      </w:pPr>
+                      <w:r>
+                        <w:rPr>
+                          <w:sz w:val="24"/>
+                          <w:szCs w:val="24"/>
+                        </w:rPr>
+                        <w:t>Reloj</w:t>
+                      </w:r>
+                    </w:p>
+                  </w:txbxContent>
+                </v:textbox>
+              </v:shape>
+            </w:pict>
+          </mc:Fallback>
+        </mc:AlternateContent>
+      </w:r>
+      <w:r>
+        <w:rPr>
+          <w:noProof/>
+        </w:rPr>
+        <mc:AlternateContent>
+          <mc:Choice Requires="wps">
+            <w:drawing>
+              <wp:anchor distT="0" distB="0" distL="114300" distR="114300" simplePos="0" relativeHeight="251716608" behindDoc="0" locked="0" layoutInCell="1" allowOverlap="1" wp14:anchorId="2A50FCDD" wp14:editId="0C367054">
+                <wp:simplePos x="0" y="0"/>
+                <wp:positionH relativeFrom="column">
+                  <wp:posOffset>1082040</wp:posOffset>
+                </wp:positionH>
+                <wp:positionV relativeFrom="paragraph">
+                  <wp:posOffset>322580</wp:posOffset>
+                </wp:positionV>
+                <wp:extent cx="570865" cy="250825"/>
+                <wp:effectExtent l="0" t="0" r="0" b="0"/>
+                <wp:wrapNone/>
+                <wp:docPr id="3" name="Cuadro de texto 3"/>
+                <wp:cNvGraphicFramePr/>
+                <a:graphic xmlns:a="http://schemas.openxmlformats.org/drawingml/2006/main">
+                  <a:graphicData uri="http://schemas.microsoft.com/office/word/2010/wordprocessingShape">
+                    <wps:wsp>
+                      <wps:cNvSpPr txBox="1"/>
+                      <wps:spPr>
+                        <a:xfrm>
+                          <a:off x="0" y="0"/>
+                          <a:ext cx="570865" cy="250825"/>
+                        </a:xfrm>
+                        <a:prstGeom prst="rect">
+                          <a:avLst/>
+                        </a:prstGeom>
+                        <a:noFill/>
+                        <a:ln w="6350">
+                          <a:noFill/>
+                        </a:ln>
+                      </wps:spPr>
+                      <wps:txbx>
+                        <w:txbxContent>
+                          <w:p>
+                            <w:pPr>
+                              <w:rPr>
+                                <w:sz w:val="24"/>
+                                <w:szCs w:val="24"/>
+                              </w:rPr>
+                            </w:pPr>
+                            <w:r>
+                              <w:rPr>
+                                <w:sz w:val="24"/>
+                                <w:szCs w:val="24"/>
+                              </w:rPr>
+                              <w:t>DATA</w:t>
+                            </w:r>
+                          </w:p>
+                        </w:txbxContent>
+                      </wps:txbx>
+                      <wps:bodyPr rot="0" spcFirstLastPara="0" vertOverflow="overflow" horzOverflow="overflow" vert="horz" wrap="square" lIns="91440" tIns="45720" rIns="91440" bIns="45720" numCol="1" spcCol="0" rtlCol="0" fromWordArt="0" anchor="ctr" anchorCtr="0" forceAA="0" compatLnSpc="1">
+                        <a:prstTxWarp prst="textNoShape">
+                          <a:avLst/>
+                        </a:prstTxWarp>
+                        <a:noAutofit/>
+                      </wps:bodyPr>
+                    </wps:wsp>
+                  </a:graphicData>
+                </a:graphic>
+                <wp14:sizeRelH relativeFrom="margin">
+                  <wp14:pctWidth>0</wp14:pctWidth>
+                </wp14:sizeRelH>
+                <wp14:sizeRelV relativeFrom="margin">
+                  <wp14:pctHeight>0</wp14:pctHeight>
+                </wp14:sizeRelV>
+              </wp:anchor>
+            </w:drawing>
+          </mc:Choice>
+          <mc:Fallback>
+            <w:pict>
+              <v:shape w14:anchorId="2A50FCDD" id="Cuadro de texto 3" o:spid="_x0000_s1032" type="#_x0000_t202" style="position:absolute;left:0;text-align:left;margin-left:85.2pt;margin-top:25.4pt;width:44.95pt;height:19.75pt;z-index:251716608;visibility:visible;mso-wrap-style:square;mso-width-percent:0;mso-height-percent:0;mso-wrap-distance-left:9pt;mso-wrap-distance-top:0;mso-wrap-distance-right:9pt;mso-wrap-distance-bottom:0;mso-position-horizontal:absolute;mso-position-horizontal-relative:text;mso-position-vertical:absolute;mso-position-vertical-relative:text;mso-width-percent:0;mso-height-percent:0;mso-width-relative:margin;mso-height-relative:margin;v-text-anchor:middle" o:gfxdata="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" filled="f" stroked="f" strokeweight=".5pt">
+                <v:textbox>
+                  <w:txbxContent>
+                    <w:p>
+                      <w:pPr>
+                        <w:rPr>
+                          <w:sz w:val="24"/>
+                          <w:szCs w:val="24"/>
+                        </w:rPr>
+                      </w:pPr>
+                      <w:r>
+                        <w:rPr>
+                          <w:sz w:val="24"/>
+                          <w:szCs w:val="24"/>
+                        </w:rPr>
+                        <w:t>DATA</w:t>
+                      </w:r>
+                    </w:p>
+                  </w:txbxContent>
+                </v:textbox>
+              </v:shape>
+            </w:pict>
+          </mc:Fallback>
+        </mc:AlternateContent>
+      </w:r>
+      <w:r>
+        <w:rPr>
+          <w:noProof/>
+        </w:rPr>
+        <mc:AlternateContent>
+          <mc:Choice Requires="wps">
+            <w:drawing>
+              <wp:anchor distT="0" distB="0" distL="114300" distR="114300" simplePos="0" relativeHeight="251717632" behindDoc="0" locked="0" layoutInCell="1" allowOverlap="1" wp14:anchorId="4EA35EE4" wp14:editId="6C7C28A4">
+                <wp:simplePos x="0" y="0"/>
+                <wp:positionH relativeFrom="column">
+                  <wp:posOffset>922655</wp:posOffset>
+                </wp:positionH>
+                <wp:positionV relativeFrom="paragraph">
+                  <wp:posOffset>1544955</wp:posOffset>
+                </wp:positionV>
+                <wp:extent cx="961390" cy="0"/>
+                <wp:effectExtent l="0" t="76200" r="10160" b="95250"/>
+                <wp:wrapNone/>
+                <wp:docPr id="8" name="Conector recto de flecha 8"/>
+                <wp:cNvGraphicFramePr/>
+                <a:graphic xmlns:a="http://schemas.openxmlformats.org/drawingml/2006/main">
+                  <a:graphicData uri="http://schemas.microsoft.com/office/word/2010/wordprocessingShape">
+                    <wps:wsp>
+                      <wps:cNvCnPr/>
+                      <wps:spPr>
+                        <a:xfrm>
+                          <a:off x="0" y="0"/>
+                          <a:ext cx="961390" cy="0"/>
+                        </a:xfrm>
+                        <a:prstGeom prst="straightConnector1">
+                          <a:avLst/>
+                        </a:prstGeom>
+                        <a:ln>
+                          <a:tailEnd type="triangle"/>
+                        </a:ln>
+                      </wps:spPr>
+                      <wps:style>
+                        <a:lnRef idx="1">
+                          <a:schemeClr val="accent1"/>
+                        </a:lnRef>
+                        <a:fillRef idx="0">
+                          <a:schemeClr val="accent1"/>
+                        </a:fillRef>
+                        <a:effectRef idx="0">
+                          <a:schemeClr val="accent1"/>
+                        </a:effectRef>
+                        <a:fontRef idx="minor">
+                          <a:schemeClr val="tx1"/>
+                        </a:fontRef>
+                      </wps:style>
+                      <wps:bodyPr/>
+                    </wps:wsp>
+                  </a:graphicData>
+                </a:graphic>
+                <wp14:sizeRelH relativeFrom="margin">
+                  <wp14:pctWidth>0</wp14:pctWidth>
+                </wp14:sizeRelH>
+                <wp14:sizeRelV relativeFrom="margin">
+                  <wp14:pctHeight>0</wp14:pctHeight>
+                </wp14:sizeRelV>
+              </wp:anchor>
+            </w:drawing>
+          </mc:Choice>
+          <mc:Fallback>
+            <w:pict>
+              <v:shapetype w14:anchorId="1D58288F" id="_x0000_t32" coordsize="21600,21600" o:spt="32" o:oned="t" path="m,l21600,21600e" filled="f">
+                <v:path arrowok="t" fillok="f" o:connecttype="none"/>
+                <o:lock v:ext="edit" shapetype="t"/>
+              </v:shapetype>
+              <v:shape id="Conector recto de flecha 8" o:spid="_x0000_s1026" type="#_x0000_t32" style="position:absolute;margin-left:72.65pt;margin-top:121.65pt;width:75.7pt;height:0;z-index:251717632;visibility:visible;mso-wrap-style:square;mso-width-percent:0;mso-height-percent:0;mso-wrap-distance-left:9pt;mso-wrap-distance-top:0;mso-wrap-distance-right:9pt;mso-wrap-distance-bottom:0;mso-position-horizontal:absolute;mso-position-horizontal-relative:text;mso-position-vertical:absolute;mso-position-vertical-relative:text;mso-width-percent:0;mso-height-percent:0;mso-width-relative:margin;mso-height-relative:margin" o:gfxdata="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" strokecolor="#4472c4 [3204]" strokeweight=".5pt">
+                <v:stroke endarrow="block" joinstyle="miter"/>
+              </v:shape>
+            </w:pict>
+          </mc:Fallback>
+        </mc:AlternateContent>
+      </w:r>
+      <w:r>
+        <w:rPr>
+          <w:noProof/>
+        </w:rPr>
+        <mc:AlternateContent>
+          <mc:Choice Requires="wps">
+            <w:drawing>
+              <wp:anchor distT="0" distB="0" distL="114300" distR="114300" simplePos="0" relativeHeight="251715584" behindDoc="0" locked="0" layoutInCell="1" allowOverlap="1" wp14:anchorId="72301748" wp14:editId="39FA212A">
+                <wp:simplePos x="0" y="0"/>
+                <wp:positionH relativeFrom="column">
+                  <wp:posOffset>932815</wp:posOffset>
+                </wp:positionH>
+                <wp:positionV relativeFrom="paragraph">
+                  <wp:posOffset>577215</wp:posOffset>
+                </wp:positionV>
+                <wp:extent cx="961390" cy="0"/>
+                <wp:effectExtent l="0" t="76200" r="10160" b="95250"/>
+                <wp:wrapNone/>
+                <wp:docPr id="9" name="Conector recto de flecha 9"/>
+                <wp:cNvGraphicFramePr/>
+                <a:graphic xmlns:a="http://schemas.openxmlformats.org/drawingml/2006/main">
+                  <a:graphicData uri="http://schemas.microsoft.com/office/word/2010/wordprocessingShape">
+                    <wps:wsp>
+                      <wps:cNvCnPr/>
+                      <wps:spPr>
+                        <a:xfrm>
+                          <a:off x="0" y="0"/>
+                          <a:ext cx="961390" cy="0"/>
+                        </a:xfrm>
+                        <a:prstGeom prst="straightConnector1">
+                          <a:avLst/>
+                        </a:prstGeom>
+                        <a:ln>
+                          <a:tailEnd type="triangle"/>
+                        </a:ln>
+                      </wps:spPr>
+                      <wps:style>
+                        <a:lnRef idx="1">
+                          <a:schemeClr val="accent1"/>
+                        </a:lnRef>
+                        <a:fillRef idx="0">
+                          <a:schemeClr val="accent1"/>
+                        </a:fillRef>
+                        <a:effectRef idx="0">
+                          <a:schemeClr val="accent1"/>
+                        </a:effectRef>
+                        <a:fontRef idx="minor">
+                          <a:schemeClr val="tx1"/>
+                        </a:fontRef>
+                      </wps:style>
+                      <wps:bodyPr/>
+                    </wps:wsp>
+                  </a:graphicData>
+                </a:graphic>
+                <wp14:sizeRelH relativeFrom="margin">
+                  <wp14:pctWidth>0</wp14:pctWidth>
+                </wp14:sizeRelH>
+                <wp14:sizeRelV relativeFrom="margin">
+                  <wp14:pctHeight>0</wp14:pctHeight>
+                </wp14:sizeRelV>
+              </wp:anchor>
+            </w:drawing>
+          </mc:Choice>
+          <mc:Fallback>
+            <w:pict>
+              <v:shape w14:anchorId="2616B640" id="Conector recto de flecha 9" o:spid="_x0000_s1026" type="#_x0000_t32" style="position:absolute;margin-left:73.45pt;margin-top:45.45pt;width:75.7pt;height:0;z-index:251715584;visibility:visible;mso-wrap-style:square;mso-width-percent:0;mso-height-percent:0;mso-wrap-distance-left:9pt;mso-wrap-distance-top:0;mso-wrap-distance-right:9pt;mso-wrap-distance-bottom:0;mso-position-horizontal:absolute;mso-position-horizontal-relative:text;mso-position-vertical:absolute;mso-position-vertical-relative:text;mso-width-percent:0;mso-height-percent:0;mso-width-relative:margin;mso-height-relative:margin" o:gfxdata="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" strokecolor="#4472c4 [3204]" strokeweight=".5pt">
+                <v:stroke endarrow="block" joinstyle="miter"/>
+              </v:shape>
+            </w:pict>
+          </mc:Fallback>
+        </mc:AlternateContent>
+      </w:r>
+      <w:r>
+        <w:rPr>
+          <w:noProof/>
+        </w:rPr>
+        <mc:AlternateContent>
+          <mc:Choice Requires="wps">
+            <w:drawing>
+              <wp:anchor distT="0" distB="0" distL="114300" distR="114300" simplePos="0" relativeHeight="251712512" behindDoc="0" locked="0" layoutInCell="1" allowOverlap="1" wp14:anchorId="35A8B4EF" wp14:editId="73BE2B3D">
+                <wp:simplePos x="0" y="0"/>
+                <wp:positionH relativeFrom="margin">
+                  <wp:posOffset>3695700</wp:posOffset>
+                </wp:positionH>
+                <wp:positionV relativeFrom="paragraph">
+                  <wp:posOffset>820420</wp:posOffset>
+                </wp:positionV>
+                <wp:extent cx="961390" cy="0"/>
+                <wp:effectExtent l="0" t="76200" r="10160" b="95250"/>
+                <wp:wrapNone/>
+                <wp:docPr id="15" name="Conector recto de flecha 15"/>
+                <wp:cNvGraphicFramePr/>
+                <a:graphic xmlns:a="http://schemas.openxmlformats.org/drawingml/2006/main">
+                  <a:graphicData uri="http://schemas.microsoft.com/office/word/2010/wordprocessingShape">
+                    <wps:wsp>
+                      <wps:cNvCnPr/>
+                      <wps:spPr>
+                        <a:xfrm>
+                          <a:off x="0" y="0"/>
+                          <a:ext cx="961390" cy="0"/>
+                        </a:xfrm>
+                        <a:prstGeom prst="straightConnector1">
+                          <a:avLst/>
+                        </a:prstGeom>
+                        <a:ln>
+                          <a:tailEnd type="triangle"/>
+                        </a:ln>
+                      </wps:spPr>
+                      <wps:style>
+                        <a:lnRef idx="1">
+                          <a:schemeClr val="accent1"/>
+                        </a:lnRef>
+                        <a:fillRef idx="0">
+                          <a:schemeClr val="accent1"/>
+                        </a:fillRef>
+                        <a:effectRef idx="0">
+                          <a:schemeClr val="accent1"/>
+                        </a:effectRef>
+                        <a:fontRef idx="minor">
+                          <a:schemeClr val="tx1"/>
+                        </a:fontRef>
+                      </wps:style>
+                      <wps:bodyPr/>
+                    </wps:wsp>
+                  </a:graphicData>
+                </a:graphic>
+                <wp14:sizeRelH relativeFrom="margin">
+                  <wp14:pctWidth>0</wp14:pctWidth>
+                </wp14:sizeRelH>
+                <wp14:sizeRelV relativeFrom="margin">
+                  <wp14:pctHeight>0</wp14:pctHeight>
+                </wp14:sizeRelV>
+              </wp:anchor>
+            </w:drawing>
+          </mc:Choice>
+          <mc:Fallback>
+            <w:pict>
+              <v:shape w14:anchorId="2E21F101" id="Conector recto de flecha 15" o:spid="_x0000_s1026" type="#_x0000_t32" style="position:absolute;margin-left:291pt;margin-top:64.6pt;width:75.7pt;height:0;z-index:251712512;visibility:visible;mso-wrap-style:square;mso-width-percent:0;mso-height-percent:0;mso-wrap-distance-left:9pt;mso-wrap-distance-top:0;mso-wrap-distance-right:9pt;mso-wrap-distance-bottom:0;mso-position-horizontal:absolute;mso-position-horizontal-relative:margin;mso-position-vertical:absolute;mso-position-vertical-relative:text;mso-width-percent:0;mso-height-percent:0;mso-width-relative:margin;mso-height-relative:margin" o:gfxdata="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" strokecolor="#4472c4 [3204]" strokeweight=".5pt">
+                <v:stroke endarrow="block" joinstyle="miter"/>
+                <w10:wrap anchorx="margin"/>
+              </v:shape>
+            </w:pict>
+          </mc:Fallback>
+        </mc:AlternateContent>
+      </w:r>
+      <w:r>
+        <w:rPr>
+          <w:noProof/>
+        </w:rPr>
+        <mc:AlternateContent>
+          <mc:Choice Requires="wps">
+            <w:drawing>
+              <wp:anchor distT="0" distB="0" distL="114300" distR="114300" simplePos="0" relativeHeight="251714560" behindDoc="0" locked="0" layoutInCell="1" allowOverlap="1" wp14:anchorId="2E2A4FC9" wp14:editId="2843A87D">
+                <wp:simplePos x="0" y="0"/>
+                <wp:positionH relativeFrom="column">
+                  <wp:posOffset>3943350</wp:posOffset>
+                </wp:positionH>
+                <wp:positionV relativeFrom="paragraph">
+                  <wp:posOffset>588010</wp:posOffset>
+                </wp:positionV>
+                <wp:extent cx="380365" cy="250825"/>
+                <wp:effectExtent l="0" t="0" r="0" b="0"/>
+                <wp:wrapNone/>
+                <wp:docPr id="16" name="Cuadro de texto 16"/>
+                <wp:cNvGraphicFramePr/>
+                <a:graphic xmlns:a="http://schemas.openxmlformats.org/drawingml/2006/main">
+                  <a:graphicData uri="http://schemas.microsoft.com/office/word/2010/wordprocessingShape">
+                    <wps:wsp>
+                      <wps:cNvSpPr txBox="1"/>
+                      <wps:spPr>
+                        <a:xfrm>
+                          <a:off x="0" y="0"/>
+                          <a:ext cx="380365" cy="250825"/>
+                        </a:xfrm>
+                        <a:prstGeom prst="rect">
+                          <a:avLst/>
+                        </a:prstGeom>
+                        <a:noFill/>
+                        <a:ln w="6350">
+                          <a:noFill/>
+                        </a:ln>
+                      </wps:spPr>
+                      <wps:txbx>
+                        <w:txbxContent>
+                          <w:p>
+                            <w:pPr>
+                              <w:rPr>
+                                <w:sz w:val="24"/>
+                                <w:szCs w:val="24"/>
+                              </w:rPr>
+                            </w:pPr>
+                            <w:r>
+                              <w:rPr>
+                                <w:sz w:val="24"/>
+                                <w:szCs w:val="24"/>
+                              </w:rPr>
+                              <w:t>S</w:t>
+                            </w:r>
+                          </w:p>
+                        </w:txbxContent>
+                      </wps:txbx>
+                      <wps:bodyPr rot="0" spcFirstLastPara="0" vertOverflow="overflow" horzOverflow="overflow" vert="horz" wrap="square" lIns="91440" tIns="45720" rIns="91440" bIns="45720" numCol="1" spcCol="0" rtlCol="0" fromWordArt="0" anchor="ctr" anchorCtr="0" forceAA="0" compatLnSpc="1">
+                        <a:prstTxWarp prst="textNoShape">
+                          <a:avLst/>
+                        </a:prstTxWarp>
+                        <a:noAutofit/>
+                      </wps:bodyPr>
+                    </wps:wsp>
+                  </a:graphicData>
+                </a:graphic>
+                <wp14:sizeRelH relativeFrom="margin">
+                  <wp14:pctWidth>0</wp14:pctWidth>
+                </wp14:sizeRelH>
+                <wp14:sizeRelV relativeFrom="margin">
+                  <wp14:pctHeight>0</wp14:pctHeight>
+                </wp14:sizeRelV>
+              </wp:anchor>
+            </w:drawing>
+          </mc:Choice>
+          <mc:Fallback>
+            <w:pict>
+              <v:shape w14:anchorId="2E2A4FC9" id="Cuadro de texto 16" o:spid="_x0000_s1033" type="#_x0000_t202" style="position:absolute;left:0;text-align:left;margin-left:310.5pt;margin-top:46.3pt;width:29.95pt;height:19.75pt;z-index:251714560;visibility:visible;mso-wrap-style:square;mso-width-percent:0;mso-height-percent:0;mso-wrap-distance-left:9pt;mso-wrap-distance-top:0;mso-wrap-distance-right:9pt;mso-wrap-distance-bottom:0;mso-position-horizontal:absolute;mso-position-horizontal-relative:text;mso-position-vertical:absolute;mso-position-vertical-relative:text;mso-width-percent:0;mso-height-percent:0;mso-width-relative:margin;mso-height-relative:margin;v-text-anchor:middle" o:gfxdata="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" filled="f" stroked="f" strokeweight=".5pt">
+                <v:textbox>
+                  <w:txbxContent>
+                    <w:p>
+                      <w:pPr>
+                        <w:rPr>
+                          <w:sz w:val="24"/>
+                          <w:szCs w:val="24"/>
+                        </w:rPr>
+                      </w:pPr>
+                      <w:r>
+                        <w:rPr>
+                          <w:sz w:val="24"/>
+                          <w:szCs w:val="24"/>
+                        </w:rPr>
+                        <w:t>S</w:t>
+                      </w:r>
+                    </w:p>
+                  </w:txbxContent>
+                </v:textbox>
+              </v:shape>
+            </w:pict>
+          </mc:Fallback>
+        </mc:AlternateContent>
+      </w:r>
+      <w:r>
+        <w:rPr>
+          <w:noProof/>
+        </w:rPr>
+        <mc:AlternateContent>
+          <mc:Choice Requires="wps">
+            <w:drawing>
+              <wp:inline distT="0" distB="0" distL="0" distR="0" wp14:anchorId="46A38E6A" wp14:editId="0B9B4B88">
+                <wp:extent cx="1800000" cy="1800000"/>
+                <wp:effectExtent l="0" t="0" r="10160" b="10160"/>
+                <wp:docPr id="17" name="Rectángulo 17"/>
+                <wp:cNvGraphicFramePr>
+                  <a:graphicFrameLocks xmlns:a="http://schemas.openxmlformats.org/drawingml/2006/main" noChangeAspect="1"/>
+                </wp:cNvGraphicFramePr>
+                <a:graphic xmlns:a="http://schemas.openxmlformats.org/drawingml/2006/main">
+                  <a:graphicData uri="http://schemas.microsoft.com/office/word/2010/wordprocessingShape">
+                    <wps:wsp>
+                      <wps:cNvSpPr>
+                        <a:spLocks noChangeAspect="1"/>
+                      </wps:cNvSpPr>
+                      <wps:spPr>
+                        <a:xfrm>
+                          <a:off x="0" y="0"/>
+                          <a:ext cx="1800000" cy="1800000"/>
+                        </a:xfrm>
+                        <a:prstGeom prst="rect">
+                          <a:avLst/>
+                        </a:prstGeom>
+                        <a:noFill/>
+                      </wps:spPr>
+                      <wps:style>
+                        <a:lnRef idx="2">
+                          <a:schemeClr val="accent1">
+                            <a:shade val="50000"/>
+                          </a:schemeClr>
+                        </a:lnRef>
+                        <a:fillRef idx="1">
+                          <a:schemeClr val="accent1"/>
+                        </a:fillRef>
+                        <a:effectRef idx="0">
+                          <a:schemeClr val="accent1"/>
+                        </a:effectRef>
+                        <a:fontRef idx="minor">
+                          <a:schemeClr val="lt1"/>
+                        </a:fontRef>
+                      </wps:style>
+                      <wps:txbx>
+                        <w:txbxContent>
+                          <w:p>
+                            <w:pPr>
+                              <w:jc w:val="center"/>
+                              <w:rPr>
+                                <w:color w:val="000000" w:themeColor="text1"/>
+                              </w:rPr>
+                            </w:pPr>
+                            <w:r>
+                              <w:rPr>
+                                <w:color w:val="000000" w:themeColor="text1"/>
+                              </w:rPr>
+                              <w:t>Circuito para verificar que la entrada sea 1010</w:t>
+                            </w:r>
+                            <w:r>
+                              <w:rPr>
+                                <w:color w:val="000000" w:themeColor="text1"/>
+                              </w:rPr>
+                              <w:t xml:space="preserve"> </w:t>
+                            </w:r>
+                          </w:p>
+                        </w:txbxContent>
+                      </wps:txbx>
+                      <wps:bodyPr rot="0" spcFirstLastPara="0" vertOverflow="overflow" horzOverflow="overflow" vert="horz" wrap="square" lIns="91440" tIns="45720" rIns="91440" bIns="45720" numCol="1" spcCol="0" rtlCol="0" fromWordArt="0" anchor="ctr" anchorCtr="0" forceAA="0" compatLnSpc="1">
+                        <a:prstTxWarp prst="textNoShape">
+                          <a:avLst/>
+                        </a:prstTxWarp>
+                        <a:noAutofit/>
+                      </wps:bodyPr>
+                    </wps:wsp>
+                  </a:graphicData>
+                </a:graphic>
+              </wp:inline>
+            </w:drawing>
+          </mc:Choice>
+          <mc:Fallback>
+            <w:pict>
+              <v:rect w14:anchorId="46A38E6A" id="Rectángulo 17" o:spid="_x0000_s1034" style="width:141.75pt;height:141.75pt;visibility:visible;mso-wrap-style:square;mso-left-percent:-10001;mso-top-percent:-10001;mso-position-horizontal:absolute;mso-position-horizontal-relative:char;mso-position-vertical:absolute;mso-position-vertical-relative:line;mso-left-percent:-10001;mso-top-percent:-10001;v-text-anchor:middle" o:gfxdata="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" filled="f" strokecolor="#1f3763 [1604]" strokeweight="1pt">
+                <v:path arrowok="t"/>
+                <o:lock v:ext="edit" aspectratio="t"/>
+                <v:textbox>
+                  <w:txbxContent>
+                    <w:p>
+                      <w:pPr>
+                        <w:jc w:val="center"/>
+                        <w:rPr>
+                          <w:color w:val="000000" w:themeColor="text1"/>
+                        </w:rPr>
+                      </w:pPr>
+                      <w:r>
+                        <w:rPr>
+                          <w:color w:val="000000" w:themeColor="text1"/>
+                        </w:rPr>
+                        <w:t>Circuito para verificar que la entrada sea 1010</w:t>
+                      </w:r>
+                      <w:r>
+                        <w:rPr>
+                          <w:color w:val="000000" w:themeColor="text1"/>
+                        </w:rPr>
+                        <w:t xml:space="preserve"> </w:t>
+                      </w:r>
+                    </w:p>
+                  </w:txbxContent>
+                </v:textbox>
+                <w10:anchorlock/>
+              </v:rect>
+            </w:pict>
+          </mc:Fallback>
+        </mc:AlternateContent>
+      </w:r>
+    </w:p>
+    <w:p>
+      <w:pPr>
+        <w:spacing w:after="0"/>
+        <w:jc w:val="center"/>
+        <w:rPr>
+          <w:sz w:val="14"/>
+          <w:szCs w:val="14"/>
+        </w:rPr>
+      </w:pPr>
+    </w:p>
+    <w:p>
+      <w:pPr>
+        <w:pStyle w:val="Ttulo2"/>
+        <w:numPr>
+          <w:ilvl w:val="0"/>
+          <w:numId w:val="15"/>
+        </w:numPr>
+      </w:pPr>
+      <w:r>
+        <w:t>Diagrama de estados</w:t>
+      </w:r>
+    </w:p>
+    <w:p>
+      <w:pPr>
+        <w:jc w:val="center"/>
+        <w:rPr>
+          <w:lang w:val="es-US"/>
+        </w:rPr>
+      </w:pPr>
+      <w:r>
+        <w:rPr>
+          <w:noProof/>
+          <w:lang w:val="es-US"/>
+        </w:rPr>
+        <w:drawing>
+          <wp:inline distT="0" distB="0" distL="0" distR="0" wp14:anchorId="20916014" wp14:editId="07652E15">
+            <wp:extent cx="3067050" cy="3562350"/>
+            <wp:effectExtent l="0" t="0" r="0" b="0"/>
+            <wp:docPr id="19" name="Imagen 19" descr="Imagen que contiene celular, teléfono, reloj, negro&#10;&#10;Descripción generada automáticamente"/>
+            <wp:cNvGraphicFramePr>
+              <a:graphicFrameLocks xmlns:a="http://schemas.openxmlformats.org/drawingml/2006/main" noChangeAspect="1"/>
+            </wp:cNvGraphicFramePr>
+            <a:graphic xmlns:a="http://schemas.openxmlformats.org/drawingml/2006/main">
+              <a:graphicData uri="http://schemas.openxmlformats.org/drawingml/2006/picture">
+                <pic:pic xmlns:pic="http://schemas.openxmlformats.org/drawingml/2006/picture">
+                  <pic:nvPicPr>
+                    <pic:cNvPr id="19" name="P2.png"/>
+                    <pic:cNvPicPr/>
+                  </pic:nvPicPr>
+                  <pic:blipFill>
+                    <a:blip r:embed="rId11">
+                      <a:extLst>
+                        <a:ext uri="{28A0092B-C50C-407E-A947-70E740481C1C}">
+                          <a14:useLocalDpi xmlns:a14="http://schemas.microsoft.com/office/drawing/2010/main" val="0"/>
+                        </a:ext>
+                      </a:extLst>
+                    </a:blip>
+                    <a:stretch>
+                      <a:fillRect/>
+                    </a:stretch>
+                  </pic:blipFill>
+                  <pic:spPr>
+                    <a:xfrm>
+                      <a:off x="0" y="0"/>
+                      <a:ext cx="3067050" cy="3562350"/>
+                    </a:xfrm>
+                    <a:prstGeom prst="rect">
+                      <a:avLst/>
+                    </a:prstGeom>
+                  </pic:spPr>
+                </pic:pic>
+              </a:graphicData>
+            </a:graphic>
+          </wp:inline>
+        </w:drawing>
+      </w:r>
+    </w:p>
+    <w:p>
+      <w:pPr>
+        <w:rPr>
+          <w:sz w:val="14"/>
+          <w:szCs w:val="14"/>
+        </w:rPr>
+      </w:pPr>
+      <w:r>
+        <w:rPr>
+          <w:sz w:val="14"/>
+          <w:szCs w:val="14"/>
+        </w:rPr>
+        <w:br w:type="page"/>
+      </w:r>
+    </w:p>
+    <w:p>
+      <w:pPr>
+        <w:pStyle w:val="Ttulo2"/>
+        <w:numPr>
+          <w:ilvl w:val="0"/>
+          <w:numId w:val="15"/>
+        </w:numPr>
+      </w:pPr>
+      <w:r>
+        <w:lastRenderedPageBreak/>
+        <w:t xml:space="preserve">No. Y tipo de </w:t>
+      </w:r>
+      <w:proofErr w:type="spellStart"/>
+      <w:r>
+        <w:t>Flip-Flops</w:t>
+      </w:r>
+      <w:proofErr w:type="spellEnd"/>
+    </w:p>
+    <w:p>
+      <w:pPr>
+        <w:spacing w:before="240" w:after="0"/>
+        <w:ind w:left="360"/>
+        <w:jc w:val="center"/>
+        <w:rPr>
+          <w:rFonts w:asciiTheme="majorHAnsi" w:eastAsiaTheme="majorEastAsia" w:hAnsiTheme="majorHAnsi" w:cstheme="majorBidi"/>
+        </w:rPr>
+      </w:pPr>
+      <m:oMathPara>
+        <m:oMath>
+          <m:sSup>
+            <m:sSupPr>
+              <m:ctrlPr>
+                <w:rPr>
+                  <w:rFonts w:ascii="Cambria Math" w:hAnsi="Cambria Math"/>
+                  <w:i/>
+                </w:rPr>
+              </m:ctrlPr>
+            </m:sSupPr>
+            <m:e>
+              <m:r>
+                <w:rPr>
+                  <w:rFonts w:ascii="Cambria Math" w:hAnsi="Cambria Math"/>
+                </w:rPr>
+                <m:t>2</m:t>
+              </m:r>
+            </m:e>
+            <m:sup>
+              <m:r>
+                <w:rPr>
+                  <w:rFonts w:ascii="Cambria Math" w:hAnsi="Cambria Math"/>
+                </w:rPr>
+                <m:t>n</m:t>
+              </m:r>
+            </m:sup>
+          </m:sSup>
+          <m:r>
+            <w:rPr>
+              <w:rFonts w:ascii="Cambria Math" w:hAnsi="Cambria Math"/>
+            </w:rPr>
+            <m:t>=No estados=4</m:t>
+          </m:r>
+        </m:oMath>
+      </m:oMathPara>
+    </w:p>
+    <w:p>
+      <w:pPr>
+        <w:ind w:left="360"/>
+        <w:jc w:val="center"/>
+        <w:rPr>
+          <w:rFonts w:asciiTheme="majorHAnsi" w:eastAsiaTheme="majorEastAsia" w:hAnsiTheme="majorHAnsi" w:cstheme="majorBidi"/>
+        </w:rPr>
+      </w:pPr>
+      <m:oMathPara>
+        <m:oMath>
+          <m:r>
+            <w:rPr>
+              <w:rFonts w:ascii="Cambria Math" w:hAnsi="Cambria Math"/>
+            </w:rPr>
+            <m:t xml:space="preserve">n=2 por lo tanto necesitamos </m:t>
+          </m:r>
+          <m:r>
+            <m:rPr>
+              <m:sty m:val="bi"/>
+            </m:rPr>
+            <w:rPr>
+              <w:rFonts w:ascii="Cambria Math" w:hAnsi="Cambria Math"/>
+            </w:rPr>
+            <m:t>2 Flip-Flops JK</m:t>
+          </m:r>
+        </m:oMath>
+      </m:oMathPara>
+    </w:p>
+    <w:p>
+      <w:pPr>
+        <w:pStyle w:val="Ttulo2"/>
+        <w:numPr>
+          <w:ilvl w:val="0"/>
+          <w:numId w:val="15"/>
+        </w:numPr>
+      </w:pPr>
+      <w:r>
+        <w:t>Asignación de valores a los estados</w:t>
+      </w:r>
+    </w:p>
+    <w:tbl>
+      <w:tblPr>
+        <w:tblStyle w:val="Tablaconcuadrcula5oscura-nfasis5"/>
+        <w:tblW w:w="0" w:type="auto"/>
+        <w:jc w:val="center"/>
+        <w:tblLook w:val="04A0" w:firstRow="1" w:lastRow="0" w:firstColumn="1" w:lastColumn="0" w:noHBand="0" w:noVBand="1"/>
+      </w:tblPr>
+      <w:tblGrid>
+        <w:gridCol w:w="942"/>
+        <w:gridCol w:w="600"/>
+        <w:gridCol w:w="593"/>
+      </w:tblGrid>
+      <w:tr>
+        <w:trPr>
+          <w:cnfStyle w:val="100000000000" w:firstRow="1" w:lastRow="0" w:firstColumn="0" w:lastColumn="0" w:oddVBand="0" w:evenVBand="0" w:oddHBand="0" w:evenHBand="0" w:firstRowFirstColumn="0" w:firstRowLastColumn="0" w:lastRowFirstColumn="0" w:lastRowLastColumn="0"/>
+          <w:jc w:val="center"/>
+        </w:trPr>
+        <w:tc>
+          <w:tcPr>
+            <w:cnfStyle w:val="001000000000" w:firstRow="0" w:lastRow="0" w:firstColumn="1" w:lastColumn="0" w:oddVBand="0" w:evenVBand="0" w:oddHBand="0" w:evenHBand="0" w:firstRowFirstColumn="0" w:firstRowLastColumn="0" w:lastRowFirstColumn="0" w:lastRowLastColumn="0"/>
+            <w:tcW w:w="942" w:type="dxa"/>
+          </w:tcPr>
+          <w:p>
+            <w:pPr>
+              <w:jc w:val="center"/>
+            </w:pPr>
+            <w:r>
+              <w:t>Estado</w:t>
+            </w:r>
+          </w:p>
+        </w:tc>
+        <w:tc>
+          <w:tcPr>
+            <w:tcW w:w="600" w:type="dxa"/>
+          </w:tcPr>
+          <w:p>
+            <w:pPr>
+              <w:jc w:val="center"/>
+              <w:cnfStyle w:val="100000000000" w:firstRow="1" w:lastRow="0" w:firstColumn="0" w:lastColumn="0" w:oddVBand="0" w:evenVBand="0" w:oddHBand="0" w:evenHBand="0" w:firstRowFirstColumn="0" w:firstRowLastColumn="0" w:lastRowFirstColumn="0" w:lastRowLastColumn="0"/>
+            </w:pPr>
+            <w:r>
+              <w:t>QB</w:t>
+            </w:r>
+          </w:p>
+        </w:tc>
+        <w:tc>
+          <w:tcPr>
+            <w:tcW w:w="593" w:type="dxa"/>
+          </w:tcPr>
+          <w:p>
+            <w:pPr>
+              <w:jc w:val="center"/>
+              <w:cnfStyle w:val="100000000000" w:firstRow="1" w:lastRow="0" w:firstColumn="0" w:lastColumn="0" w:oddVBand="0" w:evenVBand="0" w:oddHBand="0" w:evenHBand="0" w:firstRowFirstColumn="0" w:firstRowLastColumn="0" w:lastRowFirstColumn="0" w:lastRowLastColumn="0"/>
+            </w:pPr>
+            <w:r>
+              <w:t>QA</w:t>
+            </w:r>
+          </w:p>
+        </w:tc>
+      </w:tr>
+      <w:tr>
+        <w:trPr>
+          <w:cnfStyle w:val="000000100000" w:firstRow="0" w:lastRow="0" w:firstColumn="0" w:lastColumn="0" w:oddVBand="0" w:evenVBand="0" w:oddHBand="1" w:evenHBand="0" w:firstRowFirstColumn="0" w:firstRowLastColumn="0" w:lastRowFirstColumn="0" w:lastRowLastColumn="0"/>
+          <w:jc w:val="center"/>
+        </w:trPr>
+        <w:tc>
+          <w:tcPr>
+            <w:cnfStyle w:val="001000000000" w:firstRow="0" w:lastRow="0" w:firstColumn="1" w:lastColumn="0" w:oddVBand="0" w:evenVBand="0" w:oddHBand="0" w:evenHBand="0" w:firstRowFirstColumn="0" w:firstRowLastColumn="0" w:lastRowFirstColumn="0" w:lastRowLastColumn="0"/>
+            <w:tcW w:w="942" w:type="dxa"/>
+          </w:tcPr>
+          <w:p>
+            <w:pPr>
+              <w:jc w:val="center"/>
+            </w:pPr>
+            <w:r>
+              <w:t>S0</w:t>
+            </w:r>
+          </w:p>
+        </w:tc>
+        <w:tc>
+          <w:tcPr>
+            <w:tcW w:w="600" w:type="dxa"/>
+          </w:tcPr>
+          <w:p>
+            <w:pPr>
+              <w:jc w:val="center"/>
+              <w:cnfStyle w:val="000000100000" w:firstRow="0" w:lastRow="0" w:firstColumn="0" w:lastColumn="0" w:oddVBand="0" w:evenVBand="0" w:oddHBand="1" w:evenHBand="0" w:firstRowFirstColumn="0" w:firstRowLastColumn="0" w:lastRowFirstColumn="0" w:lastRowLastColumn="0"/>
+            </w:pPr>
+            <w:r>
+              <w:t>0</w:t>
+            </w:r>
+          </w:p>
+        </w:tc>
+        <w:tc>
+          <w:tcPr>
+            <w:tcW w:w="593" w:type="dxa"/>
+          </w:tcPr>
+          <w:p>
+            <w:pPr>
+              <w:jc w:val="center"/>
+              <w:cnfStyle w:val="000000100000" w:firstRow="0" w:lastRow="0" w:firstColumn="0" w:lastColumn="0" w:oddVBand="0" w:evenVBand="0" w:oddHBand="1" w:evenHBand="0" w:firstRowFirstColumn="0" w:firstRowLastColumn="0" w:lastRowFirstColumn="0" w:lastRowLastColumn="0"/>
+            </w:pPr>
+            <w:r>
+              <w:t>0</w:t>
+            </w:r>
+          </w:p>
+        </w:tc>
+      </w:tr>
+      <w:tr>
+        <w:trPr>
+          <w:jc w:val="center"/>
+        </w:trPr>
+        <w:tc>
+          <w:tcPr>
+            <w:cnfStyle w:val="001000000000" w:firstRow="0" w:lastRow="0" w:firstColumn="1" w:lastColumn="0" w:oddVBand="0" w:evenVBand="0" w:oddHBand="0" w:evenHBand="0" w:firstRowFirstColumn="0" w:firstRowLastColumn="0" w:lastRowFirstColumn="0" w:lastRowLastColumn="0"/>
+            <w:tcW w:w="942" w:type="dxa"/>
+          </w:tcPr>
+          <w:p>
+            <w:pPr>
+              <w:jc w:val="center"/>
+            </w:pPr>
+            <w:r>
+              <w:t>S1</w:t>
+            </w:r>
+          </w:p>
+        </w:tc>
+        <w:tc>
+          <w:tcPr>
+            <w:tcW w:w="600" w:type="dxa"/>
+          </w:tcPr>
+          <w:p>
+            <w:pPr>
+              <w:jc w:val="center"/>
+              <w:cnfStyle w:val="000000000000" w:firstRow="0" w:lastRow="0" w:firstColumn="0" w:lastColumn="0" w:oddVBand="0" w:evenVBand="0" w:oddHBand="0" w:evenHBand="0" w:firstRowFirstColumn="0" w:firstRowLastColumn="0" w:lastRowFirstColumn="0" w:lastRowLastColumn="0"/>
+            </w:pPr>
+            <w:r>
+              <w:t>0</w:t>
+            </w:r>
+          </w:p>
+        </w:tc>
+        <w:tc>
+          <w:tcPr>
+            <w:tcW w:w="593" w:type="dxa"/>
+          </w:tcPr>
+          <w:p>
+            <w:pPr>
+              <w:jc w:val="center"/>
+              <w:cnfStyle w:val="000000000000" w:firstRow="0" w:lastRow="0" w:firstColumn="0" w:lastColumn="0" w:oddVBand="0" w:evenVBand="0" w:oddHBand="0" w:evenHBand="0" w:firstRowFirstColumn="0" w:firstRowLastColumn="0" w:lastRowFirstColumn="0" w:lastRowLastColumn="0"/>
+            </w:pPr>
+            <w:r>
+              <w:t>1</w:t>
+            </w:r>
+          </w:p>
+        </w:tc>
+      </w:tr>
+      <w:tr>
+        <w:trPr>
+          <w:cnfStyle w:val="000000100000" w:firstRow="0" w:lastRow="0" w:firstColumn="0" w:lastColumn="0" w:oddVBand="0" w:evenVBand="0" w:oddHBand="1" w:evenHBand="0" w:firstRowFirstColumn="0" w:firstRowLastColumn="0" w:lastRowFirstColumn="0" w:lastRowLastColumn="0"/>
+          <w:jc w:val="center"/>
+        </w:trPr>
+        <w:tc>
+          <w:tcPr>
+            <w:cnfStyle w:val="001000000000" w:firstRow="0" w:lastRow="0" w:firstColumn="1" w:lastColumn="0" w:oddVBand="0" w:evenVBand="0" w:oddHBand="0" w:evenHBand="0" w:firstRowFirstColumn="0" w:firstRowLastColumn="0" w:lastRowFirstColumn="0" w:lastRowLastColumn="0"/>
+            <w:tcW w:w="942" w:type="dxa"/>
+          </w:tcPr>
+          <w:p>
+            <w:pPr>
+              <w:jc w:val="center"/>
+            </w:pPr>
+            <w:r>
+              <w:t>S2</w:t>
+            </w:r>
+          </w:p>
+        </w:tc>
+        <w:tc>
+          <w:tcPr>
+            <w:tcW w:w="600" w:type="dxa"/>
+          </w:tcPr>
+          <w:p>
+            <w:pPr>
+              <w:jc w:val="center"/>
+              <w:cnfStyle w:val="000000100000" w:firstRow="0" w:lastRow="0" w:firstColumn="0" w:lastColumn="0" w:oddVBand="0" w:evenVBand="0" w:oddHBand="1" w:evenHBand="0" w:firstRowFirstColumn="0" w:firstRowLastColumn="0" w:lastRowFirstColumn="0" w:lastRowLastColumn="0"/>
+            </w:pPr>
+            <w:r>
+              <w:t>1</w:t>
+            </w:r>
+          </w:p>
+        </w:tc>
+        <w:tc>
+          <w:tcPr>
+            <w:tcW w:w="593" w:type="dxa"/>
+          </w:tcPr>
+          <w:p>
+            <w:pPr>
+              <w:jc w:val="center"/>
+              <w:cnfStyle w:val="000000100000" w:firstRow="0" w:lastRow="0" w:firstColumn="0" w:lastColumn="0" w:oddVBand="0" w:evenVBand="0" w:oddHBand="1" w:evenHBand="0" w:firstRowFirstColumn="0" w:firstRowLastColumn="0" w:lastRowFirstColumn="0" w:lastRowLastColumn="0"/>
+            </w:pPr>
+            <w:r>
+              <w:t>0</w:t>
+            </w:r>
+          </w:p>
+        </w:tc>
+      </w:tr>
+      <w:tr>
+        <w:trPr>
+          <w:jc w:val="center"/>
+        </w:trPr>
+        <w:tc>
+          <w:tcPr>
+            <w:cnfStyle w:val="001000000000" w:firstRow="0" w:lastRow="0" w:firstColumn="1" w:lastColumn="0" w:oddVBand="0" w:evenVBand="0" w:oddHBand="0" w:evenHBand="0" w:firstRowFirstColumn="0" w:firstRowLastColumn="0" w:lastRowFirstColumn="0" w:lastRowLastColumn="0"/>
+            <w:tcW w:w="942" w:type="dxa"/>
+          </w:tcPr>
+          <w:p>
+            <w:pPr>
+              <w:jc w:val="center"/>
+            </w:pPr>
+            <w:r>
+              <w:t>S3</w:t>
+            </w:r>
+          </w:p>
+        </w:tc>
+        <w:tc>
+          <w:tcPr>
+            <w:tcW w:w="600" w:type="dxa"/>
+          </w:tcPr>
+          <w:p>
+            <w:pPr>
+              <w:jc w:val="center"/>
+              <w:cnfStyle w:val="000000000000" w:firstRow="0" w:lastRow="0" w:firstColumn="0" w:lastColumn="0" w:oddVBand="0" w:evenVBand="0" w:oddHBand="0" w:evenHBand="0" w:firstRowFirstColumn="0" w:firstRowLastColumn="0" w:lastRowFirstColumn="0" w:lastRowLastColumn="0"/>
+            </w:pPr>
+            <w:r>
+              <w:t>1</w:t>
+            </w:r>
+          </w:p>
+        </w:tc>
+        <w:tc>
+          <w:tcPr>
+            <w:tcW w:w="593" w:type="dxa"/>
+          </w:tcPr>
+          <w:p>
+            <w:pPr>
+              <w:jc w:val="center"/>
+              <w:cnfStyle w:val="000000000000" w:firstRow="0" w:lastRow="0" w:firstColumn="0" w:lastColumn="0" w:oddVBand="0" w:evenVBand="0" w:oddHBand="0" w:evenHBand="0" w:firstRowFirstColumn="0" w:firstRowLastColumn="0" w:lastRowFirstColumn="0" w:lastRowLastColumn="0"/>
+            </w:pPr>
+            <w:r>
+              <w:t>1</w:t>
+            </w:r>
+          </w:p>
+        </w:tc>
+      </w:tr>
+    </w:tbl>
+    <w:p>
+      <w:pPr>
+        <w:pStyle w:val="Ttulo2"/>
+        <w:spacing w:before="0"/>
+        <w:rPr>
+          <w:noProof/>
+        </w:rPr>
+      </w:pPr>
+    </w:p>
+    <w:p>
+      <w:pPr>
+        <w:pStyle w:val="Ttulo2"/>
+        <w:numPr>
+          <w:ilvl w:val="0"/>
+          <w:numId w:val="15"/>
+        </w:numPr>
+        <w:rPr>
+          <w:noProof/>
+        </w:rPr>
+      </w:pPr>
+      <w:r>
+        <w:t xml:space="preserve">Tabla de excitación </w:t>
+      </w:r>
+    </w:p>
+    <w:tbl>
+      <w:tblPr>
+        <w:tblStyle w:val="Tablaconcuadrcula5oscura-nfasis5"/>
+        <w:tblW w:w="0" w:type="auto"/>
+        <w:jc w:val="center"/>
+        <w:tblLook w:val="04A0" w:firstRow="1" w:lastRow="0" w:firstColumn="1" w:lastColumn="0" w:noHBand="0" w:noVBand="1"/>
+      </w:tblPr>
+      <w:tblGrid>
+        <w:gridCol w:w="932"/>
+        <w:gridCol w:w="817"/>
+        <w:gridCol w:w="986"/>
+        <w:gridCol w:w="994"/>
+        <w:gridCol w:w="887"/>
+        <w:gridCol w:w="532"/>
+        <w:gridCol w:w="580"/>
+        <w:gridCol w:w="522"/>
+        <w:gridCol w:w="570"/>
+      </w:tblGrid>
+      <w:tr>
+        <w:trPr>
+          <w:cnfStyle w:val="100000000000" w:firstRow="1" w:lastRow="0" w:firstColumn="0" w:lastColumn="0" w:oddVBand="0" w:evenVBand="0" w:oddHBand="0" w:evenHBand="0" w:firstRowFirstColumn="0" w:firstRowLastColumn="0" w:lastRowFirstColumn="0" w:lastRowLastColumn="0"/>
+          <w:jc w:val="center"/>
+        </w:trPr>
+        <w:tc>
+          <w:tcPr>
+            <w:cnfStyle w:val="001000000000" w:firstRow="0" w:lastRow="0" w:firstColumn="1" w:lastColumn="0" w:oddVBand="0" w:evenVBand="0" w:oddHBand="0" w:evenHBand="0" w:firstRowFirstColumn="0" w:firstRowLastColumn="0" w:lastRowFirstColumn="0" w:lastRowLastColumn="0"/>
+            <w:tcW w:w="932" w:type="dxa"/>
+            <w:vMerge w:val="restart"/>
+            <w:vAlign w:val="center"/>
+          </w:tcPr>
+          <w:p>
+            <w:pPr>
+              <w:jc w:val="center"/>
+              <w:rPr>
+                <w:b w:val="0"/>
+                <w:bCs w:val="0"/>
+              </w:rPr>
+            </w:pPr>
+            <w:r>
+              <w:t>Entrada</w:t>
+            </w:r>
+          </w:p>
+        </w:tc>
+        <w:tc>
+          <w:tcPr>
+            <w:tcW w:w="1803" w:type="dxa"/>
+            <w:gridSpan w:val="2"/>
+            <w:tcBorders>
+              <w:right w:val="double" w:sz="4" w:space="0" w:color="4472C4" w:themeColor="accent1"/>
+            </w:tcBorders>
+          </w:tcPr>
+          <w:p>
+            <w:pPr>
+              <w:jc w:val="center"/>
+              <w:cnfStyle w:val="100000000000" w:firstRow="1" w:lastRow="0" w:firstColumn="0" w:lastColumn="0" w:oddVBand="0" w:evenVBand="0" w:oddHBand="0" w:evenHBand="0" w:firstRowFirstColumn="0" w:firstRowLastColumn="0" w:lastRowFirstColumn="0" w:lastRowLastColumn="0"/>
+              <w:rPr>
+                <w:b w:val="0"/>
+                <w:bCs w:val="0"/>
+              </w:rPr>
+            </w:pPr>
+            <w:r>
+              <w:t>Estado presente</w:t>
+            </w:r>
+          </w:p>
+        </w:tc>
+        <w:tc>
+          <w:tcPr>
+            <w:tcW w:w="1881" w:type="dxa"/>
+            <w:gridSpan w:val="2"/>
+            <w:tcBorders>
+              <w:left w:val="double" w:sz="4" w:space="0" w:color="4472C4" w:themeColor="accent1"/>
+              <w:right w:val="double" w:sz="4" w:space="0" w:color="4472C4" w:themeColor="accent1"/>
+            </w:tcBorders>
+          </w:tcPr>
+          <w:p>
+            <w:pPr>
+              <w:jc w:val="center"/>
+              <w:cnfStyle w:val="100000000000" w:firstRow="1" w:lastRow="0" w:firstColumn="0" w:lastColumn="0" w:oddVBand="0" w:evenVBand="0" w:oddHBand="0" w:evenHBand="0" w:firstRowFirstColumn="0" w:firstRowLastColumn="0" w:lastRowFirstColumn="0" w:lastRowLastColumn="0"/>
+              <w:rPr>
+                <w:b w:val="0"/>
+                <w:bCs w:val="0"/>
+              </w:rPr>
+            </w:pPr>
+            <w:r>
+              <w:t>Estado siguiente</w:t>
+            </w:r>
+          </w:p>
+        </w:tc>
+        <w:tc>
+          <w:tcPr>
+            <w:tcW w:w="1112" w:type="dxa"/>
+            <w:gridSpan w:val="2"/>
+            <w:tcBorders>
+              <w:left w:val="double" w:sz="4" w:space="0" w:color="4472C4" w:themeColor="accent1"/>
+              <w:right w:val="double" w:sz="4" w:space="0" w:color="4472C4" w:themeColor="accent1"/>
+            </w:tcBorders>
+          </w:tcPr>
+          <w:p>
+            <w:pPr>
+              <w:jc w:val="center"/>
+              <w:cnfStyle w:val="100000000000" w:firstRow="1" w:lastRow="0" w:firstColumn="0" w:lastColumn="0" w:oddVBand="0" w:evenVBand="0" w:oddHBand="0" w:evenHBand="0" w:firstRowFirstColumn="0" w:firstRowLastColumn="0" w:lastRowFirstColumn="0" w:lastRowLastColumn="0"/>
+            </w:pPr>
+            <w:r>
+              <w:t>B</w:t>
+            </w:r>
+          </w:p>
+        </w:tc>
+        <w:tc>
+          <w:tcPr>
+            <w:tcW w:w="1092" w:type="dxa"/>
+            <w:gridSpan w:val="2"/>
+            <w:tcBorders>
+              <w:left w:val="double" w:sz="4" w:space="0" w:color="4472C4" w:themeColor="accent1"/>
+              <w:right w:val="nil"/>
+            </w:tcBorders>
+          </w:tcPr>
+          <w:p>
+            <w:pPr>
+              <w:jc w:val="center"/>
+              <w:cnfStyle w:val="100000000000" w:firstRow="1" w:lastRow="0" w:firstColumn="0" w:lastColumn="0" w:oddVBand="0" w:evenVBand="0" w:oddHBand="0" w:evenHBand="0" w:firstRowFirstColumn="0" w:firstRowLastColumn="0" w:lastRowFirstColumn="0" w:lastRowLastColumn="0"/>
+            </w:pPr>
+            <w:r>
+              <w:t>A</w:t>
+            </w:r>
+          </w:p>
+        </w:tc>
+      </w:tr>
+      <w:tr>
+        <w:trPr>
+          <w:cnfStyle w:val="000000100000" w:firstRow="0" w:lastRow="0" w:firstColumn="0" w:lastColumn="0" w:oddVBand="0" w:evenVBand="0" w:oddHBand="1" w:evenHBand="0" w:firstRowFirstColumn="0" w:firstRowLastColumn="0" w:lastRowFirstColumn="0" w:lastRowLastColumn="0"/>
+          <w:jc w:val="center"/>
+        </w:trPr>
+        <w:tc>
+          <w:tcPr>
+            <w:cnfStyle w:val="001000000000" w:firstRow="0" w:lastRow="0" w:firstColumn="1" w:lastColumn="0" w:oddVBand="0" w:evenVBand="0" w:oddHBand="0" w:evenHBand="0" w:firstRowFirstColumn="0" w:firstRowLastColumn="0" w:lastRowFirstColumn="0" w:lastRowLastColumn="0"/>
+            <w:tcW w:w="932" w:type="dxa"/>
+            <w:vMerge/>
+          </w:tcPr>
+          <w:p>
+            <w:pPr>
+              <w:jc w:val="center"/>
+            </w:pPr>
+          </w:p>
+        </w:tc>
+        <w:tc>
+          <w:tcPr>
+            <w:tcW w:w="817" w:type="dxa"/>
+            <w:shd w:val="clear" w:color="auto" w:fill="5B9BD5" w:themeFill="accent5"/>
+          </w:tcPr>
+          <w:p>
+            <w:pPr>
+              <w:jc w:val="center"/>
+              <w:cnfStyle w:val="000000100000" w:firstRow="0" w:lastRow="0" w:firstColumn="0" w:lastColumn="0" w:oddVBand="0" w:evenVBand="0" w:oddHBand="1" w:evenHBand="0" w:firstRowFirstColumn="0" w:firstRowLastColumn="0" w:lastRowFirstColumn="0" w:lastRowLastColumn="0"/>
+              <w:rPr>
+                <w:b/>
+                <w:bCs/>
+                <w:color w:val="FFFFFF" w:themeColor="background1"/>
+              </w:rPr>
+            </w:pPr>
+            <w:r>
+              <w:rPr>
+                <w:b/>
+                <w:bCs/>
+                <w:color w:val="FFFFFF" w:themeColor="background1"/>
+              </w:rPr>
+              <w:t>Q</w:t>
+            </w:r>
+            <w:r>
+              <w:rPr>
+                <w:b/>
+                <w:bCs/>
+                <w:color w:val="FFFFFF" w:themeColor="background1"/>
+              </w:rPr>
+              <w:t>B</w:t>
+            </w:r>
+          </w:p>
+        </w:tc>
+        <w:tc>
+          <w:tcPr>
+            <w:tcW w:w="986" w:type="dxa"/>
+            <w:shd w:val="clear" w:color="auto" w:fill="5B9BD5" w:themeFill="accent5"/>
+          </w:tcPr>
+          <w:p>
+            <w:pPr>
+              <w:jc w:val="center"/>
+              <w:cnfStyle w:val="000000100000" w:firstRow="0" w:lastRow="0" w:firstColumn="0" w:lastColumn="0" w:oddVBand="0" w:evenVBand="0" w:oddHBand="1" w:evenHBand="0" w:firstRowFirstColumn="0" w:firstRowLastColumn="0" w:lastRowFirstColumn="0" w:lastRowLastColumn="0"/>
+              <w:rPr>
+                <w:b/>
+                <w:bCs/>
+                <w:color w:val="FFFFFF" w:themeColor="background1"/>
+              </w:rPr>
+            </w:pPr>
+            <w:r>
+              <w:rPr>
+                <w:b/>
+                <w:bCs/>
+                <w:color w:val="FFFFFF" w:themeColor="background1"/>
+              </w:rPr>
+              <w:t>Q</w:t>
+            </w:r>
+            <w:r>
+              <w:rPr>
+                <w:b/>
+                <w:bCs/>
+                <w:color w:val="FFFFFF" w:themeColor="background1"/>
+              </w:rPr>
+              <w:t>A</w:t>
+            </w:r>
+          </w:p>
+        </w:tc>
+        <w:tc>
+          <w:tcPr>
+            <w:tcW w:w="994" w:type="dxa"/>
+            <w:tcBorders>
+              <w:left w:val="double" w:sz="4" w:space="0" w:color="4472C4" w:themeColor="accent1"/>
+            </w:tcBorders>
+            <w:shd w:val="clear" w:color="auto" w:fill="5B9BD5" w:themeFill="accent5"/>
+          </w:tcPr>
+          <w:p>
+            <w:pPr>
+              <w:jc w:val="center"/>
+              <w:cnfStyle w:val="000000100000" w:firstRow="0" w:lastRow="0" w:firstColumn="0" w:lastColumn="0" w:oddVBand="0" w:evenVBand="0" w:oddHBand="1" w:evenHBand="0" w:firstRowFirstColumn="0" w:firstRowLastColumn="0" w:lastRowFirstColumn="0" w:lastRowLastColumn="0"/>
+              <w:rPr>
+                <w:b/>
+                <w:bCs/>
+                <w:color w:val="FFFFFF" w:themeColor="background1"/>
+              </w:rPr>
+            </w:pPr>
+            <w:r>
+              <w:rPr>
+                <w:b/>
+                <w:bCs/>
+                <w:color w:val="FFFFFF" w:themeColor="background1"/>
+              </w:rPr>
+              <w:t>Q</w:t>
+            </w:r>
+            <w:r>
+              <w:rPr>
+                <w:b/>
+                <w:bCs/>
+                <w:color w:val="FFFFFF" w:themeColor="background1"/>
+              </w:rPr>
+              <w:t>B</w:t>
+            </w:r>
+            <w:r>
+              <w:rPr>
+                <w:b/>
+                <w:bCs/>
+                <w:color w:val="FFFFFF" w:themeColor="background1"/>
+              </w:rPr>
+              <w:t>+1</w:t>
+            </w:r>
+          </w:p>
+        </w:tc>
+        <w:tc>
+          <w:tcPr>
+            <w:tcW w:w="887" w:type="dxa"/>
+            <w:shd w:val="clear" w:color="auto" w:fill="5B9BD5" w:themeFill="accent5"/>
+          </w:tcPr>
+          <w:p>
+            <w:pPr>
+              <w:jc w:val="center"/>
+              <w:cnfStyle w:val="000000100000" w:firstRow="0" w:lastRow="0" w:firstColumn="0" w:lastColumn="0" w:oddVBand="0" w:evenVBand="0" w:oddHBand="1" w:evenHBand="0" w:firstRowFirstColumn="0" w:firstRowLastColumn="0" w:lastRowFirstColumn="0" w:lastRowLastColumn="0"/>
+              <w:rPr>
+                <w:b/>
+                <w:bCs/>
+                <w:color w:val="FFFFFF" w:themeColor="background1"/>
+              </w:rPr>
+            </w:pPr>
+            <w:r>
+              <w:rPr>
+                <w:b/>
+                <w:bCs/>
+                <w:color w:val="FFFFFF" w:themeColor="background1"/>
+              </w:rPr>
+              <w:t>Q</w:t>
+            </w:r>
+            <w:r>
+              <w:rPr>
+                <w:b/>
+                <w:bCs/>
+                <w:color w:val="FFFFFF" w:themeColor="background1"/>
+              </w:rPr>
+              <w:t>A</w:t>
+            </w:r>
+            <w:r>
+              <w:rPr>
+                <w:b/>
+                <w:bCs/>
+                <w:color w:val="FFFFFF" w:themeColor="background1"/>
+              </w:rPr>
+              <w:t>+1</w:t>
+            </w:r>
+          </w:p>
+        </w:tc>
+        <w:tc>
+          <w:tcPr>
+            <w:tcW w:w="532" w:type="dxa"/>
+            <w:tcBorders>
+              <w:left w:val="double" w:sz="4" w:space="0" w:color="4472C4" w:themeColor="accent1"/>
+            </w:tcBorders>
+            <w:shd w:val="clear" w:color="auto" w:fill="5B9BD5" w:themeFill="accent5"/>
+          </w:tcPr>
+          <w:p>
+            <w:pPr>
+              <w:jc w:val="center"/>
+              <w:cnfStyle w:val="000000100000" w:firstRow="0" w:lastRow="0" w:firstColumn="0" w:lastColumn="0" w:oddVBand="0" w:evenVBand="0" w:oddHBand="1" w:evenHBand="0" w:firstRowFirstColumn="0" w:firstRowLastColumn="0" w:lastRowFirstColumn="0" w:lastRowLastColumn="0"/>
+              <w:rPr>
+                <w:b/>
+                <w:bCs/>
+                <w:color w:val="FFFFFF" w:themeColor="background1"/>
+              </w:rPr>
+            </w:pPr>
+            <w:r>
+              <w:rPr>
+                <w:b/>
+                <w:bCs/>
+                <w:color w:val="FFFFFF" w:themeColor="background1"/>
+              </w:rPr>
+              <w:t>J</w:t>
+            </w:r>
+            <w:r>
+              <w:rPr>
+                <w:b/>
+                <w:bCs/>
+                <w:color w:val="FFFFFF" w:themeColor="background1"/>
+              </w:rPr>
+              <w:t>B</w:t>
+            </w:r>
+          </w:p>
+        </w:tc>
+        <w:tc>
+          <w:tcPr>
+            <w:tcW w:w="580" w:type="dxa"/>
+            <w:tcBorders>
+              <w:right w:val="double" w:sz="4" w:space="0" w:color="4472C4" w:themeColor="accent1"/>
+            </w:tcBorders>
+            <w:shd w:val="clear" w:color="auto" w:fill="5B9BD5" w:themeFill="accent5"/>
+          </w:tcPr>
+          <w:p>
+            <w:pPr>
+              <w:jc w:val="center"/>
+              <w:cnfStyle w:val="000000100000" w:firstRow="0" w:lastRow="0" w:firstColumn="0" w:lastColumn="0" w:oddVBand="0" w:evenVBand="0" w:oddHBand="1" w:evenHBand="0" w:firstRowFirstColumn="0" w:firstRowLastColumn="0" w:lastRowFirstColumn="0" w:lastRowLastColumn="0"/>
+              <w:rPr>
+                <w:b/>
+                <w:bCs/>
+                <w:color w:val="FFFFFF" w:themeColor="background1"/>
+              </w:rPr>
+            </w:pPr>
+            <w:r>
+              <w:rPr>
+                <w:b/>
+                <w:bCs/>
+                <w:color w:val="FFFFFF" w:themeColor="background1"/>
+              </w:rPr>
+              <w:t>K</w:t>
+            </w:r>
+            <w:r>
+              <w:rPr>
+                <w:b/>
+                <w:bCs/>
+                <w:color w:val="FFFFFF" w:themeColor="background1"/>
+              </w:rPr>
+              <w:t>B</w:t>
+            </w:r>
+          </w:p>
+        </w:tc>
+        <w:tc>
+          <w:tcPr>
+            <w:tcW w:w="522" w:type="dxa"/>
+            <w:tcBorders>
+              <w:left w:val="double" w:sz="4" w:space="0" w:color="4472C4" w:themeColor="accent1"/>
+            </w:tcBorders>
+            <w:shd w:val="clear" w:color="auto" w:fill="5B9BD5" w:themeFill="accent5"/>
+          </w:tcPr>
+          <w:p>
+            <w:pPr>
+              <w:jc w:val="center"/>
+              <w:cnfStyle w:val="000000100000" w:firstRow="0" w:lastRow="0" w:firstColumn="0" w:lastColumn="0" w:oddVBand="0" w:evenVBand="0" w:oddHBand="1" w:evenHBand="0" w:firstRowFirstColumn="0" w:firstRowLastColumn="0" w:lastRowFirstColumn="0" w:lastRowLastColumn="0"/>
+              <w:rPr>
+                <w:b/>
+                <w:bCs/>
+                <w:color w:val="FFFFFF" w:themeColor="background1"/>
+              </w:rPr>
+            </w:pPr>
+            <w:r>
+              <w:rPr>
+                <w:b/>
+                <w:bCs/>
+                <w:color w:val="FFFFFF" w:themeColor="background1"/>
+              </w:rPr>
+              <w:t>J</w:t>
+            </w:r>
+            <w:r>
+              <w:rPr>
+                <w:b/>
+                <w:bCs/>
+                <w:color w:val="FFFFFF" w:themeColor="background1"/>
+              </w:rPr>
+              <w:t>A</w:t>
+            </w:r>
+          </w:p>
+        </w:tc>
+        <w:tc>
+          <w:tcPr>
+            <w:tcW w:w="570" w:type="dxa"/>
+            <w:tcBorders>
+              <w:right w:val="nil"/>
+            </w:tcBorders>
+            <w:shd w:val="clear" w:color="auto" w:fill="5B9BD5" w:themeFill="accent5"/>
+          </w:tcPr>
+          <w:p>
+            <w:pPr>
+              <w:jc w:val="center"/>
+              <w:cnfStyle w:val="000000100000" w:firstRow="0" w:lastRow="0" w:firstColumn="0" w:lastColumn="0" w:oddVBand="0" w:evenVBand="0" w:oddHBand="1" w:evenHBand="0" w:firstRowFirstColumn="0" w:firstRowLastColumn="0" w:lastRowFirstColumn="0" w:lastRowLastColumn="0"/>
+              <w:rPr>
+                <w:b/>
+                <w:bCs/>
+                <w:color w:val="FFFFFF" w:themeColor="background1"/>
+              </w:rPr>
+            </w:pPr>
+            <w:r>
+              <w:rPr>
+                <w:b/>
+                <w:bCs/>
+                <w:color w:val="FFFFFF" w:themeColor="background1"/>
+              </w:rPr>
+              <w:t>K</w:t>
+            </w:r>
+            <w:r>
+              <w:rPr>
+                <w:b/>
+                <w:bCs/>
+                <w:color w:val="FFFFFF" w:themeColor="background1"/>
+              </w:rPr>
+              <w:t>A</w:t>
+            </w:r>
+          </w:p>
+        </w:tc>
+      </w:tr>
+      <w:tr>
+        <w:trPr>
+          <w:jc w:val="center"/>
+        </w:trPr>
+        <w:tc>
+          <w:tcPr>
+            <w:cnfStyle w:val="001000000000" w:firstRow="0" w:lastRow="0" w:firstColumn="1" w:lastColumn="0" w:oddVBand="0" w:evenVBand="0" w:oddHBand="0" w:evenHBand="0" w:firstRowFirstColumn="0" w:firstRowLastColumn="0" w:lastRowFirstColumn="0" w:lastRowLastColumn="0"/>
+            <w:tcW w:w="932" w:type="dxa"/>
+          </w:tcPr>
+          <w:p>
+            <w:pPr>
+              <w:jc w:val="center"/>
+            </w:pPr>
+            <w:r>
+              <w:t>0</w:t>
+            </w:r>
+          </w:p>
+        </w:tc>
+        <w:tc>
+          <w:tcPr>
+            <w:tcW w:w="817" w:type="dxa"/>
+          </w:tcPr>
+          <w:p>
+            <w:pPr>
+              <w:jc w:val="center"/>
+              <w:cnfStyle w:val="000000000000" w:firstRow="0" w:lastRow="0" w:firstColumn="0" w:lastColumn="0" w:oddVBand="0" w:evenVBand="0" w:oddHBand="0" w:evenHBand="0" w:firstRowFirstColumn="0" w:firstRowLastColumn="0" w:lastRowFirstColumn="0" w:lastRowLastColumn="0"/>
+            </w:pPr>
+            <w:r>
+              <w:t>0</w:t>
+            </w:r>
+          </w:p>
+        </w:tc>
+        <w:tc>
+          <w:tcPr>
+            <w:tcW w:w="986" w:type="dxa"/>
+          </w:tcPr>
+          <w:p>
+            <w:pPr>
+              <w:jc w:val="center"/>
+              <w:cnfStyle w:val="000000000000" w:firstRow="0" w:lastRow="0" w:firstColumn="0" w:lastColumn="0" w:oddVBand="0" w:evenVBand="0" w:oddHBand="0" w:evenHBand="0" w:firstRowFirstColumn="0" w:firstRowLastColumn="0" w:lastRowFirstColumn="0" w:lastRowLastColumn="0"/>
+            </w:pPr>
+            <w:r>
+              <w:t>0</w:t>
+            </w:r>
+          </w:p>
+        </w:tc>
+        <w:tc>
+          <w:tcPr>
+            <w:tcW w:w="994" w:type="dxa"/>
+            <w:tcBorders>
+              <w:left w:val="double" w:sz="4" w:space="0" w:color="4472C4" w:themeColor="accent1"/>
+            </w:tcBorders>
+          </w:tcPr>
+          <w:p>
+            <w:pPr>
+              <w:jc w:val="center"/>
+              <w:cnfStyle w:val="000000000000" w:firstRow="0" w:lastRow="0" w:firstColumn="0" w:lastColumn="0" w:oddVBand="0" w:evenVBand="0" w:oddHBand="0" w:evenHBand="0" w:firstRowFirstColumn="0" w:firstRowLastColumn="0" w:lastRowFirstColumn="0" w:lastRowLastColumn="0"/>
+            </w:pPr>
+            <w:r>
+              <w:t>0</w:t>
+            </w:r>
+          </w:p>
+        </w:tc>
+        <w:tc>
+          <w:tcPr>
+            <w:tcW w:w="887" w:type="dxa"/>
+          </w:tcPr>
+          <w:p>
+            <w:pPr>
+              <w:jc w:val="center"/>
+              <w:cnfStyle w:val="000000000000" w:firstRow="0" w:lastRow="0" w:firstColumn="0" w:lastColumn="0" w:oddVBand="0" w:evenVBand="0" w:oddHBand="0" w:evenHBand="0" w:firstRowFirstColumn="0" w:firstRowLastColumn="0" w:lastRowFirstColumn="0" w:lastRowLastColumn="0"/>
+            </w:pPr>
+            <w:r>
+              <w:t>0</w:t>
+            </w:r>
+          </w:p>
+        </w:tc>
+        <w:tc>
+          <w:tcPr>
+            <w:tcW w:w="532" w:type="dxa"/>
+            <w:tcBorders>
+              <w:left w:val="double" w:sz="4" w:space="0" w:color="4472C4" w:themeColor="accent1"/>
+            </w:tcBorders>
+            <w:vAlign w:val="center"/>
+          </w:tcPr>
+          <w:p>
+            <w:pPr>
+              <w:jc w:val="center"/>
+              <w:cnfStyle w:val="000000000000" w:firstRow="0" w:lastRow="0" w:firstColumn="0" w:lastColumn="0" w:oddVBand="0" w:evenVBand="0" w:oddHBand="0" w:evenHBand="0" w:firstRowFirstColumn="0" w:firstRowLastColumn="0" w:lastRowFirstColumn="0" w:lastRowLastColumn="0"/>
+            </w:pPr>
+            <w:r>
+              <w:rPr>
+                <w:rFonts w:ascii="Calibri" w:hAnsi="Calibri" w:cs="Calibri"/>
+                <w:color w:val="000000"/>
+              </w:rPr>
+              <w:t>0</w:t>
+            </w:r>
+          </w:p>
+        </w:tc>
+        <w:tc>
+          <w:tcPr>
+            <w:tcW w:w="580" w:type="dxa"/>
+            <w:tcBorders>
+              <w:right w:val="double" w:sz="4" w:space="0" w:color="4472C4" w:themeColor="accent1"/>
+            </w:tcBorders>
+            <w:vAlign w:val="center"/>
+          </w:tcPr>
+          <w:p>
+            <w:pPr>
+              <w:jc w:val="center"/>
+              <w:cnfStyle w:val="000000000000" w:firstRow="0" w:lastRow="0" w:firstColumn="0" w:lastColumn="0" w:oddVBand="0" w:evenVBand="0" w:oddHBand="0" w:evenHBand="0" w:firstRowFirstColumn="0" w:firstRowLastColumn="0" w:lastRowFirstColumn="0" w:lastRowLastColumn="0"/>
+            </w:pPr>
+            <w:r>
+              <w:rPr>
+                <w:rFonts w:ascii="Calibri" w:hAnsi="Calibri" w:cs="Calibri"/>
+                <w:color w:val="000000"/>
+              </w:rPr>
+              <w:t>X</w:t>
+            </w:r>
+          </w:p>
+        </w:tc>
+        <w:tc>
+          <w:tcPr>
+            <w:tcW w:w="522" w:type="dxa"/>
+            <w:tcBorders>
+              <w:left w:val="double" w:sz="4" w:space="0" w:color="4472C4" w:themeColor="accent1"/>
+            </w:tcBorders>
+            <w:vAlign w:val="center"/>
+          </w:tcPr>
+          <w:p>
+            <w:pPr>
+              <w:jc w:val="center"/>
+              <w:cnfStyle w:val="000000000000" w:firstRow="0" w:lastRow="0" w:firstColumn="0" w:lastColumn="0" w:oddVBand="0" w:evenVBand="0" w:oddHBand="0" w:evenHBand="0" w:firstRowFirstColumn="0" w:firstRowLastColumn="0" w:lastRowFirstColumn="0" w:lastRowLastColumn="0"/>
+            </w:pPr>
+            <w:r>
+              <w:rPr>
+                <w:rFonts w:ascii="Calibri" w:hAnsi="Calibri" w:cs="Calibri"/>
+                <w:color w:val="000000"/>
+              </w:rPr>
+              <w:t>0</w:t>
+            </w:r>
+          </w:p>
+        </w:tc>
+        <w:tc>
+          <w:tcPr>
+            <w:tcW w:w="570" w:type="dxa"/>
+            <w:tcBorders>
+              <w:right w:val="nil"/>
+            </w:tcBorders>
+            <w:vAlign w:val="center"/>
+          </w:tcPr>
+          <w:p>
+            <w:pPr>
+              <w:jc w:val="center"/>
+              <w:cnfStyle w:val="000000000000" w:firstRow="0" w:lastRow="0" w:firstColumn="0" w:lastColumn="0" w:oddVBand="0" w:evenVBand="0" w:oddHBand="0" w:evenHBand="0" w:firstRowFirstColumn="0" w:firstRowLastColumn="0" w:lastRowFirstColumn="0" w:lastRowLastColumn="0"/>
+            </w:pPr>
+            <w:r>
+              <w:rPr>
+                <w:rFonts w:ascii="Calibri" w:hAnsi="Calibri" w:cs="Calibri"/>
+                <w:color w:val="000000"/>
+              </w:rPr>
+              <w:t>X</w:t>
+            </w:r>
+          </w:p>
+        </w:tc>
+      </w:tr>
+      <w:tr>
+        <w:trPr>
+          <w:cnfStyle w:val="000000100000" w:firstRow="0" w:lastRow="0" w:firstColumn="0" w:lastColumn="0" w:oddVBand="0" w:evenVBand="0" w:oddHBand="1" w:evenHBand="0" w:firstRowFirstColumn="0" w:firstRowLastColumn="0" w:lastRowFirstColumn="0" w:lastRowLastColumn="0"/>
+          <w:jc w:val="center"/>
+        </w:trPr>
+        <w:tc>
+          <w:tcPr>
+            <w:cnfStyle w:val="001000000000" w:firstRow="0" w:lastRow="0" w:firstColumn="1" w:lastColumn="0" w:oddVBand="0" w:evenVBand="0" w:oddHBand="0" w:evenHBand="0" w:firstRowFirstColumn="0" w:firstRowLastColumn="0" w:lastRowFirstColumn="0" w:lastRowLastColumn="0"/>
+            <w:tcW w:w="932" w:type="dxa"/>
+          </w:tcPr>
+          <w:p>
+            <w:pPr>
+              <w:jc w:val="center"/>
+            </w:pPr>
+            <w:r>
+              <w:t>0</w:t>
+            </w:r>
+          </w:p>
+        </w:tc>
+        <w:tc>
+          <w:tcPr>
+            <w:tcW w:w="817" w:type="dxa"/>
+          </w:tcPr>
+          <w:p>
+            <w:pPr>
+              <w:jc w:val="center"/>
+              <w:cnfStyle w:val="000000100000" w:firstRow="0" w:lastRow="0" w:firstColumn="0" w:lastColumn="0" w:oddVBand="0" w:evenVBand="0" w:oddHBand="1" w:evenHBand="0" w:firstRowFirstColumn="0" w:firstRowLastColumn="0" w:lastRowFirstColumn="0" w:lastRowLastColumn="0"/>
+            </w:pPr>
+            <w:r>
+              <w:t>0</w:t>
+            </w:r>
+          </w:p>
+        </w:tc>
+        <w:tc>
+          <w:tcPr>
+            <w:tcW w:w="986" w:type="dxa"/>
+          </w:tcPr>
+          <w:p>
+            <w:pPr>
+              <w:jc w:val="center"/>
+              <w:cnfStyle w:val="000000100000" w:firstRow="0" w:lastRow="0" w:firstColumn="0" w:lastColumn="0" w:oddVBand="0" w:evenVBand="0" w:oddHBand="1" w:evenHBand="0" w:firstRowFirstColumn="0" w:firstRowLastColumn="0" w:lastRowFirstColumn="0" w:lastRowLastColumn="0"/>
+            </w:pPr>
+            <w:r>
+              <w:t>1</w:t>
+            </w:r>
+          </w:p>
+        </w:tc>
+        <w:tc>
+          <w:tcPr>
+            <w:tcW w:w="994" w:type="dxa"/>
+            <w:tcBorders>
+              <w:left w:val="double" w:sz="4" w:space="0" w:color="4472C4" w:themeColor="accent1"/>
+            </w:tcBorders>
+          </w:tcPr>
+          <w:p>
+            <w:pPr>
+              <w:jc w:val="center"/>
+              <w:cnfStyle w:val="000000100000" w:firstRow="0" w:lastRow="0" w:firstColumn="0" w:lastColumn="0" w:oddVBand="0" w:evenVBand="0" w:oddHBand="1" w:evenHBand="0" w:firstRowFirstColumn="0" w:firstRowLastColumn="0" w:lastRowFirstColumn="0" w:lastRowLastColumn="0"/>
+            </w:pPr>
+            <w:r>
+              <w:t>1</w:t>
+            </w:r>
+          </w:p>
+        </w:tc>
+        <w:tc>
+          <w:tcPr>
+            <w:tcW w:w="887" w:type="dxa"/>
+          </w:tcPr>
+          <w:p>
+            <w:pPr>
+              <w:jc w:val="center"/>
+              <w:cnfStyle w:val="000000100000" w:firstRow="0" w:lastRow="0" w:firstColumn="0" w:lastColumn="0" w:oddVBand="0" w:evenVBand="0" w:oddHBand="1" w:evenHBand="0" w:firstRowFirstColumn="0" w:firstRowLastColumn="0" w:lastRowFirstColumn="0" w:lastRowLastColumn="0"/>
+            </w:pPr>
+            <w:r>
+              <w:t>0</w:t>
+            </w:r>
+          </w:p>
+        </w:tc>
+        <w:tc>
+          <w:tcPr>
+            <w:tcW w:w="532" w:type="dxa"/>
+            <w:tcBorders>
+              <w:left w:val="double" w:sz="4" w:space="0" w:color="4472C4" w:themeColor="accent1"/>
+            </w:tcBorders>
+            <w:vAlign w:val="center"/>
+          </w:tcPr>
+          <w:p>
+            <w:pPr>
+              <w:jc w:val="center"/>
+              <w:cnfStyle w:val="000000100000" w:firstRow="0" w:lastRow="0" w:firstColumn="0" w:lastColumn="0" w:oddVBand="0" w:evenVBand="0" w:oddHBand="1" w:evenHBand="0" w:firstRowFirstColumn="0" w:firstRowLastColumn="0" w:lastRowFirstColumn="0" w:lastRowLastColumn="0"/>
+            </w:pPr>
+            <w:r>
+              <w:rPr>
+                <w:rFonts w:ascii="Calibri" w:hAnsi="Calibri" w:cs="Calibri"/>
+                <w:color w:val="000000"/>
+              </w:rPr>
+              <w:t>1</w:t>
+            </w:r>
+          </w:p>
+        </w:tc>
+        <w:tc>
+          <w:tcPr>
+            <w:tcW w:w="580" w:type="dxa"/>
+            <w:tcBorders>
+              <w:right w:val="double" w:sz="4" w:space="0" w:color="4472C4" w:themeColor="accent1"/>
+            </w:tcBorders>
+            <w:vAlign w:val="center"/>
+          </w:tcPr>
+          <w:p>
+            <w:pPr>
+              <w:jc w:val="center"/>
+              <w:cnfStyle w:val="000000100000" w:firstRow="0" w:lastRow="0" w:firstColumn="0" w:lastColumn="0" w:oddVBand="0" w:evenVBand="0" w:oddHBand="1" w:evenHBand="0" w:firstRowFirstColumn="0" w:firstRowLastColumn="0" w:lastRowFirstColumn="0" w:lastRowLastColumn="0"/>
+            </w:pPr>
+            <w:r>
+              <w:rPr>
+                <w:rFonts w:ascii="Calibri" w:hAnsi="Calibri" w:cs="Calibri"/>
+                <w:color w:val="000000"/>
+              </w:rPr>
+              <w:t>X</w:t>
+            </w:r>
+          </w:p>
+        </w:tc>
+        <w:tc>
+          <w:tcPr>
+            <w:tcW w:w="522" w:type="dxa"/>
+            <w:tcBorders>
+              <w:left w:val="double" w:sz="4" w:space="0" w:color="4472C4" w:themeColor="accent1"/>
+            </w:tcBorders>
+            <w:vAlign w:val="center"/>
+          </w:tcPr>
+          <w:p>
+            <w:pPr>
+              <w:jc w:val="center"/>
+              <w:cnfStyle w:val="000000100000" w:firstRow="0" w:lastRow="0" w:firstColumn="0" w:lastColumn="0" w:oddVBand="0" w:evenVBand="0" w:oddHBand="1" w:evenHBand="0" w:firstRowFirstColumn="0" w:firstRowLastColumn="0" w:lastRowFirstColumn="0" w:lastRowLastColumn="0"/>
+            </w:pPr>
+            <w:r>
+              <w:rPr>
+                <w:rFonts w:ascii="Calibri" w:hAnsi="Calibri" w:cs="Calibri"/>
+                <w:color w:val="000000"/>
+              </w:rPr>
+              <w:t>X</w:t>
+            </w:r>
+          </w:p>
+        </w:tc>
+        <w:tc>
+          <w:tcPr>
+            <w:tcW w:w="570" w:type="dxa"/>
+            <w:tcBorders>
+              <w:right w:val="nil"/>
+            </w:tcBorders>
+            <w:vAlign w:val="center"/>
+          </w:tcPr>
+          <w:p>
+            <w:pPr>
+              <w:jc w:val="center"/>
+              <w:cnfStyle w:val="000000100000" w:firstRow="0" w:lastRow="0" w:firstColumn="0" w:lastColumn="0" w:oddVBand="0" w:evenVBand="0" w:oddHBand="1" w:evenHBand="0" w:firstRowFirstColumn="0" w:firstRowLastColumn="0" w:lastRowFirstColumn="0" w:lastRowLastColumn="0"/>
+            </w:pPr>
+            <w:r>
+              <w:rPr>
+                <w:rFonts w:ascii="Calibri" w:hAnsi="Calibri" w:cs="Calibri"/>
+                <w:color w:val="000000"/>
+              </w:rPr>
+              <w:t>1</w:t>
+            </w:r>
+          </w:p>
+        </w:tc>
+      </w:tr>
+      <w:tr>
+        <w:trPr>
+          <w:jc w:val="center"/>
+        </w:trPr>
+        <w:tc>
+          <w:tcPr>
+            <w:cnfStyle w:val="001000000000" w:firstRow="0" w:lastRow="0" w:firstColumn="1" w:lastColumn="0" w:oddVBand="0" w:evenVBand="0" w:oddHBand="0" w:evenHBand="0" w:firstRowFirstColumn="0" w:firstRowLastColumn="0" w:lastRowFirstColumn="0" w:lastRowLastColumn="0"/>
+            <w:tcW w:w="932" w:type="dxa"/>
+          </w:tcPr>
+          <w:p>
+            <w:pPr>
+              <w:jc w:val="center"/>
+            </w:pPr>
+            <w:r>
+              <w:t>0</w:t>
+            </w:r>
+          </w:p>
+        </w:tc>
+        <w:tc>
+          <w:tcPr>
+            <w:tcW w:w="817" w:type="dxa"/>
+          </w:tcPr>
+          <w:p>
+            <w:pPr>
+              <w:jc w:val="center"/>
+              <w:cnfStyle w:val="000000000000" w:firstRow="0" w:lastRow="0" w:firstColumn="0" w:lastColumn="0" w:oddVBand="0" w:evenVBand="0" w:oddHBand="0" w:evenHBand="0" w:firstRowFirstColumn="0" w:firstRowLastColumn="0" w:lastRowFirstColumn="0" w:lastRowLastColumn="0"/>
+            </w:pPr>
+            <w:r>
+              <w:t>1</w:t>
+            </w:r>
+          </w:p>
+        </w:tc>
+        <w:tc>
+          <w:tcPr>
+            <w:tcW w:w="986" w:type="dxa"/>
+          </w:tcPr>
+          <w:p>
+            <w:pPr>
+              <w:jc w:val="center"/>
+              <w:cnfStyle w:val="000000000000" w:firstRow="0" w:lastRow="0" w:firstColumn="0" w:lastColumn="0" w:oddVBand="0" w:evenVBand="0" w:oddHBand="0" w:evenHBand="0" w:firstRowFirstColumn="0" w:firstRowLastColumn="0" w:lastRowFirstColumn="0" w:lastRowLastColumn="0"/>
+            </w:pPr>
+            <w:r>
+              <w:t>0</w:t>
+            </w:r>
+          </w:p>
+        </w:tc>
+        <w:tc>
+          <w:tcPr>
+            <w:tcW w:w="994" w:type="dxa"/>
+            <w:tcBorders>
+              <w:left w:val="double" w:sz="4" w:space="0" w:color="4472C4" w:themeColor="accent1"/>
+            </w:tcBorders>
+          </w:tcPr>
+          <w:p>
+            <w:pPr>
+              <w:jc w:val="center"/>
+              <w:cnfStyle w:val="000000000000" w:firstRow="0" w:lastRow="0" w:firstColumn="0" w:lastColumn="0" w:oddVBand="0" w:evenVBand="0" w:oddHBand="0" w:evenHBand="0" w:firstRowFirstColumn="0" w:firstRowLastColumn="0" w:lastRowFirstColumn="0" w:lastRowLastColumn="0"/>
+            </w:pPr>
+            <w:r>
+              <w:t>0</w:t>
+            </w:r>
+          </w:p>
+        </w:tc>
+        <w:tc>
+          <w:tcPr>
+            <w:tcW w:w="887" w:type="dxa"/>
+          </w:tcPr>
+          <w:p>
+            <w:pPr>
+              <w:jc w:val="center"/>
+              <w:cnfStyle w:val="000000000000" w:firstRow="0" w:lastRow="0" w:firstColumn="0" w:lastColumn="0" w:oddVBand="0" w:evenVBand="0" w:oddHBand="0" w:evenHBand="0" w:firstRowFirstColumn="0" w:firstRowLastColumn="0" w:lastRowFirstColumn="0" w:lastRowLastColumn="0"/>
+            </w:pPr>
+            <w:r>
+              <w:t>0</w:t>
+            </w:r>
+          </w:p>
+        </w:tc>
+        <w:tc>
+          <w:tcPr>
+            <w:tcW w:w="532" w:type="dxa"/>
+            <w:tcBorders>
+              <w:left w:val="double" w:sz="4" w:space="0" w:color="4472C4" w:themeColor="accent1"/>
+            </w:tcBorders>
+            <w:vAlign w:val="center"/>
+          </w:tcPr>
+          <w:p>
+            <w:pPr>
+              <w:jc w:val="center"/>
+              <w:cnfStyle w:val="000000000000" w:firstRow="0" w:lastRow="0" w:firstColumn="0" w:lastColumn="0" w:oddVBand="0" w:evenVBand="0" w:oddHBand="0" w:evenHBand="0" w:firstRowFirstColumn="0" w:firstRowLastColumn="0" w:lastRowFirstColumn="0" w:lastRowLastColumn="0"/>
+            </w:pPr>
+            <w:r>
+              <w:rPr>
+                <w:rFonts w:ascii="Calibri" w:hAnsi="Calibri" w:cs="Calibri"/>
+                <w:color w:val="000000"/>
+              </w:rPr>
+              <w:t>X</w:t>
+            </w:r>
+          </w:p>
+        </w:tc>
+        <w:tc>
+          <w:tcPr>
+            <w:tcW w:w="580" w:type="dxa"/>
+            <w:tcBorders>
+              <w:right w:val="double" w:sz="4" w:space="0" w:color="4472C4" w:themeColor="accent1"/>
+            </w:tcBorders>
+            <w:vAlign w:val="center"/>
+          </w:tcPr>
+          <w:p>
+            <w:pPr>
+              <w:jc w:val="center"/>
+              <w:cnfStyle w:val="000000000000" w:firstRow="0" w:lastRow="0" w:firstColumn="0" w:lastColumn="0" w:oddVBand="0" w:evenVBand="0" w:oddHBand="0" w:evenHBand="0" w:firstRowFirstColumn="0" w:firstRowLastColumn="0" w:lastRowFirstColumn="0" w:lastRowLastColumn="0"/>
+            </w:pPr>
+            <w:r>
+              <w:rPr>
+                <w:rFonts w:ascii="Calibri" w:hAnsi="Calibri" w:cs="Calibri"/>
+                <w:color w:val="000000"/>
+              </w:rPr>
+              <w:t>1</w:t>
+            </w:r>
+          </w:p>
+        </w:tc>
+        <w:tc>
+          <w:tcPr>
+            <w:tcW w:w="522" w:type="dxa"/>
+            <w:tcBorders>
+              <w:left w:val="double" w:sz="4" w:space="0" w:color="4472C4" w:themeColor="accent1"/>
+            </w:tcBorders>
+            <w:vAlign w:val="center"/>
+          </w:tcPr>
+          <w:p>
+            <w:pPr>
+              <w:jc w:val="center"/>
+              <w:cnfStyle w:val="000000000000" w:firstRow="0" w:lastRow="0" w:firstColumn="0" w:lastColumn="0" w:oddVBand="0" w:evenVBand="0" w:oddHBand="0" w:evenHBand="0" w:firstRowFirstColumn="0" w:firstRowLastColumn="0" w:lastRowFirstColumn="0" w:lastRowLastColumn="0"/>
+            </w:pPr>
+            <w:r>
+              <w:rPr>
+                <w:rFonts w:ascii="Calibri" w:hAnsi="Calibri" w:cs="Calibri"/>
+                <w:color w:val="000000"/>
+              </w:rPr>
+              <w:t>0</w:t>
+            </w:r>
+          </w:p>
+        </w:tc>
+        <w:tc>
+          <w:tcPr>
+            <w:tcW w:w="570" w:type="dxa"/>
+            <w:tcBorders>
+              <w:right w:val="nil"/>
+            </w:tcBorders>
+            <w:vAlign w:val="center"/>
+          </w:tcPr>
+          <w:p>
+            <w:pPr>
+              <w:jc w:val="center"/>
+              <w:cnfStyle w:val="000000000000" w:firstRow="0" w:lastRow="0" w:firstColumn="0" w:lastColumn="0" w:oddVBand="0" w:evenVBand="0" w:oddHBand="0" w:evenHBand="0" w:firstRowFirstColumn="0" w:firstRowLastColumn="0" w:lastRowFirstColumn="0" w:lastRowLastColumn="0"/>
+            </w:pPr>
+            <w:r>
+              <w:rPr>
+                <w:rFonts w:ascii="Calibri" w:hAnsi="Calibri" w:cs="Calibri"/>
+                <w:color w:val="000000"/>
+              </w:rPr>
+              <w:t>X</w:t>
+            </w:r>
+          </w:p>
+        </w:tc>
+      </w:tr>
+      <w:tr>
+        <w:trPr>
+          <w:cnfStyle w:val="000000100000" w:firstRow="0" w:lastRow="0" w:firstColumn="0" w:lastColumn="0" w:oddVBand="0" w:evenVBand="0" w:oddHBand="1" w:evenHBand="0" w:firstRowFirstColumn="0" w:firstRowLastColumn="0" w:lastRowFirstColumn="0" w:lastRowLastColumn="0"/>
+          <w:jc w:val="center"/>
+        </w:trPr>
+        <w:tc>
+          <w:tcPr>
+            <w:cnfStyle w:val="001000000000" w:firstRow="0" w:lastRow="0" w:firstColumn="1" w:lastColumn="0" w:oddVBand="0" w:evenVBand="0" w:oddHBand="0" w:evenHBand="0" w:firstRowFirstColumn="0" w:firstRowLastColumn="0" w:lastRowFirstColumn="0" w:lastRowLastColumn="0"/>
+            <w:tcW w:w="932" w:type="dxa"/>
+            <w:tcBorders>
+              <w:bottom w:val="double" w:sz="4" w:space="0" w:color="4472C4" w:themeColor="accent1"/>
+            </w:tcBorders>
+          </w:tcPr>
+          <w:p>
+            <w:pPr>
+              <w:jc w:val="center"/>
+            </w:pPr>
+            <w:r>
+              <w:t>0</w:t>
+            </w:r>
+          </w:p>
+        </w:tc>
+        <w:tc>
+          <w:tcPr>
+            <w:tcW w:w="817" w:type="dxa"/>
+            <w:tcBorders>
+              <w:bottom w:val="double" w:sz="4" w:space="0" w:color="4472C4" w:themeColor="accent1"/>
+            </w:tcBorders>
+          </w:tcPr>
+          <w:p>
+            <w:pPr>
+              <w:jc w:val="center"/>
+              <w:cnfStyle w:val="000000100000" w:firstRow="0" w:lastRow="0" w:firstColumn="0" w:lastColumn="0" w:oddVBand="0" w:evenVBand="0" w:oddHBand="1" w:evenHBand="0" w:firstRowFirstColumn="0" w:firstRowLastColumn="0" w:lastRowFirstColumn="0" w:lastRowLastColumn="0"/>
+            </w:pPr>
+            <w:r>
+              <w:t>1</w:t>
+            </w:r>
+          </w:p>
+        </w:tc>
+        <w:tc>
+          <w:tcPr>
+            <w:tcW w:w="986" w:type="dxa"/>
+            <w:tcBorders>
+              <w:bottom w:val="double" w:sz="4" w:space="0" w:color="4472C4" w:themeColor="accent1"/>
+            </w:tcBorders>
+          </w:tcPr>
+          <w:p>
+            <w:pPr>
+              <w:jc w:val="center"/>
+              <w:cnfStyle w:val="000000100000" w:firstRow="0" w:lastRow="0" w:firstColumn="0" w:lastColumn="0" w:oddVBand="0" w:evenVBand="0" w:oddHBand="1" w:evenHBand="0" w:firstRowFirstColumn="0" w:firstRowLastColumn="0" w:lastRowFirstColumn="0" w:lastRowLastColumn="0"/>
+            </w:pPr>
+            <w:r>
+              <w:t>1</w:t>
+            </w:r>
+          </w:p>
+        </w:tc>
+        <w:tc>
+          <w:tcPr>
+            <w:tcW w:w="994" w:type="dxa"/>
+            <w:tcBorders>
+              <w:left w:val="double" w:sz="4" w:space="0" w:color="4472C4" w:themeColor="accent1"/>
+              <w:bottom w:val="double" w:sz="4" w:space="0" w:color="4472C4" w:themeColor="accent1"/>
+            </w:tcBorders>
+          </w:tcPr>
+          <w:p>
+            <w:pPr>
+              <w:jc w:val="center"/>
+              <w:cnfStyle w:val="000000100000" w:firstRow="0" w:lastRow="0" w:firstColumn="0" w:lastColumn="0" w:oddVBand="0" w:evenVBand="0" w:oddHBand="1" w:evenHBand="0" w:firstRowFirstColumn="0" w:firstRowLastColumn="0" w:lastRowFirstColumn="0" w:lastRowLastColumn="0"/>
+            </w:pPr>
+            <w:r>
+              <w:t>0</w:t>
+            </w:r>
+          </w:p>
+        </w:tc>
+        <w:tc>
+          <w:tcPr>
+            <w:tcW w:w="887" w:type="dxa"/>
+            <w:tcBorders>
+              <w:bottom w:val="double" w:sz="4" w:space="0" w:color="4472C4" w:themeColor="accent1"/>
+            </w:tcBorders>
+          </w:tcPr>
+          <w:p>
+            <w:pPr>
+              <w:jc w:val="center"/>
+              <w:cnfStyle w:val="000000100000" w:firstRow="0" w:lastRow="0" w:firstColumn="0" w:lastColumn="0" w:oddVBand="0" w:evenVBand="0" w:oddHBand="1" w:evenHBand="0" w:firstRowFirstColumn="0" w:firstRowLastColumn="0" w:lastRowFirstColumn="0" w:lastRowLastColumn="0"/>
+            </w:pPr>
+            <w:r>
+              <w:t>0</w:t>
+            </w:r>
+          </w:p>
+        </w:tc>
+        <w:tc>
+          <w:tcPr>
+            <w:tcW w:w="532" w:type="dxa"/>
+            <w:tcBorders>
+              <w:left w:val="double" w:sz="4" w:space="0" w:color="4472C4" w:themeColor="accent1"/>
+              <w:bottom w:val="double" w:sz="4" w:space="0" w:color="4472C4" w:themeColor="accent1"/>
+            </w:tcBorders>
+            <w:vAlign w:val="center"/>
+          </w:tcPr>
+          <w:p>
+            <w:pPr>
+              <w:jc w:val="center"/>
+              <w:cnfStyle w:val="000000100000" w:firstRow="0" w:lastRow="0" w:firstColumn="0" w:lastColumn="0" w:oddVBand="0" w:evenVBand="0" w:oddHBand="1" w:evenHBand="0" w:firstRowFirstColumn="0" w:firstRowLastColumn="0" w:lastRowFirstColumn="0" w:lastRowLastColumn="0"/>
+            </w:pPr>
+            <w:r>
+              <w:rPr>
+                <w:rFonts w:ascii="Calibri" w:hAnsi="Calibri" w:cs="Calibri"/>
+                <w:color w:val="000000"/>
+              </w:rPr>
+              <w:t>X</w:t>
+            </w:r>
+          </w:p>
+        </w:tc>
+        <w:tc>
+          <w:tcPr>
+            <w:tcW w:w="580" w:type="dxa"/>
+            <w:tcBorders>
+              <w:bottom w:val="double" w:sz="4" w:space="0" w:color="4472C4" w:themeColor="accent1"/>
+              <w:right w:val="double" w:sz="4" w:space="0" w:color="4472C4" w:themeColor="accent1"/>
+            </w:tcBorders>
+            <w:vAlign w:val="center"/>
+          </w:tcPr>
+          <w:p>
+            <w:pPr>
+              <w:jc w:val="center"/>
+              <w:cnfStyle w:val="000000100000" w:firstRow="0" w:lastRow="0" w:firstColumn="0" w:lastColumn="0" w:oddVBand="0" w:evenVBand="0" w:oddHBand="1" w:evenHBand="0" w:firstRowFirstColumn="0" w:firstRowLastColumn="0" w:lastRowFirstColumn="0" w:lastRowLastColumn="0"/>
+            </w:pPr>
+            <w:r>
+              <w:rPr>
+                <w:rFonts w:ascii="Calibri" w:hAnsi="Calibri" w:cs="Calibri"/>
+                <w:color w:val="000000"/>
+              </w:rPr>
+              <w:t>1</w:t>
+            </w:r>
+          </w:p>
+        </w:tc>
+        <w:tc>
+          <w:tcPr>
+            <w:tcW w:w="522" w:type="dxa"/>
+            <w:tcBorders>
+              <w:left w:val="double" w:sz="4" w:space="0" w:color="4472C4" w:themeColor="accent1"/>
+              <w:bottom w:val="double" w:sz="4" w:space="0" w:color="4472C4" w:themeColor="accent1"/>
+            </w:tcBorders>
+            <w:vAlign w:val="center"/>
+          </w:tcPr>
+          <w:p>
+            <w:pPr>
+              <w:jc w:val="center"/>
+              <w:cnfStyle w:val="000000100000" w:firstRow="0" w:lastRow="0" w:firstColumn="0" w:lastColumn="0" w:oddVBand="0" w:evenVBand="0" w:oddHBand="1" w:evenHBand="0" w:firstRowFirstColumn="0" w:firstRowLastColumn="0" w:lastRowFirstColumn="0" w:lastRowLastColumn="0"/>
+            </w:pPr>
+            <w:r>
+              <w:rPr>
+                <w:rFonts w:ascii="Calibri" w:hAnsi="Calibri" w:cs="Calibri"/>
+                <w:color w:val="000000"/>
+              </w:rPr>
+              <w:t>X</w:t>
+            </w:r>
+          </w:p>
+        </w:tc>
+        <w:tc>
+          <w:tcPr>
+            <w:tcW w:w="570" w:type="dxa"/>
+            <w:tcBorders>
+              <w:bottom w:val="double" w:sz="4" w:space="0" w:color="4472C4" w:themeColor="accent1"/>
+              <w:right w:val="nil"/>
+            </w:tcBorders>
+            <w:vAlign w:val="center"/>
+          </w:tcPr>
+          <w:p>
+            <w:pPr>
+              <w:jc w:val="center"/>
+              <w:cnfStyle w:val="000000100000" w:firstRow="0" w:lastRow="0" w:firstColumn="0" w:lastColumn="0" w:oddVBand="0" w:evenVBand="0" w:oddHBand="1" w:evenHBand="0" w:firstRowFirstColumn="0" w:firstRowLastColumn="0" w:lastRowFirstColumn="0" w:lastRowLastColumn="0"/>
+            </w:pPr>
+            <w:r>
+              <w:rPr>
+                <w:rFonts w:ascii="Calibri" w:hAnsi="Calibri" w:cs="Calibri"/>
+                <w:color w:val="000000"/>
+              </w:rPr>
+              <w:t>1</w:t>
+            </w:r>
+          </w:p>
+        </w:tc>
+      </w:tr>
+      <w:tr>
+        <w:trPr>
+          <w:jc w:val="center"/>
+        </w:trPr>
+        <w:tc>
+          <w:tcPr>
+            <w:cnfStyle w:val="001000000000" w:firstRow="0" w:lastRow="0" w:firstColumn="1" w:lastColumn="0" w:oddVBand="0" w:evenVBand="0" w:oddHBand="0" w:evenHBand="0" w:firstRowFirstColumn="0" w:firstRowLastColumn="0" w:lastRowFirstColumn="0" w:lastRowLastColumn="0"/>
+            <w:tcW w:w="932" w:type="dxa"/>
+            <w:tcBorders>
+              <w:top w:val="double" w:sz="4" w:space="0" w:color="4472C4" w:themeColor="accent1"/>
+            </w:tcBorders>
+          </w:tcPr>
+          <w:p>
+            <w:pPr>
+              <w:jc w:val="center"/>
+            </w:pPr>
+            <w:r>
+              <w:t>1</w:t>
+            </w:r>
+          </w:p>
+        </w:tc>
+        <w:tc>
+          <w:tcPr>
+            <w:tcW w:w="817" w:type="dxa"/>
+            <w:tcBorders>
+              <w:top w:val="double" w:sz="4" w:space="0" w:color="4472C4" w:themeColor="accent1"/>
+            </w:tcBorders>
+          </w:tcPr>
+          <w:p>
+            <w:pPr>
+              <w:jc w:val="center"/>
+              <w:cnfStyle w:val="000000000000" w:firstRow="0" w:lastRow="0" w:firstColumn="0" w:lastColumn="0" w:oddVBand="0" w:evenVBand="0" w:oddHBand="0" w:evenHBand="0" w:firstRowFirstColumn="0" w:firstRowLastColumn="0" w:lastRowFirstColumn="0" w:lastRowLastColumn="0"/>
+            </w:pPr>
+            <w:r>
+              <w:t>0</w:t>
+            </w:r>
+          </w:p>
+        </w:tc>
+        <w:tc>
+          <w:tcPr>
+            <w:tcW w:w="986" w:type="dxa"/>
+            <w:tcBorders>
+              <w:top w:val="double" w:sz="4" w:space="0" w:color="4472C4" w:themeColor="accent1"/>
+            </w:tcBorders>
+          </w:tcPr>
+          <w:p>
+            <w:pPr>
+              <w:jc w:val="center"/>
+              <w:cnfStyle w:val="000000000000" w:firstRow="0" w:lastRow="0" w:firstColumn="0" w:lastColumn="0" w:oddVBand="0" w:evenVBand="0" w:oddHBand="0" w:evenHBand="0" w:firstRowFirstColumn="0" w:firstRowLastColumn="0" w:lastRowFirstColumn="0" w:lastRowLastColumn="0"/>
+            </w:pPr>
+            <w:r>
+              <w:t>0</w:t>
+            </w:r>
+          </w:p>
+        </w:tc>
+        <w:tc>
+          <w:tcPr>
+            <w:tcW w:w="994" w:type="dxa"/>
+            <w:tcBorders>
+              <w:top w:val="double" w:sz="4" w:space="0" w:color="4472C4" w:themeColor="accent1"/>
+              <w:left w:val="double" w:sz="4" w:space="0" w:color="4472C4" w:themeColor="accent1"/>
+            </w:tcBorders>
+          </w:tcPr>
+          <w:p>
+            <w:pPr>
+              <w:jc w:val="center"/>
+              <w:cnfStyle w:val="000000000000" w:firstRow="0" w:lastRow="0" w:firstColumn="0" w:lastColumn="0" w:oddVBand="0" w:evenVBand="0" w:oddHBand="0" w:evenHBand="0" w:firstRowFirstColumn="0" w:firstRowLastColumn="0" w:lastRowFirstColumn="0" w:lastRowLastColumn="0"/>
+            </w:pPr>
+            <w:r>
+              <w:t>0</w:t>
+            </w:r>
+          </w:p>
+        </w:tc>
+        <w:tc>
+          <w:tcPr>
+            <w:tcW w:w="887" w:type="dxa"/>
+            <w:tcBorders>
+              <w:top w:val="double" w:sz="4" w:space="0" w:color="4472C4" w:themeColor="accent1"/>
+            </w:tcBorders>
+          </w:tcPr>
+          <w:p>
+            <w:pPr>
+              <w:jc w:val="center"/>
+              <w:cnfStyle w:val="000000000000" w:firstRow="0" w:lastRow="0" w:firstColumn="0" w:lastColumn="0" w:oddVBand="0" w:evenVBand="0" w:oddHBand="0" w:evenHBand="0" w:firstRowFirstColumn="0" w:firstRowLastColumn="0" w:lastRowFirstColumn="0" w:lastRowLastColumn="0"/>
+            </w:pPr>
+            <w:r>
+              <w:t>1</w:t>
+            </w:r>
+          </w:p>
+        </w:tc>
+        <w:tc>
+          <w:tcPr>
+            <w:tcW w:w="532" w:type="dxa"/>
+            <w:tcBorders>
+              <w:top w:val="double" w:sz="4" w:space="0" w:color="4472C4" w:themeColor="accent1"/>
+              <w:left w:val="double" w:sz="4" w:space="0" w:color="4472C4" w:themeColor="accent1"/>
+            </w:tcBorders>
+            <w:vAlign w:val="center"/>
+          </w:tcPr>
+          <w:p>
+            <w:pPr>
+              <w:jc w:val="center"/>
+              <w:cnfStyle w:val="000000000000" w:firstRow="0" w:lastRow="0" w:firstColumn="0" w:lastColumn="0" w:oddVBand="0" w:evenVBand="0" w:oddHBand="0" w:evenHBand="0" w:firstRowFirstColumn="0" w:firstRowLastColumn="0" w:lastRowFirstColumn="0" w:lastRowLastColumn="0"/>
+            </w:pPr>
+            <w:r>
+              <w:rPr>
+                <w:rFonts w:ascii="Calibri" w:hAnsi="Calibri" w:cs="Calibri"/>
+                <w:color w:val="000000"/>
+              </w:rPr>
+              <w:t>0</w:t>
+            </w:r>
+          </w:p>
+        </w:tc>
+        <w:tc>
+          <w:tcPr>
+            <w:tcW w:w="580" w:type="dxa"/>
+            <w:tcBorders>
+              <w:top w:val="double" w:sz="4" w:space="0" w:color="4472C4" w:themeColor="accent1"/>
+              <w:right w:val="double" w:sz="4" w:space="0" w:color="4472C4" w:themeColor="accent1"/>
+            </w:tcBorders>
+            <w:vAlign w:val="center"/>
+          </w:tcPr>
+          <w:p>
+            <w:pPr>
+              <w:jc w:val="center"/>
+              <w:cnfStyle w:val="000000000000" w:firstRow="0" w:lastRow="0" w:firstColumn="0" w:lastColumn="0" w:oddVBand="0" w:evenVBand="0" w:oddHBand="0" w:evenHBand="0" w:firstRowFirstColumn="0" w:firstRowLastColumn="0" w:lastRowFirstColumn="0" w:lastRowLastColumn="0"/>
+            </w:pPr>
+            <w:r>
+              <w:rPr>
+                <w:rFonts w:ascii="Calibri" w:hAnsi="Calibri" w:cs="Calibri"/>
+                <w:color w:val="000000"/>
+              </w:rPr>
+              <w:t>X</w:t>
+            </w:r>
+          </w:p>
+        </w:tc>
+        <w:tc>
+          <w:tcPr>
+            <w:tcW w:w="522" w:type="dxa"/>
+            <w:tcBorders>
+              <w:top w:val="double" w:sz="4" w:space="0" w:color="4472C4" w:themeColor="accent1"/>
+              <w:left w:val="double" w:sz="4" w:space="0" w:color="4472C4" w:themeColor="accent1"/>
+            </w:tcBorders>
+            <w:vAlign w:val="center"/>
+          </w:tcPr>
+          <w:p>
+            <w:pPr>
+              <w:jc w:val="center"/>
+              <w:cnfStyle w:val="000000000000" w:firstRow="0" w:lastRow="0" w:firstColumn="0" w:lastColumn="0" w:oddVBand="0" w:evenVBand="0" w:oddHBand="0" w:evenHBand="0" w:firstRowFirstColumn="0" w:firstRowLastColumn="0" w:lastRowFirstColumn="0" w:lastRowLastColumn="0"/>
+            </w:pPr>
+            <w:r>
+              <w:rPr>
+                <w:rFonts w:ascii="Calibri" w:hAnsi="Calibri" w:cs="Calibri"/>
+                <w:color w:val="000000"/>
+              </w:rPr>
+              <w:t>1</w:t>
+            </w:r>
+          </w:p>
+        </w:tc>
+        <w:tc>
+          <w:tcPr>
+            <w:tcW w:w="570" w:type="dxa"/>
+            <w:tcBorders>
+              <w:top w:val="double" w:sz="4" w:space="0" w:color="4472C4" w:themeColor="accent1"/>
+              <w:right w:val="nil"/>
+            </w:tcBorders>
+            <w:vAlign w:val="center"/>
+          </w:tcPr>
+          <w:p>
+            <w:pPr>
+              <w:jc w:val="center"/>
+              <w:cnfStyle w:val="000000000000" w:firstRow="0" w:lastRow="0" w:firstColumn="0" w:lastColumn="0" w:oddVBand="0" w:evenVBand="0" w:oddHBand="0" w:evenHBand="0" w:firstRowFirstColumn="0" w:firstRowLastColumn="0" w:lastRowFirstColumn="0" w:lastRowLastColumn="0"/>
+            </w:pPr>
+            <w:r>
+              <w:rPr>
+                <w:rFonts w:ascii="Calibri" w:hAnsi="Calibri" w:cs="Calibri"/>
+                <w:color w:val="000000"/>
+              </w:rPr>
+              <w:t>X</w:t>
+            </w:r>
+          </w:p>
+        </w:tc>
+      </w:tr>
+      <w:tr>
+        <w:trPr>
+          <w:cnfStyle w:val="000000100000" w:firstRow="0" w:lastRow="0" w:firstColumn="0" w:lastColumn="0" w:oddVBand="0" w:evenVBand="0" w:oddHBand="1" w:evenHBand="0" w:firstRowFirstColumn="0" w:firstRowLastColumn="0" w:lastRowFirstColumn="0" w:lastRowLastColumn="0"/>
+          <w:jc w:val="center"/>
+        </w:trPr>
+        <w:tc>
+          <w:tcPr>
+            <w:cnfStyle w:val="001000000000" w:firstRow="0" w:lastRow="0" w:firstColumn="1" w:lastColumn="0" w:oddVBand="0" w:evenVBand="0" w:oddHBand="0" w:evenHBand="0" w:firstRowFirstColumn="0" w:firstRowLastColumn="0" w:lastRowFirstColumn="0" w:lastRowLastColumn="0"/>
+            <w:tcW w:w="932" w:type="dxa"/>
+          </w:tcPr>
+          <w:p>
+            <w:pPr>
+              <w:jc w:val="center"/>
+            </w:pPr>
+            <w:r>
+              <w:t>1</w:t>
+            </w:r>
+          </w:p>
+        </w:tc>
+        <w:tc>
+          <w:tcPr>
+            <w:tcW w:w="817" w:type="dxa"/>
+          </w:tcPr>
+          <w:p>
+            <w:pPr>
+              <w:jc w:val="center"/>
+              <w:cnfStyle w:val="000000100000" w:firstRow="0" w:lastRow="0" w:firstColumn="0" w:lastColumn="0" w:oddVBand="0" w:evenVBand="0" w:oddHBand="1" w:evenHBand="0" w:firstRowFirstColumn="0" w:firstRowLastColumn="0" w:lastRowFirstColumn="0" w:lastRowLastColumn="0"/>
+            </w:pPr>
+            <w:r>
+              <w:t>0</w:t>
+            </w:r>
+          </w:p>
+        </w:tc>
+        <w:tc>
+          <w:tcPr>
+            <w:tcW w:w="986" w:type="dxa"/>
+          </w:tcPr>
+          <w:p>
+            <w:pPr>
+              <w:jc w:val="center"/>
+              <w:cnfStyle w:val="000000100000" w:firstRow="0" w:lastRow="0" w:firstColumn="0" w:lastColumn="0" w:oddVBand="0" w:evenVBand="0" w:oddHBand="1" w:evenHBand="0" w:firstRowFirstColumn="0" w:firstRowLastColumn="0" w:lastRowFirstColumn="0" w:lastRowLastColumn="0"/>
+            </w:pPr>
+            <w:r>
+              <w:t>1</w:t>
+            </w:r>
+          </w:p>
+        </w:tc>
+        <w:tc>
+          <w:tcPr>
+            <w:tcW w:w="994" w:type="dxa"/>
+            <w:tcBorders>
+              <w:left w:val="double" w:sz="4" w:space="0" w:color="4472C4" w:themeColor="accent1"/>
+            </w:tcBorders>
+          </w:tcPr>
+          <w:p>
+            <w:pPr>
+              <w:jc w:val="center"/>
+              <w:cnfStyle w:val="000000100000" w:firstRow="0" w:lastRow="0" w:firstColumn="0" w:lastColumn="0" w:oddVBand="0" w:evenVBand="0" w:oddHBand="1" w:evenHBand="0" w:firstRowFirstColumn="0" w:firstRowLastColumn="0" w:lastRowFirstColumn="0" w:lastRowLastColumn="0"/>
+            </w:pPr>
+            <w:r>
+              <w:t>0</w:t>
+            </w:r>
+          </w:p>
+        </w:tc>
+        <w:tc>
+          <w:tcPr>
+            <w:tcW w:w="887" w:type="dxa"/>
+          </w:tcPr>
+          <w:p>
+            <w:pPr>
+              <w:jc w:val="center"/>
+              <w:cnfStyle w:val="000000100000" w:firstRow="0" w:lastRow="0" w:firstColumn="0" w:lastColumn="0" w:oddVBand="0" w:evenVBand="0" w:oddHBand="1" w:evenHBand="0" w:firstRowFirstColumn="0" w:firstRowLastColumn="0" w:lastRowFirstColumn="0" w:lastRowLastColumn="0"/>
+            </w:pPr>
+            <w:r>
+              <w:t>0</w:t>
+            </w:r>
+          </w:p>
+        </w:tc>
+        <w:tc>
+          <w:tcPr>
+            <w:tcW w:w="532" w:type="dxa"/>
+            <w:tcBorders>
+              <w:left w:val="double" w:sz="4" w:space="0" w:color="4472C4" w:themeColor="accent1"/>
+            </w:tcBorders>
+            <w:vAlign w:val="center"/>
+          </w:tcPr>
+          <w:p>
+            <w:pPr>
+              <w:jc w:val="center"/>
+              <w:cnfStyle w:val="000000100000" w:firstRow="0" w:lastRow="0" w:firstColumn="0" w:lastColumn="0" w:oddVBand="0" w:evenVBand="0" w:oddHBand="1" w:evenHBand="0" w:firstRowFirstColumn="0" w:firstRowLastColumn="0" w:lastRowFirstColumn="0" w:lastRowLastColumn="0"/>
+            </w:pPr>
+            <w:r>
+              <w:rPr>
+                <w:rFonts w:ascii="Calibri" w:hAnsi="Calibri" w:cs="Calibri"/>
+                <w:color w:val="000000"/>
+              </w:rPr>
+              <w:t>0</w:t>
+            </w:r>
+          </w:p>
+        </w:tc>
+        <w:tc>
+          <w:tcPr>
+            <w:tcW w:w="580" w:type="dxa"/>
+            <w:tcBorders>
+              <w:right w:val="double" w:sz="4" w:space="0" w:color="4472C4" w:themeColor="accent1"/>
+            </w:tcBorders>
+            <w:vAlign w:val="center"/>
+          </w:tcPr>
+          <w:p>
+            <w:pPr>
+              <w:jc w:val="center"/>
+              <w:cnfStyle w:val="000000100000" w:firstRow="0" w:lastRow="0" w:firstColumn="0" w:lastColumn="0" w:oddVBand="0" w:evenVBand="0" w:oddHBand="1" w:evenHBand="0" w:firstRowFirstColumn="0" w:firstRowLastColumn="0" w:lastRowFirstColumn="0" w:lastRowLastColumn="0"/>
+            </w:pPr>
+            <w:r>
+              <w:rPr>
+                <w:rFonts w:ascii="Calibri" w:hAnsi="Calibri" w:cs="Calibri"/>
+                <w:color w:val="000000"/>
+              </w:rPr>
+              <w:t>X</w:t>
+            </w:r>
+          </w:p>
+        </w:tc>
+        <w:tc>
+          <w:tcPr>
+            <w:tcW w:w="522" w:type="dxa"/>
+            <w:tcBorders>
+              <w:left w:val="double" w:sz="4" w:space="0" w:color="4472C4" w:themeColor="accent1"/>
+            </w:tcBorders>
+            <w:vAlign w:val="center"/>
+          </w:tcPr>
+          <w:p>
+            <w:pPr>
+              <w:jc w:val="center"/>
+              <w:cnfStyle w:val="000000100000" w:firstRow="0" w:lastRow="0" w:firstColumn="0" w:lastColumn="0" w:oddVBand="0" w:evenVBand="0" w:oddHBand="1" w:evenHBand="0" w:firstRowFirstColumn="0" w:firstRowLastColumn="0" w:lastRowFirstColumn="0" w:lastRowLastColumn="0"/>
+            </w:pPr>
+            <w:r>
+              <w:rPr>
+                <w:rFonts w:ascii="Calibri" w:hAnsi="Calibri" w:cs="Calibri"/>
+                <w:color w:val="000000"/>
+              </w:rPr>
+              <w:t>X</w:t>
+            </w:r>
+          </w:p>
+        </w:tc>
+        <w:tc>
+          <w:tcPr>
+            <w:tcW w:w="570" w:type="dxa"/>
+            <w:tcBorders>
+              <w:right w:val="nil"/>
+            </w:tcBorders>
+            <w:vAlign w:val="center"/>
+          </w:tcPr>
+          <w:p>
+            <w:pPr>
+              <w:jc w:val="center"/>
+              <w:cnfStyle w:val="000000100000" w:firstRow="0" w:lastRow="0" w:firstColumn="0" w:lastColumn="0" w:oddVBand="0" w:evenVBand="0" w:oddHBand="1" w:evenHBand="0" w:firstRowFirstColumn="0" w:firstRowLastColumn="0" w:lastRowFirstColumn="0" w:lastRowLastColumn="0"/>
+            </w:pPr>
+            <w:r>
+              <w:rPr>
+                <w:rFonts w:ascii="Calibri" w:hAnsi="Calibri" w:cs="Calibri"/>
+                <w:color w:val="000000"/>
+              </w:rPr>
+              <w:t>1</w:t>
+            </w:r>
+          </w:p>
+        </w:tc>
+      </w:tr>
+      <w:tr>
+        <w:trPr>
+          <w:jc w:val="center"/>
+        </w:trPr>
+        <w:tc>
+          <w:tcPr>
+            <w:cnfStyle w:val="001000000000" w:firstRow="0" w:lastRow="0" w:firstColumn="1" w:lastColumn="0" w:oddVBand="0" w:evenVBand="0" w:oddHBand="0" w:evenHBand="0" w:firstRowFirstColumn="0" w:firstRowLastColumn="0" w:lastRowFirstColumn="0" w:lastRowLastColumn="0"/>
+            <w:tcW w:w="932" w:type="dxa"/>
+          </w:tcPr>
+          <w:p>
+            <w:pPr>
+              <w:jc w:val="center"/>
+            </w:pPr>
+            <w:r>
+              <w:t>1</w:t>
+            </w:r>
+          </w:p>
+        </w:tc>
+        <w:tc>
+          <w:tcPr>
+            <w:tcW w:w="817" w:type="dxa"/>
+          </w:tcPr>
+          <w:p>
+            <w:pPr>
+              <w:jc w:val="center"/>
+              <w:cnfStyle w:val="000000000000" w:firstRow="0" w:lastRow="0" w:firstColumn="0" w:lastColumn="0" w:oddVBand="0" w:evenVBand="0" w:oddHBand="0" w:evenHBand="0" w:firstRowFirstColumn="0" w:firstRowLastColumn="0" w:lastRowFirstColumn="0" w:lastRowLastColumn="0"/>
+            </w:pPr>
+            <w:r>
+              <w:t>1</w:t>
+            </w:r>
+          </w:p>
+        </w:tc>
+        <w:tc>
+          <w:tcPr>
+            <w:tcW w:w="986" w:type="dxa"/>
+          </w:tcPr>
+          <w:p>
+            <w:pPr>
+              <w:jc w:val="center"/>
+              <w:cnfStyle w:val="000000000000" w:firstRow="0" w:lastRow="0" w:firstColumn="0" w:lastColumn="0" w:oddVBand="0" w:evenVBand="0" w:oddHBand="0" w:evenHBand="0" w:firstRowFirstColumn="0" w:firstRowLastColumn="0" w:lastRowFirstColumn="0" w:lastRowLastColumn="0"/>
+            </w:pPr>
+            <w:r>
+              <w:t>0</w:t>
+            </w:r>
+          </w:p>
+        </w:tc>
+        <w:tc>
+          <w:tcPr>
+            <w:tcW w:w="994" w:type="dxa"/>
+            <w:tcBorders>
+              <w:left w:val="double" w:sz="4" w:space="0" w:color="4472C4" w:themeColor="accent1"/>
+            </w:tcBorders>
+          </w:tcPr>
+          <w:p>
+            <w:pPr>
+              <w:jc w:val="center"/>
+              <w:cnfStyle w:val="000000000000" w:firstRow="0" w:lastRow="0" w:firstColumn="0" w:lastColumn="0" w:oddVBand="0" w:evenVBand="0" w:oddHBand="0" w:evenHBand="0" w:firstRowFirstColumn="0" w:firstRowLastColumn="0" w:lastRowFirstColumn="0" w:lastRowLastColumn="0"/>
+            </w:pPr>
+            <w:r>
+              <w:t>1</w:t>
+            </w:r>
+          </w:p>
+        </w:tc>
+        <w:tc>
+          <w:tcPr>
+            <w:tcW w:w="887" w:type="dxa"/>
+          </w:tcPr>
+          <w:p>
+            <w:pPr>
+              <w:jc w:val="center"/>
+              <w:cnfStyle w:val="000000000000" w:firstRow="0" w:lastRow="0" w:firstColumn="0" w:lastColumn="0" w:oddVBand="0" w:evenVBand="0" w:oddHBand="0" w:evenHBand="0" w:firstRowFirstColumn="0" w:firstRowLastColumn="0" w:lastRowFirstColumn="0" w:lastRowLastColumn="0"/>
+            </w:pPr>
+            <w:r>
+              <w:t>1</w:t>
+            </w:r>
+          </w:p>
+        </w:tc>
+        <w:tc>
+          <w:tcPr>
+            <w:tcW w:w="532" w:type="dxa"/>
+            <w:tcBorders>
+              <w:left w:val="double" w:sz="4" w:space="0" w:color="4472C4" w:themeColor="accent1"/>
+            </w:tcBorders>
+            <w:vAlign w:val="center"/>
+          </w:tcPr>
+          <w:p>
+            <w:pPr>
+              <w:jc w:val="center"/>
+              <w:cnfStyle w:val="000000000000" w:firstRow="0" w:lastRow="0" w:firstColumn="0" w:lastColumn="0" w:oddVBand="0" w:evenVBand="0" w:oddHBand="0" w:evenHBand="0" w:firstRowFirstColumn="0" w:firstRowLastColumn="0" w:lastRowFirstColumn="0" w:lastRowLastColumn="0"/>
+            </w:pPr>
+            <w:r>
+              <w:rPr>
+                <w:rFonts w:ascii="Calibri" w:hAnsi="Calibri" w:cs="Calibri"/>
+                <w:color w:val="000000"/>
+              </w:rPr>
+              <w:t>X</w:t>
+            </w:r>
+          </w:p>
+        </w:tc>
+        <w:tc>
+          <w:tcPr>
+            <w:tcW w:w="580" w:type="dxa"/>
+            <w:tcBorders>
+              <w:right w:val="double" w:sz="4" w:space="0" w:color="4472C4" w:themeColor="accent1"/>
+            </w:tcBorders>
+            <w:vAlign w:val="center"/>
+          </w:tcPr>
+          <w:p>
+            <w:pPr>
+              <w:jc w:val="center"/>
+              <w:cnfStyle w:val="000000000000" w:firstRow="0" w:lastRow="0" w:firstColumn="0" w:lastColumn="0" w:oddVBand="0" w:evenVBand="0" w:oddHBand="0" w:evenHBand="0" w:firstRowFirstColumn="0" w:firstRowLastColumn="0" w:lastRowFirstColumn="0" w:lastRowLastColumn="0"/>
+            </w:pPr>
+            <w:r>
+              <w:rPr>
+                <w:rFonts w:ascii="Calibri" w:hAnsi="Calibri" w:cs="Calibri"/>
+                <w:color w:val="000000"/>
+              </w:rPr>
+              <w:t>0</w:t>
+            </w:r>
+          </w:p>
+        </w:tc>
+        <w:tc>
+          <w:tcPr>
+            <w:tcW w:w="522" w:type="dxa"/>
+            <w:tcBorders>
+              <w:left w:val="double" w:sz="4" w:space="0" w:color="4472C4" w:themeColor="accent1"/>
+            </w:tcBorders>
+            <w:vAlign w:val="center"/>
+          </w:tcPr>
+          <w:p>
+            <w:pPr>
+              <w:jc w:val="center"/>
+              <w:cnfStyle w:val="000000000000" w:firstRow="0" w:lastRow="0" w:firstColumn="0" w:lastColumn="0" w:oddVBand="0" w:evenVBand="0" w:oddHBand="0" w:evenHBand="0" w:firstRowFirstColumn="0" w:firstRowLastColumn="0" w:lastRowFirstColumn="0" w:lastRowLastColumn="0"/>
+            </w:pPr>
+            <w:r>
+              <w:rPr>
+                <w:rFonts w:ascii="Calibri" w:hAnsi="Calibri" w:cs="Calibri"/>
+                <w:color w:val="000000"/>
+              </w:rPr>
+              <w:t>1</w:t>
+            </w:r>
+          </w:p>
+        </w:tc>
+        <w:tc>
+          <w:tcPr>
+            <w:tcW w:w="570" w:type="dxa"/>
+            <w:tcBorders>
+              <w:right w:val="nil"/>
+            </w:tcBorders>
+            <w:vAlign w:val="center"/>
+          </w:tcPr>
+          <w:p>
+            <w:pPr>
+              <w:jc w:val="center"/>
+              <w:cnfStyle w:val="000000000000" w:firstRow="0" w:lastRow="0" w:firstColumn="0" w:lastColumn="0" w:oddVBand="0" w:evenVBand="0" w:oddHBand="0" w:evenHBand="0" w:firstRowFirstColumn="0" w:firstRowLastColumn="0" w:lastRowFirstColumn="0" w:lastRowLastColumn="0"/>
+            </w:pPr>
+            <w:r>
+              <w:rPr>
+                <w:rFonts w:ascii="Calibri" w:hAnsi="Calibri" w:cs="Calibri"/>
+                <w:color w:val="000000"/>
+              </w:rPr>
+              <w:t>X</w:t>
+            </w:r>
+          </w:p>
+        </w:tc>
+      </w:tr>
+      <w:tr>
+        <w:trPr>
+          <w:cnfStyle w:val="000000100000" w:firstRow="0" w:lastRow="0" w:firstColumn="0" w:lastColumn="0" w:oddVBand="0" w:evenVBand="0" w:oddHBand="1" w:evenHBand="0" w:firstRowFirstColumn="0" w:firstRowLastColumn="0" w:lastRowFirstColumn="0" w:lastRowLastColumn="0"/>
+          <w:jc w:val="center"/>
+        </w:trPr>
+        <w:tc>
+          <w:tcPr>
+            <w:cnfStyle w:val="001000000000" w:firstRow="0" w:lastRow="0" w:firstColumn="1" w:lastColumn="0" w:oddVBand="0" w:evenVBand="0" w:oddHBand="0" w:evenHBand="0" w:firstRowFirstColumn="0" w:firstRowLastColumn="0" w:lastRowFirstColumn="0" w:lastRowLastColumn="0"/>
+            <w:tcW w:w="932" w:type="dxa"/>
+          </w:tcPr>
+          <w:p>
+            <w:pPr>
+              <w:jc w:val="center"/>
+            </w:pPr>
+            <w:r>
+              <w:t>1</w:t>
+            </w:r>
+          </w:p>
+        </w:tc>
+        <w:tc>
+          <w:tcPr>
+            <w:tcW w:w="817" w:type="dxa"/>
+          </w:tcPr>
+          <w:p>
+            <w:pPr>
+              <w:jc w:val="center"/>
+              <w:cnfStyle w:val="000000100000" w:firstRow="0" w:lastRow="0" w:firstColumn="0" w:lastColumn="0" w:oddVBand="0" w:evenVBand="0" w:oddHBand="1" w:evenHBand="0" w:firstRowFirstColumn="0" w:firstRowLastColumn="0" w:lastRowFirstColumn="0" w:lastRowLastColumn="0"/>
+            </w:pPr>
+            <w:r>
+              <w:t>1</w:t>
+            </w:r>
+          </w:p>
+        </w:tc>
+        <w:tc>
+          <w:tcPr>
+            <w:tcW w:w="986" w:type="dxa"/>
+          </w:tcPr>
+          <w:p>
+            <w:pPr>
+              <w:jc w:val="center"/>
+              <w:cnfStyle w:val="000000100000" w:firstRow="0" w:lastRow="0" w:firstColumn="0" w:lastColumn="0" w:oddVBand="0" w:evenVBand="0" w:oddHBand="1" w:evenHBand="0" w:firstRowFirstColumn="0" w:firstRowLastColumn="0" w:lastRowFirstColumn="0" w:lastRowLastColumn="0"/>
+            </w:pPr>
+            <w:r>
+              <w:t>1</w:t>
+            </w:r>
+          </w:p>
+        </w:tc>
+        <w:tc>
+          <w:tcPr>
+            <w:tcW w:w="994" w:type="dxa"/>
+            <w:tcBorders>
+              <w:left w:val="double" w:sz="4" w:space="0" w:color="4472C4" w:themeColor="accent1"/>
+            </w:tcBorders>
+          </w:tcPr>
+          <w:p>
+            <w:pPr>
+              <w:jc w:val="center"/>
+              <w:cnfStyle w:val="000000100000" w:firstRow="0" w:lastRow="0" w:firstColumn="0" w:lastColumn="0" w:oddVBand="0" w:evenVBand="0" w:oddHBand="1" w:evenHBand="0" w:firstRowFirstColumn="0" w:firstRowLastColumn="0" w:lastRowFirstColumn="0" w:lastRowLastColumn="0"/>
+            </w:pPr>
+            <w:r>
+              <w:t>0</w:t>
+            </w:r>
+          </w:p>
+        </w:tc>
+        <w:tc>
+          <w:tcPr>
+            <w:tcW w:w="887" w:type="dxa"/>
+          </w:tcPr>
+          <w:p>
+            <w:pPr>
+              <w:jc w:val="center"/>
+              <w:cnfStyle w:val="000000100000" w:firstRow="0" w:lastRow="0" w:firstColumn="0" w:lastColumn="0" w:oddVBand="0" w:evenVBand="0" w:oddHBand="1" w:evenHBand="0" w:firstRowFirstColumn="0" w:firstRowLastColumn="0" w:lastRowFirstColumn="0" w:lastRowLastColumn="0"/>
+            </w:pPr>
+            <w:r>
+              <w:t>0</w:t>
+            </w:r>
+          </w:p>
+        </w:tc>
+        <w:tc>
+          <w:tcPr>
+            <w:tcW w:w="532" w:type="dxa"/>
+            <w:tcBorders>
+              <w:left w:val="double" w:sz="4" w:space="0" w:color="4472C4" w:themeColor="accent1"/>
+            </w:tcBorders>
+            <w:vAlign w:val="center"/>
+          </w:tcPr>
+          <w:p>
+            <w:pPr>
+              <w:jc w:val="center"/>
+              <w:cnfStyle w:val="000000100000" w:firstRow="0" w:lastRow="0" w:firstColumn="0" w:lastColumn="0" w:oddVBand="0" w:evenVBand="0" w:oddHBand="1" w:evenHBand="0" w:firstRowFirstColumn="0" w:firstRowLastColumn="0" w:lastRowFirstColumn="0" w:lastRowLastColumn="0"/>
+            </w:pPr>
+            <w:r>
+              <w:rPr>
+                <w:rFonts w:ascii="Calibri" w:hAnsi="Calibri" w:cs="Calibri"/>
+                <w:color w:val="000000"/>
+              </w:rPr>
+              <w:t>X</w:t>
+            </w:r>
+          </w:p>
+        </w:tc>
+        <w:tc>
+          <w:tcPr>
+            <w:tcW w:w="580" w:type="dxa"/>
+            <w:tcBorders>
+              <w:right w:val="double" w:sz="4" w:space="0" w:color="4472C4" w:themeColor="accent1"/>
+            </w:tcBorders>
+            <w:vAlign w:val="center"/>
+          </w:tcPr>
+          <w:p>
+            <w:pPr>
+              <w:jc w:val="center"/>
+              <w:cnfStyle w:val="000000100000" w:firstRow="0" w:lastRow="0" w:firstColumn="0" w:lastColumn="0" w:oddVBand="0" w:evenVBand="0" w:oddHBand="1" w:evenHBand="0" w:firstRowFirstColumn="0" w:firstRowLastColumn="0" w:lastRowFirstColumn="0" w:lastRowLastColumn="0"/>
+            </w:pPr>
+            <w:r>
+              <w:rPr>
+                <w:rFonts w:ascii="Calibri" w:hAnsi="Calibri" w:cs="Calibri"/>
+                <w:color w:val="000000"/>
+              </w:rPr>
+              <w:t>1</w:t>
+            </w:r>
+          </w:p>
+        </w:tc>
+        <w:tc>
+          <w:tcPr>
+            <w:tcW w:w="522" w:type="dxa"/>
+            <w:tcBorders>
+              <w:left w:val="double" w:sz="4" w:space="0" w:color="4472C4" w:themeColor="accent1"/>
+            </w:tcBorders>
+            <w:vAlign w:val="center"/>
+          </w:tcPr>
+          <w:p>
+            <w:pPr>
+              <w:jc w:val="center"/>
+              <w:cnfStyle w:val="000000100000" w:firstRow="0" w:lastRow="0" w:firstColumn="0" w:lastColumn="0" w:oddVBand="0" w:evenVBand="0" w:oddHBand="1" w:evenHBand="0" w:firstRowFirstColumn="0" w:firstRowLastColumn="0" w:lastRowFirstColumn="0" w:lastRowLastColumn="0"/>
+            </w:pPr>
+            <w:r>
+              <w:rPr>
+                <w:rFonts w:ascii="Calibri" w:hAnsi="Calibri" w:cs="Calibri"/>
+                <w:color w:val="000000"/>
+              </w:rPr>
+              <w:t>X</w:t>
+            </w:r>
+          </w:p>
+        </w:tc>
+        <w:tc>
+          <w:tcPr>
+            <w:tcW w:w="570" w:type="dxa"/>
+            <w:tcBorders>
+              <w:right w:val="nil"/>
+            </w:tcBorders>
+            <w:vAlign w:val="center"/>
+          </w:tcPr>
+          <w:p>
+            <w:pPr>
+              <w:jc w:val="center"/>
+              <w:cnfStyle w:val="000000100000" w:firstRow="0" w:lastRow="0" w:firstColumn="0" w:lastColumn="0" w:oddVBand="0" w:evenVBand="0" w:oddHBand="1" w:evenHBand="0" w:firstRowFirstColumn="0" w:firstRowLastColumn="0" w:lastRowFirstColumn="0" w:lastRowLastColumn="0"/>
+            </w:pPr>
+            <w:r>
+              <w:rPr>
+                <w:rFonts w:ascii="Calibri" w:hAnsi="Calibri" w:cs="Calibri"/>
+                <w:color w:val="000000"/>
+              </w:rPr>
+              <w:t>1</w:t>
+            </w:r>
+          </w:p>
+        </w:tc>
+      </w:tr>
+    </w:tbl>
+    <w:p>
+      <w:pPr>
+        <w:pStyle w:val="Ttulo2"/>
+        <w:ind w:left="720"/>
+      </w:pPr>
+    </w:p>
+    <w:p>
+      <w:pPr>
+        <w:pStyle w:val="Ttulo2"/>
+        <w:numPr>
+          <w:ilvl w:val="0"/>
+          <w:numId w:val="15"/>
+        </w:numPr>
+        <w:spacing w:before="0"/>
+      </w:pPr>
+      <w:r>
+        <w:t>Articulación Algebraica</w:t>
+      </w:r>
+    </w:p>
+    <w:p>
+      <w:pPr>
+        <w:pStyle w:val="Prrafodelista"/>
+        <w:numPr>
+          <w:ilvl w:val="0"/>
+          <w:numId w:val="9"/>
+        </w:numPr>
+        <w:spacing w:before="240" w:after="0"/>
+      </w:pPr>
+      <w:r>
+        <w:t xml:space="preserve">JB = QA * </w:t>
+      </w:r>
+      <w:r>
+        <w:t>¬</w:t>
+      </w:r>
+      <w:r>
+        <w:t>Entrada</w:t>
+      </w:r>
+    </w:p>
+    <w:tbl>
+      <w:tblPr>
+        <w:tblStyle w:val="Tablaconcuadrcula5oscura-nfasis5"/>
+        <w:tblW w:w="0" w:type="auto"/>
+        <w:jc w:val="center"/>
+        <w:tblLook w:val="04A0" w:firstRow="1" w:lastRow="0" w:firstColumn="1" w:lastColumn="0" w:noHBand="0" w:noVBand="1"/>
+      </w:tblPr>
+      <w:tblGrid>
+        <w:gridCol w:w="1843"/>
+        <w:gridCol w:w="549"/>
+        <w:gridCol w:w="549"/>
+        <w:gridCol w:w="549"/>
+        <w:gridCol w:w="549"/>
+      </w:tblGrid>
+      <w:tr>
+        <w:trPr>
+          <w:cnfStyle w:val="100000000000" w:firstRow="1" w:lastRow="0" w:firstColumn="0" w:lastColumn="0" w:oddVBand="0" w:evenVBand="0" w:oddHBand="0" w:evenHBand="0" w:firstRowFirstColumn="0" w:firstRowLastColumn="0" w:lastRowFirstColumn="0" w:lastRowLastColumn="0"/>
+          <w:jc w:val="center"/>
+        </w:trPr>
+        <w:tc>
+          <w:tcPr>
+            <w:cnfStyle w:val="001000000000" w:firstRow="0" w:lastRow="0" w:firstColumn="1" w:lastColumn="0" w:oddVBand="0" w:evenVBand="0" w:oddHBand="0" w:evenHBand="0" w:firstRowFirstColumn="0" w:firstRowLastColumn="0" w:lastRowFirstColumn="0" w:lastRowLastColumn="0"/>
+            <w:tcW w:w="1843" w:type="dxa"/>
+          </w:tcPr>
+          <w:p>
+            <w:pPr>
+              <w:jc w:val="center"/>
+            </w:pPr>
+            <w:r>
+              <w:t xml:space="preserve">QA\ Entrada QB </w:t>
+            </w:r>
+          </w:p>
+        </w:tc>
+        <w:tc>
+          <w:tcPr>
+            <w:tcW w:w="549" w:type="dxa"/>
+          </w:tcPr>
+          <w:p>
+            <w:pPr>
+              <w:jc w:val="center"/>
+              <w:cnfStyle w:val="100000000000" w:firstRow="1" w:lastRow="0" w:firstColumn="0" w:lastColumn="0" w:oddVBand="0" w:evenVBand="0" w:oddHBand="0" w:evenHBand="0" w:firstRowFirstColumn="0" w:firstRowLastColumn="0" w:lastRowFirstColumn="0" w:lastRowLastColumn="0"/>
+            </w:pPr>
+            <w:r>
+              <w:t>00</w:t>
+            </w:r>
+          </w:p>
+        </w:tc>
+        <w:tc>
+          <w:tcPr>
+            <w:tcW w:w="549" w:type="dxa"/>
+          </w:tcPr>
+          <w:p>
+            <w:pPr>
+              <w:jc w:val="center"/>
+              <w:cnfStyle w:val="100000000000" w:firstRow="1" w:lastRow="0" w:firstColumn="0" w:lastColumn="0" w:oddVBand="0" w:evenVBand="0" w:oddHBand="0" w:evenHBand="0" w:firstRowFirstColumn="0" w:firstRowLastColumn="0" w:lastRowFirstColumn="0" w:lastRowLastColumn="0"/>
+            </w:pPr>
+            <w:r>
+              <w:t>01</w:t>
+            </w:r>
+          </w:p>
+        </w:tc>
+        <w:tc>
+          <w:tcPr>
+            <w:tcW w:w="549" w:type="dxa"/>
+          </w:tcPr>
+          <w:p>
+            <w:pPr>
+              <w:jc w:val="center"/>
+              <w:cnfStyle w:val="100000000000" w:firstRow="1" w:lastRow="0" w:firstColumn="0" w:lastColumn="0" w:oddVBand="0" w:evenVBand="0" w:oddHBand="0" w:evenHBand="0" w:firstRowFirstColumn="0" w:firstRowLastColumn="0" w:lastRowFirstColumn="0" w:lastRowLastColumn="0"/>
+            </w:pPr>
+            <w:r>
+              <w:t>11</w:t>
+            </w:r>
+          </w:p>
+        </w:tc>
+        <w:tc>
+          <w:tcPr>
+            <w:tcW w:w="549" w:type="dxa"/>
+          </w:tcPr>
+          <w:p>
+            <w:pPr>
+              <w:jc w:val="center"/>
+              <w:cnfStyle w:val="100000000000" w:firstRow="1" w:lastRow="0" w:firstColumn="0" w:lastColumn="0" w:oddVBand="0" w:evenVBand="0" w:oddHBand="0" w:evenHBand="0" w:firstRowFirstColumn="0" w:firstRowLastColumn="0" w:lastRowFirstColumn="0" w:lastRowLastColumn="0"/>
+            </w:pPr>
+            <w:r>
+              <w:t>10</w:t>
+            </w:r>
+          </w:p>
+        </w:tc>
+      </w:tr>
+      <w:tr>
+        <w:trPr>
+          <w:cnfStyle w:val="000000100000" w:firstRow="0" w:lastRow="0" w:firstColumn="0" w:lastColumn="0" w:oddVBand="0" w:evenVBand="0" w:oddHBand="1" w:evenHBand="0" w:firstRowFirstColumn="0" w:firstRowLastColumn="0" w:lastRowFirstColumn="0" w:lastRowLastColumn="0"/>
+          <w:jc w:val="center"/>
+        </w:trPr>
+        <w:tc>
+          <w:tcPr>
+            <w:cnfStyle w:val="001000000000" w:firstRow="0" w:lastRow="0" w:firstColumn="1" w:lastColumn="0" w:oddVBand="0" w:evenVBand="0" w:oddHBand="0" w:evenHBand="0" w:firstRowFirstColumn="0" w:firstRowLastColumn="0" w:lastRowFirstColumn="0" w:lastRowLastColumn="0"/>
+            <w:tcW w:w="1843" w:type="dxa"/>
+          </w:tcPr>
+          <w:p>
+            <w:pPr>
+              <w:jc w:val="center"/>
+            </w:pPr>
+            <w:r>
+              <w:t>0</w:t>
+            </w:r>
+          </w:p>
+        </w:tc>
+        <w:tc>
+          <w:tcPr>
+            <w:tcW w:w="549" w:type="dxa"/>
+            <w:tcBorders>
+              <w:bottom w:val="double" w:sz="4" w:space="0" w:color="4472C4" w:themeColor="accent1"/>
+            </w:tcBorders>
+          </w:tcPr>
+          <w:p>
+            <w:pPr>
+              <w:jc w:val="center"/>
+              <w:cnfStyle w:val="000000100000" w:firstRow="0" w:lastRow="0" w:firstColumn="0" w:lastColumn="0" w:oddVBand="0" w:evenVBand="0" w:oddHBand="1" w:evenHBand="0" w:firstRowFirstColumn="0" w:firstRowLastColumn="0" w:lastRowFirstColumn="0" w:lastRowLastColumn="0"/>
+            </w:pPr>
+            <w:r>
+              <w:t>0</w:t>
+            </w:r>
+          </w:p>
+        </w:tc>
+        <w:tc>
+          <w:tcPr>
+            <w:tcW w:w="549" w:type="dxa"/>
+            <w:tcBorders>
+              <w:bottom w:val="double" w:sz="4" w:space="0" w:color="4472C4" w:themeColor="accent1"/>
+            </w:tcBorders>
+          </w:tcPr>
+          <w:p>
+            <w:pPr>
+              <w:jc w:val="center"/>
+              <w:cnfStyle w:val="000000100000" w:firstRow="0" w:lastRow="0" w:firstColumn="0" w:lastColumn="0" w:oddVBand="0" w:evenVBand="0" w:oddHBand="1" w:evenHBand="0" w:firstRowFirstColumn="0" w:firstRowLastColumn="0" w:lastRowFirstColumn="0" w:lastRowLastColumn="0"/>
+            </w:pPr>
+            <w:r>
+              <w:t>X</w:t>
+            </w:r>
+          </w:p>
+        </w:tc>
+        <w:tc>
+          <w:tcPr>
+            <w:tcW w:w="549" w:type="dxa"/>
+          </w:tcPr>
+          <w:p>
+            <w:pPr>
+              <w:jc w:val="center"/>
+              <w:cnfStyle w:val="000000100000" w:firstRow="0" w:lastRow="0" w:firstColumn="0" w:lastColumn="0" w:oddVBand="0" w:evenVBand="0" w:oddHBand="1" w:evenHBand="0" w:firstRowFirstColumn="0" w:firstRowLastColumn="0" w:lastRowFirstColumn="0" w:lastRowLastColumn="0"/>
+            </w:pPr>
+            <w:r>
+              <w:t>X</w:t>
+            </w:r>
+          </w:p>
+        </w:tc>
+        <w:tc>
+          <w:tcPr>
+            <w:tcW w:w="549" w:type="dxa"/>
+          </w:tcPr>
+          <w:p>
+            <w:pPr>
+              <w:jc w:val="center"/>
+              <w:cnfStyle w:val="000000100000" w:firstRow="0" w:lastRow="0" w:firstColumn="0" w:lastColumn="0" w:oddVBand="0" w:evenVBand="0" w:oddHBand="1" w:evenHBand="0" w:firstRowFirstColumn="0" w:firstRowLastColumn="0" w:lastRowFirstColumn="0" w:lastRowLastColumn="0"/>
+            </w:pPr>
+            <w:r>
+              <w:t>0</w:t>
+            </w:r>
+          </w:p>
+        </w:tc>
+      </w:tr>
+      <w:tr>
+        <w:trPr>
+          <w:jc w:val="center"/>
+        </w:trPr>
+        <w:tc>
+          <w:tcPr>
+            <w:cnfStyle w:val="001000000000" w:firstRow="0" w:lastRow="0" w:firstColumn="1" w:lastColumn="0" w:oddVBand="0" w:evenVBand="0" w:oddHBand="0" w:evenHBand="0" w:firstRowFirstColumn="0" w:firstRowLastColumn="0" w:lastRowFirstColumn="0" w:lastRowLastColumn="0"/>
+            <w:tcW w:w="1843" w:type="dxa"/>
+            <w:tcBorders>
+              <w:right w:val="double" w:sz="4" w:space="0" w:color="4472C4" w:themeColor="accent1"/>
+            </w:tcBorders>
+          </w:tcPr>
+          <w:p>
+            <w:pPr>
+              <w:jc w:val="center"/>
+            </w:pPr>
+            <w:r>
+              <w:t>1</w:t>
+            </w:r>
+          </w:p>
+        </w:tc>
+        <w:tc>
+          <w:tcPr>
+            <w:tcW w:w="549" w:type="dxa"/>
+            <w:tcBorders>
+              <w:top w:val="double" w:sz="4" w:space="0" w:color="4472C4" w:themeColor="accent1"/>
+              <w:left w:val="double" w:sz="4" w:space="0" w:color="4472C4" w:themeColor="accent1"/>
+              <w:bottom w:val="double" w:sz="4" w:space="0" w:color="4472C4" w:themeColor="accent1"/>
+            </w:tcBorders>
+          </w:tcPr>
+          <w:p>
+            <w:pPr>
+              <w:jc w:val="center"/>
+              <w:cnfStyle w:val="000000000000" w:firstRow="0" w:lastRow="0" w:firstColumn="0" w:lastColumn="0" w:oddVBand="0" w:evenVBand="0" w:oddHBand="0" w:evenHBand="0" w:firstRowFirstColumn="0" w:firstRowLastColumn="0" w:lastRowFirstColumn="0" w:lastRowLastColumn="0"/>
+            </w:pPr>
+            <w:r>
+              <w:t>1</w:t>
+            </w:r>
+          </w:p>
+        </w:tc>
+        <w:tc>
+          <w:tcPr>
+            <w:tcW w:w="549" w:type="dxa"/>
+            <w:tcBorders>
+              <w:top w:val="double" w:sz="4" w:space="0" w:color="4472C4" w:themeColor="accent1"/>
+              <w:bottom w:val="double" w:sz="4" w:space="0" w:color="4472C4" w:themeColor="accent1"/>
+              <w:right w:val="double" w:sz="4" w:space="0" w:color="4472C4" w:themeColor="accent1"/>
+            </w:tcBorders>
+          </w:tcPr>
+          <w:p>
+            <w:pPr>
+              <w:jc w:val="center"/>
+              <w:cnfStyle w:val="000000000000" w:firstRow="0" w:lastRow="0" w:firstColumn="0" w:lastColumn="0" w:oddVBand="0" w:evenVBand="0" w:oddHBand="0" w:evenHBand="0" w:firstRowFirstColumn="0" w:firstRowLastColumn="0" w:lastRowFirstColumn="0" w:lastRowLastColumn="0"/>
+            </w:pPr>
+            <w:r>
+              <w:t>X</w:t>
+            </w:r>
+          </w:p>
+        </w:tc>
+        <w:tc>
+          <w:tcPr>
+            <w:tcW w:w="549" w:type="dxa"/>
+            <w:tcBorders>
+              <w:left w:val="double" w:sz="4" w:space="0" w:color="4472C4" w:themeColor="accent1"/>
+            </w:tcBorders>
+          </w:tcPr>
+          <w:p>
+            <w:pPr>
+              <w:jc w:val="center"/>
+              <w:cnfStyle w:val="000000000000" w:firstRow="0" w:lastRow="0" w:firstColumn="0" w:lastColumn="0" w:oddVBand="0" w:evenVBand="0" w:oddHBand="0" w:evenHBand="0" w:firstRowFirstColumn="0" w:firstRowLastColumn="0" w:lastRowFirstColumn="0" w:lastRowLastColumn="0"/>
+            </w:pPr>
+            <w:r>
+              <w:t>X</w:t>
+            </w:r>
+          </w:p>
+        </w:tc>
+        <w:tc>
+          <w:tcPr>
+            <w:tcW w:w="549" w:type="dxa"/>
+          </w:tcPr>
+          <w:p>
+            <w:pPr>
+              <w:jc w:val="center"/>
+              <w:cnfStyle w:val="000000000000" w:firstRow="0" w:lastRow="0" w:firstColumn="0" w:lastColumn="0" w:oddVBand="0" w:evenVBand="0" w:oddHBand="0" w:evenHBand="0" w:firstRowFirstColumn="0" w:firstRowLastColumn="0" w:lastRowFirstColumn="0" w:lastRowLastColumn="0"/>
+            </w:pPr>
+            <w:r>
+              <w:t>0</w:t>
+            </w:r>
+          </w:p>
+        </w:tc>
+      </w:tr>
+    </w:tbl>
+    <w:p>
+      <w:pPr>
+        <w:pStyle w:val="Prrafodelista"/>
+        <w:numPr>
+          <w:ilvl w:val="0"/>
+          <w:numId w:val="9"/>
+        </w:numPr>
+        <w:spacing w:before="240" w:after="0"/>
+      </w:pPr>
+      <w:r>
+        <w:t xml:space="preserve">KB = </w:t>
+      </w:r>
+      <w:r>
+        <w:t>QA +</w:t>
+      </w:r>
+      <w:r>
+        <w:t xml:space="preserve"> ¬Entrada</w:t>
+      </w:r>
+    </w:p>
+    <w:tbl>
+      <w:tblPr>
+        <w:tblStyle w:val="Tablaconcuadrcula5oscura-nfasis5"/>
+        <w:tblW w:w="0" w:type="auto"/>
+        <w:jc w:val="center"/>
+        <w:tblLook w:val="04A0" w:firstRow="1" w:lastRow="0" w:firstColumn="1" w:lastColumn="0" w:noHBand="0" w:noVBand="1"/>
+      </w:tblPr>
+      <w:tblGrid>
+        <w:gridCol w:w="1843"/>
+        <w:gridCol w:w="549"/>
+        <w:gridCol w:w="549"/>
+        <w:gridCol w:w="549"/>
+        <w:gridCol w:w="549"/>
+      </w:tblGrid>
+      <w:tr>
+        <w:trPr>
+          <w:cnfStyle w:val="100000000000" w:firstRow="1" w:lastRow="0" w:firstColumn="0" w:lastColumn="0" w:oddVBand="0" w:evenVBand="0" w:oddHBand="0" w:evenHBand="0" w:firstRowFirstColumn="0" w:firstRowLastColumn="0" w:lastRowFirstColumn="0" w:lastRowLastColumn="0"/>
+          <w:jc w:val="center"/>
+        </w:trPr>
+        <w:tc>
+          <w:tcPr>
+            <w:cnfStyle w:val="001000000000" w:firstRow="0" w:lastRow="0" w:firstColumn="1" w:lastColumn="0" w:oddVBand="0" w:evenVBand="0" w:oddHBand="0" w:evenHBand="0" w:firstRowFirstColumn="0" w:firstRowLastColumn="0" w:lastRowFirstColumn="0" w:lastRowLastColumn="0"/>
+            <w:tcW w:w="1843" w:type="dxa"/>
+          </w:tcPr>
+          <w:p>
+            <w:pPr>
+              <w:jc w:val="center"/>
+            </w:pPr>
+            <w:r>
+              <w:t>QA\ Entrada QB</w:t>
+            </w:r>
+          </w:p>
+        </w:tc>
+        <w:tc>
+          <w:tcPr>
+            <w:tcW w:w="549" w:type="dxa"/>
+          </w:tcPr>
+          <w:p>
+            <w:pPr>
+              <w:jc w:val="center"/>
+              <w:cnfStyle w:val="100000000000" w:firstRow="1" w:lastRow="0" w:firstColumn="0" w:lastColumn="0" w:oddVBand="0" w:evenVBand="0" w:oddHBand="0" w:evenHBand="0" w:firstRowFirstColumn="0" w:firstRowLastColumn="0" w:lastRowFirstColumn="0" w:lastRowLastColumn="0"/>
+            </w:pPr>
+            <w:r>
+              <w:t>00</w:t>
+            </w:r>
+          </w:p>
+        </w:tc>
+        <w:tc>
+          <w:tcPr>
+            <w:tcW w:w="549" w:type="dxa"/>
+          </w:tcPr>
+          <w:p>
+            <w:pPr>
+              <w:jc w:val="center"/>
+              <w:cnfStyle w:val="100000000000" w:firstRow="1" w:lastRow="0" w:firstColumn="0" w:lastColumn="0" w:oddVBand="0" w:evenVBand="0" w:oddHBand="0" w:evenHBand="0" w:firstRowFirstColumn="0" w:firstRowLastColumn="0" w:lastRowFirstColumn="0" w:lastRowLastColumn="0"/>
+            </w:pPr>
+            <w:r>
+              <w:t>01</w:t>
+            </w:r>
+          </w:p>
+        </w:tc>
+        <w:tc>
+          <w:tcPr>
+            <w:tcW w:w="549" w:type="dxa"/>
+          </w:tcPr>
+          <w:p>
+            <w:pPr>
+              <w:jc w:val="center"/>
+              <w:cnfStyle w:val="100000000000" w:firstRow="1" w:lastRow="0" w:firstColumn="0" w:lastColumn="0" w:oddVBand="0" w:evenVBand="0" w:oddHBand="0" w:evenHBand="0" w:firstRowFirstColumn="0" w:firstRowLastColumn="0" w:lastRowFirstColumn="0" w:lastRowLastColumn="0"/>
+            </w:pPr>
+            <w:r>
+              <w:t>11</w:t>
+            </w:r>
+          </w:p>
+        </w:tc>
+        <w:tc>
+          <w:tcPr>
+            <w:tcW w:w="549" w:type="dxa"/>
+          </w:tcPr>
+          <w:p>
+            <w:pPr>
+              <w:jc w:val="center"/>
+              <w:cnfStyle w:val="100000000000" w:firstRow="1" w:lastRow="0" w:firstColumn="0" w:lastColumn="0" w:oddVBand="0" w:evenVBand="0" w:oddHBand="0" w:evenHBand="0" w:firstRowFirstColumn="0" w:firstRowLastColumn="0" w:lastRowFirstColumn="0" w:lastRowLastColumn="0"/>
+            </w:pPr>
+            <w:r>
+              <w:t>10</w:t>
+            </w:r>
+          </w:p>
+        </w:tc>
+      </w:tr>
+      <w:tr>
+        <w:trPr>
+          <w:cnfStyle w:val="000000100000" w:firstRow="0" w:lastRow="0" w:firstColumn="0" w:lastColumn="0" w:oddVBand="0" w:evenVBand="0" w:oddHBand="1" w:evenHBand="0" w:firstRowFirstColumn="0" w:firstRowLastColumn="0" w:lastRowFirstColumn="0" w:lastRowLastColumn="0"/>
+          <w:jc w:val="center"/>
+        </w:trPr>
+        <w:tc>
+          <w:tcPr>
+            <w:cnfStyle w:val="001000000000" w:firstRow="0" w:lastRow="0" w:firstColumn="1" w:lastColumn="0" w:oddVBand="0" w:evenVBand="0" w:oddHBand="0" w:evenHBand="0" w:firstRowFirstColumn="0" w:firstRowLastColumn="0" w:lastRowFirstColumn="0" w:lastRowLastColumn="0"/>
+            <w:tcW w:w="1843" w:type="dxa"/>
+          </w:tcPr>
+          <w:p>
+            <w:pPr>
+              <w:jc w:val="center"/>
+            </w:pPr>
+            <w:r>
+              <w:t>0</w:t>
+            </w:r>
+          </w:p>
+        </w:tc>
+        <w:tc>
+          <w:tcPr>
+            <w:tcW w:w="549" w:type="dxa"/>
+            <w:tcBorders>
+              <w:bottom w:val="double" w:sz="4" w:space="0" w:color="4472C4" w:themeColor="accent1"/>
+            </w:tcBorders>
+            <w:shd w:val="clear" w:color="auto" w:fill="FFF2CC" w:themeFill="accent4" w:themeFillTint="33"/>
+          </w:tcPr>
+          <w:p>
+            <w:pPr>
+              <w:jc w:val="center"/>
+              <w:cnfStyle w:val="000000100000" w:firstRow="0" w:lastRow="0" w:firstColumn="0" w:lastColumn="0" w:oddVBand="0" w:evenVBand="0" w:oddHBand="1" w:evenHBand="0" w:firstRowFirstColumn="0" w:firstRowLastColumn="0" w:lastRowFirstColumn="0" w:lastRowLastColumn="0"/>
+            </w:pPr>
+            <w:r>
+              <w:t>X</w:t>
+            </w:r>
+          </w:p>
+        </w:tc>
+        <w:tc>
+          <w:tcPr>
+            <w:tcW w:w="549" w:type="dxa"/>
+            <w:tcBorders>
+              <w:bottom w:val="double" w:sz="4" w:space="0" w:color="4472C4" w:themeColor="accent1"/>
+            </w:tcBorders>
+            <w:shd w:val="clear" w:color="auto" w:fill="FFF2CC" w:themeFill="accent4" w:themeFillTint="33"/>
+          </w:tcPr>
+          <w:p>
+            <w:pPr>
+              <w:jc w:val="center"/>
+              <w:cnfStyle w:val="000000100000" w:firstRow="0" w:lastRow="0" w:firstColumn="0" w:lastColumn="0" w:oddVBand="0" w:evenVBand="0" w:oddHBand="1" w:evenHBand="0" w:firstRowFirstColumn="0" w:firstRowLastColumn="0" w:lastRowFirstColumn="0" w:lastRowLastColumn="0"/>
+            </w:pPr>
+            <w:r>
+              <w:t>1</w:t>
+            </w:r>
+          </w:p>
+        </w:tc>
+        <w:tc>
+          <w:tcPr>
+            <w:tcW w:w="549" w:type="dxa"/>
+            <w:tcBorders>
+              <w:bottom w:val="double" w:sz="4" w:space="0" w:color="4472C4" w:themeColor="accent1"/>
+            </w:tcBorders>
+          </w:tcPr>
+          <w:p>
+            <w:pPr>
+              <w:jc w:val="center"/>
+              <w:cnfStyle w:val="000000100000" w:firstRow="0" w:lastRow="0" w:firstColumn="0" w:lastColumn="0" w:oddVBand="0" w:evenVBand="0" w:oddHBand="1" w:evenHBand="0" w:firstRowFirstColumn="0" w:firstRowLastColumn="0" w:lastRowFirstColumn="0" w:lastRowLastColumn="0"/>
+            </w:pPr>
+            <w:r>
+              <w:t>0</w:t>
+            </w:r>
+          </w:p>
+        </w:tc>
+        <w:tc>
+          <w:tcPr>
+            <w:tcW w:w="549" w:type="dxa"/>
+            <w:tcBorders>
+              <w:bottom w:val="double" w:sz="4" w:space="0" w:color="4472C4" w:themeColor="accent1"/>
+            </w:tcBorders>
+          </w:tcPr>
+          <w:p>
+            <w:pPr>
+              <w:jc w:val="center"/>
+              <w:cnfStyle w:val="000000100000" w:firstRow="0" w:lastRow="0" w:firstColumn="0" w:lastColumn="0" w:oddVBand="0" w:evenVBand="0" w:oddHBand="1" w:evenHBand="0" w:firstRowFirstColumn="0" w:firstRowLastColumn="0" w:lastRowFirstColumn="0" w:lastRowLastColumn="0"/>
+            </w:pPr>
+            <w:r>
+              <w:t>X</w:t>
+            </w:r>
+          </w:p>
+        </w:tc>
+      </w:tr>
+      <w:tr>
+        <w:trPr>
+          <w:jc w:val="center"/>
+        </w:trPr>
+        <w:tc>
+          <w:tcPr>
+            <w:cnfStyle w:val="001000000000" w:firstRow="0" w:lastRow="0" w:firstColumn="1" w:lastColumn="0" w:oddVBand="0" w:evenVBand="0" w:oddHBand="0" w:evenHBand="0" w:firstRowFirstColumn="0" w:firstRowLastColumn="0" w:lastRowFirstColumn="0" w:lastRowLastColumn="0"/>
+            <w:tcW w:w="1843" w:type="dxa"/>
+            <w:tcBorders>
+              <w:right w:val="double" w:sz="4" w:space="0" w:color="4472C4" w:themeColor="accent1"/>
+            </w:tcBorders>
+          </w:tcPr>
+          <w:p>
+            <w:pPr>
+              <w:jc w:val="center"/>
+            </w:pPr>
+            <w:r>
+              <w:t>1</w:t>
+            </w:r>
+          </w:p>
+        </w:tc>
+        <w:tc>
+          <w:tcPr>
+            <w:tcW w:w="549" w:type="dxa"/>
+            <w:tcBorders>
+              <w:top w:val="double" w:sz="4" w:space="0" w:color="4472C4" w:themeColor="accent1"/>
+              <w:left w:val="double" w:sz="4" w:space="0" w:color="4472C4" w:themeColor="accent1"/>
+              <w:bottom w:val="double" w:sz="4" w:space="0" w:color="4472C4" w:themeColor="accent1"/>
+            </w:tcBorders>
+            <w:shd w:val="clear" w:color="auto" w:fill="FFF2CC" w:themeFill="accent4" w:themeFillTint="33"/>
+          </w:tcPr>
+          <w:p>
+            <w:pPr>
+              <w:jc w:val="center"/>
+              <w:cnfStyle w:val="000000000000" w:firstRow="0" w:lastRow="0" w:firstColumn="0" w:lastColumn="0" w:oddVBand="0" w:evenVBand="0" w:oddHBand="0" w:evenHBand="0" w:firstRowFirstColumn="0" w:firstRowLastColumn="0" w:lastRowFirstColumn="0" w:lastRowLastColumn="0"/>
+            </w:pPr>
+            <w:r>
+              <w:t>X</w:t>
+            </w:r>
+          </w:p>
+        </w:tc>
+        <w:tc>
+          <w:tcPr>
+            <w:tcW w:w="549" w:type="dxa"/>
+            <w:tcBorders>
+              <w:top w:val="double" w:sz="4" w:space="0" w:color="4472C4" w:themeColor="accent1"/>
+              <w:bottom w:val="double" w:sz="4" w:space="0" w:color="4472C4" w:themeColor="accent1"/>
+            </w:tcBorders>
+            <w:shd w:val="clear" w:color="auto" w:fill="FFF2CC" w:themeFill="accent4" w:themeFillTint="33"/>
+          </w:tcPr>
+          <w:p>
+            <w:pPr>
+              <w:jc w:val="center"/>
+              <w:cnfStyle w:val="000000000000" w:firstRow="0" w:lastRow="0" w:firstColumn="0" w:lastColumn="0" w:oddVBand="0" w:evenVBand="0" w:oddHBand="0" w:evenHBand="0" w:firstRowFirstColumn="0" w:firstRowLastColumn="0" w:lastRowFirstColumn="0" w:lastRowLastColumn="0"/>
+            </w:pPr>
+            <w:r>
+              <w:t>1</w:t>
+            </w:r>
+          </w:p>
+        </w:tc>
+        <w:tc>
+          <w:tcPr>
+            <w:tcW w:w="549" w:type="dxa"/>
+            <w:tcBorders>
+              <w:top w:val="double" w:sz="4" w:space="0" w:color="4472C4" w:themeColor="accent1"/>
+              <w:bottom w:val="double" w:sz="4" w:space="0" w:color="4472C4" w:themeColor="accent1"/>
+            </w:tcBorders>
+          </w:tcPr>
+          <w:p>
+            <w:pPr>
+              <w:jc w:val="center"/>
+              <w:cnfStyle w:val="000000000000" w:firstRow="0" w:lastRow="0" w:firstColumn="0" w:lastColumn="0" w:oddVBand="0" w:evenVBand="0" w:oddHBand="0" w:evenHBand="0" w:firstRowFirstColumn="0" w:firstRowLastColumn="0" w:lastRowFirstColumn="0" w:lastRowLastColumn="0"/>
+            </w:pPr>
+            <w:r>
+              <w:t>1</w:t>
+            </w:r>
+          </w:p>
+        </w:tc>
+        <w:tc>
+          <w:tcPr>
+            <w:tcW w:w="549" w:type="dxa"/>
+            <w:tcBorders>
+              <w:top w:val="double" w:sz="4" w:space="0" w:color="4472C4" w:themeColor="accent1"/>
+              <w:bottom w:val="double" w:sz="4" w:space="0" w:color="4472C4" w:themeColor="accent1"/>
+              <w:right w:val="double" w:sz="4" w:space="0" w:color="4472C4" w:themeColor="accent1"/>
+            </w:tcBorders>
+          </w:tcPr>
+          <w:p>
+            <w:pPr>
+              <w:jc w:val="center"/>
+              <w:cnfStyle w:val="000000000000" w:firstRow="0" w:lastRow="0" w:firstColumn="0" w:lastColumn="0" w:oddVBand="0" w:evenVBand="0" w:oddHBand="0" w:evenHBand="0" w:firstRowFirstColumn="0" w:firstRowLastColumn="0" w:lastRowFirstColumn="0" w:lastRowLastColumn="0"/>
+            </w:pPr>
+            <w:r>
+              <w:t>X</w:t>
+            </w:r>
+          </w:p>
+        </w:tc>
+      </w:tr>
+    </w:tbl>
+    <w:p>
+      <w:pPr>
+        <w:pStyle w:val="Prrafodelista"/>
+        <w:numPr>
+          <w:ilvl w:val="0"/>
+          <w:numId w:val="9"/>
+        </w:numPr>
+        <w:spacing w:before="240" w:after="0"/>
+      </w:pPr>
+      <w:r>
+        <w:t xml:space="preserve">JA = </w:t>
+      </w:r>
+      <w:r>
+        <w:t>Entrada</w:t>
+      </w:r>
+    </w:p>
+    <w:tbl>
+      <w:tblPr>
+        <w:tblStyle w:val="Tablaconcuadrcula5oscura-nfasis5"/>
+        <w:tblW w:w="0" w:type="auto"/>
+        <w:jc w:val="center"/>
+        <w:tblLook w:val="04A0" w:firstRow="1" w:lastRow="0" w:firstColumn="1" w:lastColumn="0" w:noHBand="0" w:noVBand="1"/>
+      </w:tblPr>
+      <w:tblGrid>
+        <w:gridCol w:w="1843"/>
+        <w:gridCol w:w="549"/>
+        <w:gridCol w:w="549"/>
+        <w:gridCol w:w="549"/>
+        <w:gridCol w:w="549"/>
+      </w:tblGrid>
+      <w:tr>
+        <w:trPr>
+          <w:cnfStyle w:val="100000000000" w:firstRow="1" w:lastRow="0" w:firstColumn="0" w:lastColumn="0" w:oddVBand="0" w:evenVBand="0" w:oddHBand="0" w:evenHBand="0" w:firstRowFirstColumn="0" w:firstRowLastColumn="0" w:lastRowFirstColumn="0" w:lastRowLastColumn="0"/>
+          <w:jc w:val="center"/>
+        </w:trPr>
+        <w:tc>
+          <w:tcPr>
+            <w:cnfStyle w:val="001000000000" w:firstRow="0" w:lastRow="0" w:firstColumn="1" w:lastColumn="0" w:oddVBand="0" w:evenVBand="0" w:oddHBand="0" w:evenHBand="0" w:firstRowFirstColumn="0" w:firstRowLastColumn="0" w:lastRowFirstColumn="0" w:lastRowLastColumn="0"/>
+            <w:tcW w:w="1843" w:type="dxa"/>
+          </w:tcPr>
+          <w:p>
+            <w:pPr>
+              <w:jc w:val="center"/>
+            </w:pPr>
+            <w:r>
+              <w:t>QA\ Entrada QB</w:t>
+            </w:r>
+          </w:p>
+        </w:tc>
+        <w:tc>
+          <w:tcPr>
+            <w:tcW w:w="549" w:type="dxa"/>
+          </w:tcPr>
+          <w:p>
+            <w:pPr>
+              <w:jc w:val="center"/>
+              <w:cnfStyle w:val="100000000000" w:firstRow="1" w:lastRow="0" w:firstColumn="0" w:lastColumn="0" w:oddVBand="0" w:evenVBand="0" w:oddHBand="0" w:evenHBand="0" w:firstRowFirstColumn="0" w:firstRowLastColumn="0" w:lastRowFirstColumn="0" w:lastRowLastColumn="0"/>
+            </w:pPr>
+            <w:r>
+              <w:t>00</w:t>
+            </w:r>
+          </w:p>
+        </w:tc>
+        <w:tc>
+          <w:tcPr>
+            <w:tcW w:w="549" w:type="dxa"/>
+          </w:tcPr>
+          <w:p>
+            <w:pPr>
+              <w:jc w:val="center"/>
+              <w:cnfStyle w:val="100000000000" w:firstRow="1" w:lastRow="0" w:firstColumn="0" w:lastColumn="0" w:oddVBand="0" w:evenVBand="0" w:oddHBand="0" w:evenHBand="0" w:firstRowFirstColumn="0" w:firstRowLastColumn="0" w:lastRowFirstColumn="0" w:lastRowLastColumn="0"/>
+            </w:pPr>
+            <w:r>
+              <w:t>01</w:t>
+            </w:r>
+          </w:p>
+        </w:tc>
+        <w:tc>
+          <w:tcPr>
+            <w:tcW w:w="549" w:type="dxa"/>
+            <w:tcBorders>
+              <w:bottom w:val="double" w:sz="4" w:space="0" w:color="4472C4" w:themeColor="accent1"/>
+            </w:tcBorders>
+          </w:tcPr>
+          <w:p>
+            <w:pPr>
+              <w:jc w:val="center"/>
+              <w:cnfStyle w:val="100000000000" w:firstRow="1" w:lastRow="0" w:firstColumn="0" w:lastColumn="0" w:oddVBand="0" w:evenVBand="0" w:oddHBand="0" w:evenHBand="0" w:firstRowFirstColumn="0" w:firstRowLastColumn="0" w:lastRowFirstColumn="0" w:lastRowLastColumn="0"/>
+            </w:pPr>
+            <w:r>
+              <w:t>11</w:t>
+            </w:r>
+          </w:p>
+        </w:tc>
+        <w:tc>
+          <w:tcPr>
+            <w:tcW w:w="549" w:type="dxa"/>
+            <w:tcBorders>
+              <w:bottom w:val="double" w:sz="4" w:space="0" w:color="4472C4" w:themeColor="accent1"/>
+            </w:tcBorders>
+          </w:tcPr>
+          <w:p>
+            <w:pPr>
+              <w:jc w:val="center"/>
+              <w:cnfStyle w:val="100000000000" w:firstRow="1" w:lastRow="0" w:firstColumn="0" w:lastColumn="0" w:oddVBand="0" w:evenVBand="0" w:oddHBand="0" w:evenHBand="0" w:firstRowFirstColumn="0" w:firstRowLastColumn="0" w:lastRowFirstColumn="0" w:lastRowLastColumn="0"/>
+            </w:pPr>
+            <w:r>
+              <w:t>10</w:t>
+            </w:r>
+          </w:p>
+        </w:tc>
+      </w:tr>
+      <w:tr>
+        <w:trPr>
+          <w:cnfStyle w:val="000000100000" w:firstRow="0" w:lastRow="0" w:firstColumn="0" w:lastColumn="0" w:oddVBand="0" w:evenVBand="0" w:oddHBand="1" w:evenHBand="0" w:firstRowFirstColumn="0" w:firstRowLastColumn="0" w:lastRowFirstColumn="0" w:lastRowLastColumn="0"/>
+          <w:jc w:val="center"/>
+        </w:trPr>
+        <w:tc>
+          <w:tcPr>
+            <w:cnfStyle w:val="001000000000" w:firstRow="0" w:lastRow="0" w:firstColumn="1" w:lastColumn="0" w:oddVBand="0" w:evenVBand="0" w:oddHBand="0" w:evenHBand="0" w:firstRowFirstColumn="0" w:firstRowLastColumn="0" w:lastRowFirstColumn="0" w:lastRowLastColumn="0"/>
+            <w:tcW w:w="1843" w:type="dxa"/>
+          </w:tcPr>
+          <w:p>
+            <w:pPr>
+              <w:jc w:val="center"/>
+            </w:pPr>
+            <w:r>
+              <w:t>0</w:t>
+            </w:r>
+          </w:p>
+        </w:tc>
+        <w:tc>
+          <w:tcPr>
+            <w:tcW w:w="549" w:type="dxa"/>
+          </w:tcPr>
+          <w:p>
+            <w:pPr>
+              <w:jc w:val="center"/>
+              <w:cnfStyle w:val="000000100000" w:firstRow="0" w:lastRow="0" w:firstColumn="0" w:lastColumn="0" w:oddVBand="0" w:evenVBand="0" w:oddHBand="1" w:evenHBand="0" w:firstRowFirstColumn="0" w:firstRowLastColumn="0" w:lastRowFirstColumn="0" w:lastRowLastColumn="0"/>
+            </w:pPr>
+            <w:r>
+              <w:t>0</w:t>
+            </w:r>
+          </w:p>
+        </w:tc>
+        <w:tc>
+          <w:tcPr>
+            <w:tcW w:w="549" w:type="dxa"/>
+            <w:tcBorders>
+              <w:right w:val="double" w:sz="4" w:space="0" w:color="4472C4" w:themeColor="accent1"/>
+            </w:tcBorders>
+          </w:tcPr>
+          <w:p>
+            <w:pPr>
+              <w:jc w:val="center"/>
+              <w:cnfStyle w:val="000000100000" w:firstRow="0" w:lastRow="0" w:firstColumn="0" w:lastColumn="0" w:oddVBand="0" w:evenVBand="0" w:oddHBand="1" w:evenHBand="0" w:firstRowFirstColumn="0" w:firstRowLastColumn="0" w:lastRowFirstColumn="0" w:lastRowLastColumn="0"/>
+            </w:pPr>
+            <w:r>
+              <w:t>0</w:t>
+            </w:r>
+          </w:p>
+        </w:tc>
+        <w:tc>
+          <w:tcPr>
+            <w:tcW w:w="549" w:type="dxa"/>
+            <w:tcBorders>
+              <w:top w:val="double" w:sz="4" w:space="0" w:color="4472C4" w:themeColor="accent1"/>
+              <w:left w:val="double" w:sz="4" w:space="0" w:color="4472C4" w:themeColor="accent1"/>
+            </w:tcBorders>
+          </w:tcPr>
+          <w:p>
+            <w:pPr>
+              <w:jc w:val="center"/>
+              <w:cnfStyle w:val="000000100000" w:firstRow="0" w:lastRow="0" w:firstColumn="0" w:lastColumn="0" w:oddVBand="0" w:evenVBand="0" w:oddHBand="1" w:evenHBand="0" w:firstRowFirstColumn="0" w:firstRowLastColumn="0" w:lastRowFirstColumn="0" w:lastRowLastColumn="0"/>
+            </w:pPr>
+            <w:r>
+              <w:t>1</w:t>
+            </w:r>
+          </w:p>
+        </w:tc>
+        <w:tc>
+          <w:tcPr>
+            <w:tcW w:w="549" w:type="dxa"/>
+            <w:tcBorders>
+              <w:top w:val="double" w:sz="4" w:space="0" w:color="4472C4" w:themeColor="accent1"/>
+              <w:right w:val="double" w:sz="4" w:space="0" w:color="4472C4" w:themeColor="accent1"/>
+            </w:tcBorders>
+          </w:tcPr>
+          <w:p>
+            <w:pPr>
+              <w:jc w:val="center"/>
+              <w:cnfStyle w:val="000000100000" w:firstRow="0" w:lastRow="0" w:firstColumn="0" w:lastColumn="0" w:oddVBand="0" w:evenVBand="0" w:oddHBand="1" w:evenHBand="0" w:firstRowFirstColumn="0" w:firstRowLastColumn="0" w:lastRowFirstColumn="0" w:lastRowLastColumn="0"/>
+            </w:pPr>
+            <w:r>
+              <w:t>1</w:t>
+            </w:r>
+          </w:p>
+        </w:tc>
+      </w:tr>
+      <w:tr>
+        <w:trPr>
+          <w:jc w:val="center"/>
+        </w:trPr>
+        <w:tc>
+          <w:tcPr>
+            <w:cnfStyle w:val="001000000000" w:firstRow="0" w:lastRow="0" w:firstColumn="1" w:lastColumn="0" w:oddVBand="0" w:evenVBand="0" w:oddHBand="0" w:evenHBand="0" w:firstRowFirstColumn="0" w:firstRowLastColumn="0" w:lastRowFirstColumn="0" w:lastRowLastColumn="0"/>
+            <w:tcW w:w="1843" w:type="dxa"/>
+          </w:tcPr>
+          <w:p>
+            <w:pPr>
+              <w:jc w:val="center"/>
+            </w:pPr>
+            <w:r>
+              <w:t>1</w:t>
+            </w:r>
+          </w:p>
+        </w:tc>
+        <w:tc>
+          <w:tcPr>
+            <w:tcW w:w="549" w:type="dxa"/>
+          </w:tcPr>
+          <w:p>
+            <w:pPr>
+              <w:jc w:val="center"/>
+              <w:cnfStyle w:val="000000000000" w:firstRow="0" w:lastRow="0" w:firstColumn="0" w:lastColumn="0" w:oddVBand="0" w:evenVBand="0" w:oddHBand="0" w:evenHBand="0" w:firstRowFirstColumn="0" w:firstRowLastColumn="0" w:lastRowFirstColumn="0" w:lastRowLastColumn="0"/>
+            </w:pPr>
+            <w:r>
+              <w:t>X</w:t>
+            </w:r>
+          </w:p>
+        </w:tc>
+        <w:tc>
+          <w:tcPr>
+            <w:tcW w:w="549" w:type="dxa"/>
+            <w:tcBorders>
+              <w:right w:val="double" w:sz="4" w:space="0" w:color="4472C4" w:themeColor="accent1"/>
+            </w:tcBorders>
+          </w:tcPr>
+          <w:p>
+            <w:pPr>
+              <w:jc w:val="center"/>
+              <w:cnfStyle w:val="000000000000" w:firstRow="0" w:lastRow="0" w:firstColumn="0" w:lastColumn="0" w:oddVBand="0" w:evenVBand="0" w:oddHBand="0" w:evenHBand="0" w:firstRowFirstColumn="0" w:firstRowLastColumn="0" w:lastRowFirstColumn="0" w:lastRowLastColumn="0"/>
+            </w:pPr>
+            <w:r>
+              <w:t>X</w:t>
+            </w:r>
+          </w:p>
+        </w:tc>
+        <w:tc>
+          <w:tcPr>
+            <w:tcW w:w="549" w:type="dxa"/>
+            <w:tcBorders>
+              <w:left w:val="double" w:sz="4" w:space="0" w:color="4472C4" w:themeColor="accent1"/>
+              <w:bottom w:val="double" w:sz="4" w:space="0" w:color="4472C4" w:themeColor="accent1"/>
+            </w:tcBorders>
+          </w:tcPr>
+          <w:p>
+            <w:pPr>
+              <w:jc w:val="center"/>
+              <w:cnfStyle w:val="000000000000" w:firstRow="0" w:lastRow="0" w:firstColumn="0" w:lastColumn="0" w:oddVBand="0" w:evenVBand="0" w:oddHBand="0" w:evenHBand="0" w:firstRowFirstColumn="0" w:firstRowLastColumn="0" w:lastRowFirstColumn="0" w:lastRowLastColumn="0"/>
+            </w:pPr>
+            <w:r>
+              <w:t>X</w:t>
+            </w:r>
+          </w:p>
+        </w:tc>
+        <w:tc>
+          <w:tcPr>
+            <w:tcW w:w="549" w:type="dxa"/>
+            <w:tcBorders>
+              <w:bottom w:val="double" w:sz="4" w:space="0" w:color="4472C4" w:themeColor="accent1"/>
+              <w:right w:val="double" w:sz="4" w:space="0" w:color="4472C4" w:themeColor="accent1"/>
+            </w:tcBorders>
+          </w:tcPr>
+          <w:p>
+            <w:pPr>
+              <w:jc w:val="center"/>
+              <w:cnfStyle w:val="000000000000" w:firstRow="0" w:lastRow="0" w:firstColumn="0" w:lastColumn="0" w:oddVBand="0" w:evenVBand="0" w:oddHBand="0" w:evenHBand="0" w:firstRowFirstColumn="0" w:firstRowLastColumn="0" w:lastRowFirstColumn="0" w:lastRowLastColumn="0"/>
+            </w:pPr>
+            <w:r>
+              <w:t>X</w:t>
+            </w:r>
+          </w:p>
+        </w:tc>
+      </w:tr>
+    </w:tbl>
+    <w:p>
+      <w:pPr>
+        <w:pStyle w:val="Prrafodelista"/>
+        <w:numPr>
+          <w:ilvl w:val="0"/>
+          <w:numId w:val="9"/>
+        </w:numPr>
+        <w:spacing w:before="240" w:after="0" w:line="240" w:lineRule="auto"/>
+      </w:pPr>
+      <w:r>
+        <w:t xml:space="preserve">KA = </w:t>
+      </w:r>
+      <w:r>
+        <w:t>1</w:t>
+      </w:r>
+    </w:p>
+    <w:tbl>
+      <w:tblPr>
+        <w:tblStyle w:val="Tablaconcuadrcula5oscura-nfasis5"/>
+        <w:tblW w:w="0" w:type="auto"/>
+        <w:jc w:val="center"/>
+        <w:tblLook w:val="04A0" w:firstRow="1" w:lastRow="0" w:firstColumn="1" w:lastColumn="0" w:noHBand="0" w:noVBand="1"/>
+      </w:tblPr>
+      <w:tblGrid>
+        <w:gridCol w:w="1843"/>
+        <w:gridCol w:w="549"/>
+        <w:gridCol w:w="549"/>
+        <w:gridCol w:w="549"/>
+        <w:gridCol w:w="549"/>
+      </w:tblGrid>
+      <w:tr>
+        <w:trPr>
+          <w:cnfStyle w:val="100000000000" w:firstRow="1" w:lastRow="0" w:firstColumn="0" w:lastColumn="0" w:oddVBand="0" w:evenVBand="0" w:oddHBand="0" w:evenHBand="0" w:firstRowFirstColumn="0" w:firstRowLastColumn="0" w:lastRowFirstColumn="0" w:lastRowLastColumn="0"/>
+          <w:jc w:val="center"/>
+        </w:trPr>
+        <w:tc>
+          <w:tcPr>
+            <w:cnfStyle w:val="001000000000" w:firstRow="0" w:lastRow="0" w:firstColumn="1" w:lastColumn="0" w:oddVBand="0" w:evenVBand="0" w:oddHBand="0" w:evenHBand="0" w:firstRowFirstColumn="0" w:firstRowLastColumn="0" w:lastRowFirstColumn="0" w:lastRowLastColumn="0"/>
+            <w:tcW w:w="1843" w:type="dxa"/>
+          </w:tcPr>
+          <w:p>
+            <w:pPr>
+              <w:jc w:val="center"/>
+            </w:pPr>
+            <w:r>
+              <w:t>QA\ Entrada QB</w:t>
+            </w:r>
+          </w:p>
+        </w:tc>
+        <w:tc>
+          <w:tcPr>
+            <w:tcW w:w="549" w:type="dxa"/>
+            <w:tcBorders>
+              <w:bottom w:val="double" w:sz="4" w:space="0" w:color="4472C4" w:themeColor="accent1"/>
+            </w:tcBorders>
+          </w:tcPr>
+          <w:p>
+            <w:pPr>
+              <w:jc w:val="center"/>
+              <w:cnfStyle w:val="100000000000" w:firstRow="1" w:lastRow="0" w:firstColumn="0" w:lastColumn="0" w:oddVBand="0" w:evenVBand="0" w:oddHBand="0" w:evenHBand="0" w:firstRowFirstColumn="0" w:firstRowLastColumn="0" w:lastRowFirstColumn="0" w:lastRowLastColumn="0"/>
+            </w:pPr>
+            <w:r>
+              <w:t>00</w:t>
+            </w:r>
+          </w:p>
+        </w:tc>
+        <w:tc>
+          <w:tcPr>
+            <w:tcW w:w="549" w:type="dxa"/>
+            <w:tcBorders>
+              <w:bottom w:val="double" w:sz="4" w:space="0" w:color="4472C4" w:themeColor="accent1"/>
+            </w:tcBorders>
+          </w:tcPr>
+          <w:p>
+            <w:pPr>
+              <w:jc w:val="center"/>
+              <w:cnfStyle w:val="100000000000" w:firstRow="1" w:lastRow="0" w:firstColumn="0" w:lastColumn="0" w:oddVBand="0" w:evenVBand="0" w:oddHBand="0" w:evenHBand="0" w:firstRowFirstColumn="0" w:firstRowLastColumn="0" w:lastRowFirstColumn="0" w:lastRowLastColumn="0"/>
+            </w:pPr>
+            <w:r>
+              <w:t>01</w:t>
+            </w:r>
+          </w:p>
+        </w:tc>
+        <w:tc>
+          <w:tcPr>
+            <w:tcW w:w="549" w:type="dxa"/>
+            <w:tcBorders>
+              <w:bottom w:val="double" w:sz="4" w:space="0" w:color="4472C4" w:themeColor="accent1"/>
+            </w:tcBorders>
+          </w:tcPr>
+          <w:p>
+            <w:pPr>
+              <w:jc w:val="center"/>
+              <w:cnfStyle w:val="100000000000" w:firstRow="1" w:lastRow="0" w:firstColumn="0" w:lastColumn="0" w:oddVBand="0" w:evenVBand="0" w:oddHBand="0" w:evenHBand="0" w:firstRowFirstColumn="0" w:firstRowLastColumn="0" w:lastRowFirstColumn="0" w:lastRowLastColumn="0"/>
+            </w:pPr>
+            <w:r>
+              <w:t>11</w:t>
+            </w:r>
+          </w:p>
+        </w:tc>
+        <w:tc>
+          <w:tcPr>
+            <w:tcW w:w="549" w:type="dxa"/>
+            <w:tcBorders>
+              <w:bottom w:val="double" w:sz="4" w:space="0" w:color="4472C4" w:themeColor="accent1"/>
+            </w:tcBorders>
+          </w:tcPr>
+          <w:p>
+            <w:pPr>
+              <w:jc w:val="center"/>
+              <w:cnfStyle w:val="100000000000" w:firstRow="1" w:lastRow="0" w:firstColumn="0" w:lastColumn="0" w:oddVBand="0" w:evenVBand="0" w:oddHBand="0" w:evenHBand="0" w:firstRowFirstColumn="0" w:firstRowLastColumn="0" w:lastRowFirstColumn="0" w:lastRowLastColumn="0"/>
+            </w:pPr>
+            <w:r>
+              <w:t>10</w:t>
+            </w:r>
+          </w:p>
+        </w:tc>
+      </w:tr>
+      <w:tr>
+        <w:trPr>
+          <w:cnfStyle w:val="000000100000" w:firstRow="0" w:lastRow="0" w:firstColumn="0" w:lastColumn="0" w:oddVBand="0" w:evenVBand="0" w:oddHBand="1" w:evenHBand="0" w:firstRowFirstColumn="0" w:firstRowLastColumn="0" w:lastRowFirstColumn="0" w:lastRowLastColumn="0"/>
+          <w:jc w:val="center"/>
+        </w:trPr>
+        <w:tc>
+          <w:tcPr>
+            <w:cnfStyle w:val="001000000000" w:firstRow="0" w:lastRow="0" w:firstColumn="1" w:lastColumn="0" w:oddVBand="0" w:evenVBand="0" w:oddHBand="0" w:evenHBand="0" w:firstRowFirstColumn="0" w:firstRowLastColumn="0" w:lastRowFirstColumn="0" w:lastRowLastColumn="0"/>
+            <w:tcW w:w="1843" w:type="dxa"/>
+            <w:tcBorders>
+              <w:right w:val="double" w:sz="4" w:space="0" w:color="4472C4" w:themeColor="accent1"/>
+            </w:tcBorders>
+          </w:tcPr>
+          <w:p>
+            <w:pPr>
+              <w:jc w:val="center"/>
+            </w:pPr>
+            <w:r>
+              <w:t>0</w:t>
+            </w:r>
+          </w:p>
+        </w:tc>
+        <w:tc>
+          <w:tcPr>
+            <w:tcW w:w="549" w:type="dxa"/>
+            <w:tcBorders>
+              <w:top w:val="double" w:sz="4" w:space="0" w:color="4472C4" w:themeColor="accent1"/>
+              <w:left w:val="double" w:sz="4" w:space="0" w:color="4472C4" w:themeColor="accent1"/>
+            </w:tcBorders>
+          </w:tcPr>
+          <w:p>
+            <w:pPr>
+              <w:jc w:val="center"/>
+              <w:cnfStyle w:val="000000100000" w:firstRow="0" w:lastRow="0" w:firstColumn="0" w:lastColumn="0" w:oddVBand="0" w:evenVBand="0" w:oddHBand="1" w:evenHBand="0" w:firstRowFirstColumn="0" w:firstRowLastColumn="0" w:lastRowFirstColumn="0" w:lastRowLastColumn="0"/>
+            </w:pPr>
+            <w:r>
+              <w:t>X</w:t>
+            </w:r>
+          </w:p>
+        </w:tc>
+        <w:tc>
+          <w:tcPr>
+            <w:tcW w:w="549" w:type="dxa"/>
+            <w:tcBorders>
+              <w:top w:val="double" w:sz="4" w:space="0" w:color="4472C4" w:themeColor="accent1"/>
+            </w:tcBorders>
+          </w:tcPr>
+          <w:p>
+            <w:pPr>
+              <w:jc w:val="center"/>
+              <w:cnfStyle w:val="000000100000" w:firstRow="0" w:lastRow="0" w:firstColumn="0" w:lastColumn="0" w:oddVBand="0" w:evenVBand="0" w:oddHBand="1" w:evenHBand="0" w:firstRowFirstColumn="0" w:firstRowLastColumn="0" w:lastRowFirstColumn="0" w:lastRowLastColumn="0"/>
+            </w:pPr>
+            <w:r>
+              <w:t>X</w:t>
+            </w:r>
+          </w:p>
+        </w:tc>
+        <w:tc>
+          <w:tcPr>
+            <w:tcW w:w="549" w:type="dxa"/>
+            <w:tcBorders>
+              <w:top w:val="double" w:sz="4" w:space="0" w:color="4472C4" w:themeColor="accent1"/>
+            </w:tcBorders>
+          </w:tcPr>
+          <w:p>
+            <w:pPr>
+              <w:jc w:val="center"/>
+              <w:cnfStyle w:val="000000100000" w:firstRow="0" w:lastRow="0" w:firstColumn="0" w:lastColumn="0" w:oddVBand="0" w:evenVBand="0" w:oddHBand="1" w:evenHBand="0" w:firstRowFirstColumn="0" w:firstRowLastColumn="0" w:lastRowFirstColumn="0" w:lastRowLastColumn="0"/>
+            </w:pPr>
+            <w:r>
+              <w:t>X</w:t>
+            </w:r>
+          </w:p>
+        </w:tc>
+        <w:tc>
+          <w:tcPr>
+            <w:tcW w:w="549" w:type="dxa"/>
+            <w:tcBorders>
+              <w:top w:val="double" w:sz="4" w:space="0" w:color="4472C4" w:themeColor="accent1"/>
+              <w:right w:val="double" w:sz="4" w:space="0" w:color="4472C4" w:themeColor="accent1"/>
+            </w:tcBorders>
+          </w:tcPr>
+          <w:p>
+            <w:pPr>
+              <w:jc w:val="center"/>
+              <w:cnfStyle w:val="000000100000" w:firstRow="0" w:lastRow="0" w:firstColumn="0" w:lastColumn="0" w:oddVBand="0" w:evenVBand="0" w:oddHBand="1" w:evenHBand="0" w:firstRowFirstColumn="0" w:firstRowLastColumn="0" w:lastRowFirstColumn="0" w:lastRowLastColumn="0"/>
+            </w:pPr>
+            <w:r>
+              <w:t>X</w:t>
+            </w:r>
+          </w:p>
+        </w:tc>
+      </w:tr>
+      <w:tr>
+        <w:trPr>
+          <w:jc w:val="center"/>
+        </w:trPr>
+        <w:tc>
+          <w:tcPr>
+            <w:cnfStyle w:val="001000000000" w:firstRow="0" w:lastRow="0" w:firstColumn="1" w:lastColumn="0" w:oddVBand="0" w:evenVBand="0" w:oddHBand="0" w:evenHBand="0" w:firstRowFirstColumn="0" w:firstRowLastColumn="0" w:lastRowFirstColumn="0" w:lastRowLastColumn="0"/>
+            <w:tcW w:w="1843" w:type="dxa"/>
+            <w:tcBorders>
+              <w:right w:val="double" w:sz="4" w:space="0" w:color="4472C4" w:themeColor="accent1"/>
+            </w:tcBorders>
+          </w:tcPr>
+          <w:p>
+            <w:pPr>
+              <w:jc w:val="center"/>
+            </w:pPr>
+            <w:r>
+              <w:t>1</w:t>
+            </w:r>
+          </w:p>
+        </w:tc>
+        <w:tc>
+          <w:tcPr>
+            <w:tcW w:w="549" w:type="dxa"/>
+            <w:tcBorders>
+              <w:left w:val="double" w:sz="4" w:space="0" w:color="4472C4" w:themeColor="accent1"/>
+              <w:bottom w:val="double" w:sz="4" w:space="0" w:color="4472C4" w:themeColor="accent1"/>
+            </w:tcBorders>
+          </w:tcPr>
+          <w:p>
+            <w:pPr>
+              <w:jc w:val="center"/>
+              <w:cnfStyle w:val="000000000000" w:firstRow="0" w:lastRow="0" w:firstColumn="0" w:lastColumn="0" w:oddVBand="0" w:evenVBand="0" w:oddHBand="0" w:evenHBand="0" w:firstRowFirstColumn="0" w:firstRowLastColumn="0" w:lastRowFirstColumn="0" w:lastRowLastColumn="0"/>
+            </w:pPr>
+            <w:r>
+              <w:t>1</w:t>
+            </w:r>
+          </w:p>
+        </w:tc>
+        <w:tc>
+          <w:tcPr>
+            <w:tcW w:w="549" w:type="dxa"/>
+            <w:tcBorders>
+              <w:bottom w:val="double" w:sz="4" w:space="0" w:color="4472C4" w:themeColor="accent1"/>
+            </w:tcBorders>
+          </w:tcPr>
+          <w:p>
+            <w:pPr>
+              <w:jc w:val="center"/>
+              <w:cnfStyle w:val="000000000000" w:firstRow="0" w:lastRow="0" w:firstColumn="0" w:lastColumn="0" w:oddVBand="0" w:evenVBand="0" w:oddHBand="0" w:evenHBand="0" w:firstRowFirstColumn="0" w:firstRowLastColumn="0" w:lastRowFirstColumn="0" w:lastRowLastColumn="0"/>
+            </w:pPr>
+            <w:r>
+              <w:t>1</w:t>
+            </w:r>
+          </w:p>
+        </w:tc>
+        <w:tc>
+          <w:tcPr>
+            <w:tcW w:w="549" w:type="dxa"/>
+            <w:tcBorders>
+              <w:bottom w:val="double" w:sz="4" w:space="0" w:color="4472C4" w:themeColor="accent1"/>
+            </w:tcBorders>
+          </w:tcPr>
+          <w:p>
+            <w:pPr>
+              <w:jc w:val="center"/>
+              <w:cnfStyle w:val="000000000000" w:firstRow="0" w:lastRow="0" w:firstColumn="0" w:lastColumn="0" w:oddVBand="0" w:evenVBand="0" w:oddHBand="0" w:evenHBand="0" w:firstRowFirstColumn="0" w:firstRowLastColumn="0" w:lastRowFirstColumn="0" w:lastRowLastColumn="0"/>
+            </w:pPr>
+            <w:r>
+              <w:t>1</w:t>
+            </w:r>
+          </w:p>
+        </w:tc>
+        <w:tc>
+          <w:tcPr>
+            <w:tcW w:w="549" w:type="dxa"/>
+            <w:tcBorders>
+              <w:bottom w:val="double" w:sz="4" w:space="0" w:color="4472C4" w:themeColor="accent1"/>
+              <w:right w:val="double" w:sz="4" w:space="0" w:color="4472C4" w:themeColor="accent1"/>
+            </w:tcBorders>
+          </w:tcPr>
+          <w:p>
+            <w:pPr>
+              <w:jc w:val="center"/>
+              <w:cnfStyle w:val="000000000000" w:firstRow="0" w:lastRow="0" w:firstColumn="0" w:lastColumn="0" w:oddVBand="0" w:evenVBand="0" w:oddHBand="0" w:evenHBand="0" w:firstRowFirstColumn="0" w:firstRowLastColumn="0" w:lastRowFirstColumn="0" w:lastRowLastColumn="0"/>
+            </w:pPr>
+            <w:r>
+              <w:t>1</w:t>
+            </w:r>
+          </w:p>
+        </w:tc>
+      </w:tr>
+    </w:tbl>
+    <w:p>
+      <w:pPr>
+        <w:pStyle w:val="Ttulo2"/>
+        <w:rPr>
+          <w:noProof/>
+        </w:rPr>
+      </w:pPr>
+    </w:p>
+    <w:p>
+      <w:pPr>
+        <w:pStyle w:val="Ttulo2"/>
+        <w:numPr>
+          <w:ilvl w:val="0"/>
+          <w:numId w:val="15"/>
+        </w:numPr>
+      </w:pPr>
+      <w:r>
+        <w:t>Diagrama Digital</w:t>
+      </w:r>
+    </w:p>
+    <w:p>
+      <w:pPr>
+        <w:rPr>
+          <w:rFonts w:asciiTheme="majorHAnsi" w:eastAsiaTheme="majorEastAsia" w:hAnsiTheme="majorHAnsi" w:cstheme="majorBidi"/>
+          <w:color w:val="2F5496" w:themeColor="accent1" w:themeShade="BF"/>
+          <w:sz w:val="40"/>
+          <w:szCs w:val="40"/>
+        </w:rPr>
+      </w:pPr>
+      <w:r>
+        <w:rPr>
+          <w:rFonts w:asciiTheme="majorHAnsi" w:eastAsiaTheme="majorEastAsia" w:hAnsiTheme="majorHAnsi" w:cstheme="majorBidi"/>
+          <w:noProof/>
+          <w:color w:val="2F5496" w:themeColor="accent1" w:themeShade="BF"/>
+          <w:sz w:val="40"/>
+          <w:szCs w:val="40"/>
+        </w:rPr>
+        <w:drawing>
+          <wp:inline distT="0" distB="0" distL="0" distR="0" wp14:anchorId="69103430" wp14:editId="5E3F4EBA">
+            <wp:extent cx="5995358" cy="2341121"/>
+            <wp:effectExtent l="0" t="0" r="5715" b="2540"/>
+            <wp:docPr id="20" name="Gráfico 20"/>
+            <wp:cNvGraphicFramePr>
+              <a:graphicFrameLocks xmlns:a="http://schemas.openxmlformats.org/drawingml/2006/main" noChangeAspect="1"/>
+            </wp:cNvGraphicFramePr>
+            <a:graphic xmlns:a="http://schemas.openxmlformats.org/drawingml/2006/main">
+              <a:graphicData uri="http://schemas.openxmlformats.org/drawingml/2006/picture">
+                <pic:pic xmlns:pic="http://schemas.openxmlformats.org/drawingml/2006/picture">
+                  <pic:nvPicPr>
+                    <pic:cNvPr id="20" name="HT2.SVG"/>
+                    <pic:cNvPicPr/>
+                  </pic:nvPicPr>
+                  <pic:blipFill rotWithShape="1">
+                    <a:blip r:embed="rId12">
+                      <a:extLst>
+                        <a:ext uri="{28A0092B-C50C-407E-A947-70E740481C1C}">
+                          <a14:useLocalDpi xmlns:a14="http://schemas.microsoft.com/office/drawing/2010/main" val="0"/>
+                        </a:ext>
+                        <a:ext uri="{96DAC541-7B7A-43D3-8B79-37D633B846F1}">
+                          <asvg:svgBlip xmlns:asvg="http://schemas.microsoft.com/office/drawing/2016/SVG/main" r:embed="rId13"/>
+                        </a:ext>
+                      </a:extLst>
+                    </a:blip>
+                    <a:srcRect t="38446" r="55113" b="37062"/>
+                    <a:stretch/>
+                  </pic:blipFill>
+                  <pic:spPr bwMode="auto">
+                    <a:xfrm>
+                      <a:off x="0" y="0"/>
+                      <a:ext cx="6025094" cy="2352733"/>
+                    </a:xfrm>
+                    <a:prstGeom prst="rect">
+                      <a:avLst/>
+                    </a:prstGeom>
+                    <a:ln>
+                      <a:noFill/>
+                    </a:ln>
+                    <a:extLst>
+                      <a:ext uri="{53640926-AAD7-44D8-BBD7-CCE9431645EC}">
+                        <a14:shadowObscured xmlns:a14="http://schemas.microsoft.com/office/drawing/2010/main"/>
+                      </a:ext>
+                    </a:extLst>
+                  </pic:spPr>
+                </pic:pic>
+              </a:graphicData>
+            </a:graphic>
+          </wp:inline>
+        </w:drawing>
+      </w:r>
     </w:p>
     <w:sectPr>
-      <w:headerReference w:type="first" r:id="rId9"/>
+      <w:headerReference w:type="first" r:id="rId14"/>
       <w:type w:val="continuous"/>
       <w:pgSz w:w="12240" w:h="15840"/>
       <w:pgMar w:top="1417" w:right="1701" w:bottom="1417" w:left="1701" w:header="709" w:footer="709" w:gutter="0"/>
@@ -5324,6 +9655,95 @@
     </w:lvl>
   </w:abstractNum>
   <w:abstractNum w:abstractNumId="7" w15:restartNumberingAfterBreak="0">
+    <w:nsid w:val="3EA508DA"/>
+    <w:multiLevelType w:val="hybridMultilevel"/>
+    <w:tmpl w:val="522CF9FA"/>
+    <w:lvl w:ilvl="0" w:tplc="100A000F">
+      <w:start w:val="1"/>
+      <w:numFmt w:val="decimal"/>
+      <w:lvlText w:val="%1."/>
+      <w:lvlJc w:val="left"/>
+      <w:pPr>
+        <w:ind w:left="720" w:hanging="360"/>
+      </w:pPr>
+      <w:rPr>
+        <w:rFonts w:hint="default"/>
+      </w:rPr>
+    </w:lvl>
+    <w:lvl w:ilvl="1" w:tplc="100A0019" w:tentative="1">
+      <w:start w:val="1"/>
+      <w:numFmt w:val="lowerLetter"/>
+      <w:lvlText w:val="%2."/>
+      <w:lvlJc w:val="left"/>
+      <w:pPr>
+        <w:ind w:left="1440" w:hanging="360"/>
+      </w:pPr>
+    </w:lvl>
+    <w:lvl w:ilvl="2" w:tplc="100A001B" w:tentative="1">
+      <w:start w:val="1"/>
+      <w:numFmt w:val="lowerRoman"/>
+      <w:lvlText w:val="%3."/>
+      <w:lvlJc w:val="right"/>
+      <w:pPr>
+        <w:ind w:left="2160" w:hanging="180"/>
+      </w:pPr>
+    </w:lvl>
+    <w:lvl w:ilvl="3" w:tplc="100A000F" w:tentative="1">
+      <w:start w:val="1"/>
+      <w:numFmt w:val="decimal"/>
+      <w:lvlText w:val="%4."/>
+      <w:lvlJc w:val="left"/>
+      <w:pPr>
+        <w:ind w:left="2880" w:hanging="360"/>
+      </w:pPr>
+    </w:lvl>
+    <w:lvl w:ilvl="4" w:tplc="100A0019" w:tentative="1">
+      <w:start w:val="1"/>
+      <w:numFmt w:val="lowerLetter"/>
+      <w:lvlText w:val="%5."/>
+      <w:lvlJc w:val="left"/>
+      <w:pPr>
+        <w:ind w:left="3600" w:hanging="360"/>
+      </w:pPr>
+    </w:lvl>
+    <w:lvl w:ilvl="5" w:tplc="100A001B" w:tentative="1">
+      <w:start w:val="1"/>
+      <w:numFmt w:val="lowerRoman"/>
+      <w:lvlText w:val="%6."/>
+      <w:lvlJc w:val="right"/>
+      <w:pPr>
+        <w:ind w:left="4320" w:hanging="180"/>
+      </w:pPr>
+    </w:lvl>
+    <w:lvl w:ilvl="6" w:tplc="100A000F" w:tentative="1">
+      <w:start w:val="1"/>
+      <w:numFmt w:val="decimal"/>
+      <w:lvlText w:val="%7."/>
+      <w:lvlJc w:val="left"/>
+      <w:pPr>
+        <w:ind w:left="5040" w:hanging="360"/>
+      </w:pPr>
+    </w:lvl>
+    <w:lvl w:ilvl="7" w:tplc="100A0019" w:tentative="1">
+      <w:start w:val="1"/>
+      <w:numFmt w:val="lowerLetter"/>
+      <w:lvlText w:val="%8."/>
+      <w:lvlJc w:val="left"/>
+      <w:pPr>
+        <w:ind w:left="5760" w:hanging="360"/>
+      </w:pPr>
+    </w:lvl>
+    <w:lvl w:ilvl="8" w:tplc="100A001B" w:tentative="1">
+      <w:start w:val="1"/>
+      <w:numFmt w:val="lowerRoman"/>
+      <w:lvlText w:val="%9."/>
+      <w:lvlJc w:val="right"/>
+      <w:pPr>
+        <w:ind w:left="6480" w:hanging="180"/>
+      </w:pPr>
+    </w:lvl>
+  </w:abstractNum>
+  <w:abstractNum w:abstractNumId="8" w15:restartNumberingAfterBreak="0">
     <w:nsid w:val="413E347F"/>
     <w:multiLevelType w:val="hybridMultilevel"/>
     <w:tmpl w:val="5E22C4A0"/>
@@ -5412,7 +9832,7 @@
       </w:pPr>
     </w:lvl>
   </w:abstractNum>
-  <w:abstractNum w:abstractNumId="8" w15:restartNumberingAfterBreak="0">
+  <w:abstractNum w:abstractNumId="9" w15:restartNumberingAfterBreak="0">
     <w:nsid w:val="490809BB"/>
     <w:multiLevelType w:val="hybridMultilevel"/>
     <w:tmpl w:val="E5522294"/>
@@ -5501,7 +9921,7 @@
       </w:pPr>
     </w:lvl>
   </w:abstractNum>
-  <w:abstractNum w:abstractNumId="9" w15:restartNumberingAfterBreak="0">
+  <w:abstractNum w:abstractNumId="10" w15:restartNumberingAfterBreak="0">
     <w:nsid w:val="536D3EC1"/>
     <w:multiLevelType w:val="hybridMultilevel"/>
     <w:tmpl w:val="E5522294"/>
@@ -5590,7 +10010,7 @@
       </w:pPr>
     </w:lvl>
   </w:abstractNum>
-  <w:abstractNum w:abstractNumId="10" w15:restartNumberingAfterBreak="0">
+  <w:abstractNum w:abstractNumId="11" w15:restartNumberingAfterBreak="0">
     <w:nsid w:val="56C80DC0"/>
     <w:multiLevelType w:val="hybridMultilevel"/>
     <w:tmpl w:val="5E22C4A0"/>
@@ -5679,7 +10099,7 @@
       </w:pPr>
     </w:lvl>
   </w:abstractNum>
-  <w:abstractNum w:abstractNumId="11" w15:restartNumberingAfterBreak="0">
+  <w:abstractNum w:abstractNumId="12" w15:restartNumberingAfterBreak="0">
     <w:nsid w:val="58A737D6"/>
     <w:multiLevelType w:val="hybridMultilevel"/>
     <w:tmpl w:val="3850B176"/>
@@ -5794,7 +10214,7 @@
       </w:rPr>
     </w:lvl>
   </w:abstractNum>
-  <w:abstractNum w:abstractNumId="12" w15:restartNumberingAfterBreak="0">
+  <w:abstractNum w:abstractNumId="13" w15:restartNumberingAfterBreak="0">
     <w:nsid w:val="5BFE5ADF"/>
     <w:multiLevelType w:val="hybridMultilevel"/>
     <w:tmpl w:val="855205EE"/>
@@ -5906,7 +10326,7 @@
       </w:rPr>
     </w:lvl>
   </w:abstractNum>
-  <w:abstractNum w:abstractNumId="13" w15:restartNumberingAfterBreak="0">
+  <w:abstractNum w:abstractNumId="14" w15:restartNumberingAfterBreak="0">
     <w:nsid w:val="5CFD304B"/>
     <w:multiLevelType w:val="hybridMultilevel"/>
     <w:tmpl w:val="5EBCED8C"/>
@@ -5996,25 +10416,25 @@
     </w:lvl>
   </w:abstractNum>
   <w:num w:numId="1">
-    <w:abstractNumId w:val="13"/>
+    <w:abstractNumId w:val="14"/>
   </w:num>
   <w:num w:numId="2">
-    <w:abstractNumId w:val="8"/>
+    <w:abstractNumId w:val="9"/>
   </w:num>
   <w:num w:numId="3">
-    <w:abstractNumId w:val="11"/>
+    <w:abstractNumId w:val="12"/>
   </w:num>
   <w:num w:numId="4">
     <w:abstractNumId w:val="0"/>
   </w:num>
   <w:num w:numId="5">
-    <w:abstractNumId w:val="9"/>
+    <w:abstractNumId w:val="10"/>
   </w:num>
   <w:num w:numId="6">
     <w:abstractNumId w:val="3"/>
   </w:num>
   <w:num w:numId="7">
-    <w:abstractNumId w:val="12"/>
+    <w:abstractNumId w:val="13"/>
   </w:num>
   <w:num w:numId="8">
     <w:abstractNumId w:val="2"/>
@@ -6026,16 +10446,19 @@
     <w:abstractNumId w:val="5"/>
   </w:num>
   <w:num w:numId="11">
-    <w:abstractNumId w:val="7"/>
+    <w:abstractNumId w:val="8"/>
   </w:num>
   <w:num w:numId="12">
     <w:abstractNumId w:val="6"/>
   </w:num>
   <w:num w:numId="13">
-    <w:abstractNumId w:val="10"/>
+    <w:abstractNumId w:val="11"/>
   </w:num>
   <w:num w:numId="14">
     <w:abstractNumId w:val="1"/>
+  </w:num>
+  <w:num w:numId="15">
+    <w:abstractNumId w:val="7"/>
   </w:num>
 </w:numbering>
 </file>
@@ -6485,6 +10908,7 @@
   <w:style w:type="character" w:default="1" w:styleId="Fuentedeprrafopredeter">
     <w:name w:val="Default Paragraph Font"/>
     <w:uiPriority w:val="1"/>
+    <w:semiHidden/>
     <w:unhideWhenUsed/>
   </w:style>
   <w:style w:type="table" w:default="1" w:styleId="Tablanormal">
@@ -7245,7 +11669,7 @@
 </file>
 
 <file path=customXml/itemProps1.xml><?xml version="1.0" encoding="utf-8"?>
-<ds:datastoreItem xmlns:ds="http://schemas.openxmlformats.org/officeDocument/2006/customXml" ds:itemID="{0FAC2EC7-B331-44D0-831E-4D3F6317AE58}">
+<ds:datastoreItem xmlns:ds="http://schemas.openxmlformats.org/officeDocument/2006/customXml" ds:itemID="{0D5B3807-CB83-4A60-8F3E-67814021D49D}">
   <ds:schemaRefs>
     <ds:schemaRef ds:uri="http://schemas.openxmlformats.org/officeDocument/2006/bibliography"/>
   </ds:schemaRefs>
